--- a/Career Design/Resume/王子潇-简历.docx
+++ b/Career Design/Resume/王子潇-简历.docx
@@ -1,6 +1,6 @@
 
 <file path=word/document.xml><?xml version="1.0" encoding="utf-8"?>
-<w:document xmlns:wpc="http://schemas.microsoft.com/office/word/2010/wordprocessingCanvas" xmlns:cx="http://schemas.microsoft.com/office/drawing/2014/chartex" xmlns:cx1="http://schemas.microsoft.com/office/drawing/2015/9/8/chartex" xmlns:cx2="http://schemas.microsoft.com/office/drawing/2015/10/21/chartex" xmlns:cx3="http://schemas.microsoft.com/office/drawing/2016/5/9/chartex" xmlns:cx4="http://schemas.microsoft.com/office/drawing/2016/5/10/chartex" xmlns:cx5="http://schemas.microsoft.com/office/drawing/2016/5/11/chartex" xmlns:cx6="http://schemas.microsoft.com/office/drawing/2016/5/12/chartex" xmlns:cx7="http://schemas.microsoft.com/office/drawing/2016/5/13/chartex" xmlns:cx8="http://schemas.microsoft.com/office/drawing/2016/5/14/chartex" xmlns:mc="http://schemas.openxmlformats.org/markup-compatibility/2006" xmlns:aink="http://schemas.microsoft.com/office/drawing/2016/ink" xmlns:am3d="http://schemas.microsoft.com/office/drawing/2017/model3d" xmlns:o="urn:schemas-microsoft-com:office:office" xmlns:r="http://schemas.openxmlformats.org/officeDocument/2006/relationships" xmlns:m="http://schemas.openxmlformats.org/officeDocument/2006/math" xmlns:v="urn:schemas-microsoft-com:vml" xmlns:wp14="http://schemas.microsoft.com/office/word/2010/wordprocessingDrawing" xmlns:wp="http://schemas.openxmlformats.org/drawingml/2006/wordprocessingDrawing" xmlns:w10="urn:schemas-microsoft-com:office:word" xmlns:w="http://schemas.openxmlformats.org/wordprocessingml/2006/main" xmlns:w14="http://schemas.microsoft.com/office/word/2010/wordml" xmlns:w15="http://schemas.microsoft.com/office/word/2012/wordml" xmlns:w16cid="http://schemas.microsoft.com/office/word/2016/wordml/cid" xmlns:w16se="http://schemas.microsoft.com/office/word/2015/wordml/symex" xmlns:wpg="http://schemas.microsoft.com/office/word/2010/wordprocessingGroup" xmlns:wpi="http://schemas.microsoft.com/office/word/2010/wordprocessingInk" xmlns:wne="http://schemas.microsoft.com/office/word/2006/wordml" xmlns:wps="http://schemas.microsoft.com/office/word/2010/wordprocessingShape" mc:Ignorable="w14 w15 w16se w16cid wp14">
+<w:document xmlns:wpc="http://schemas.microsoft.com/office/word/2010/wordprocessingCanvas" xmlns:cx="http://schemas.microsoft.com/office/drawing/2014/chartex" xmlns:cx1="http://schemas.microsoft.com/office/drawing/2015/9/8/chartex" xmlns:cx2="http://schemas.microsoft.com/office/drawing/2015/10/21/chartex" xmlns:cx3="http://schemas.microsoft.com/office/drawing/2016/5/9/chartex" xmlns:cx4="http://schemas.microsoft.com/office/drawing/2016/5/10/chartex" xmlns:cx5="http://schemas.microsoft.com/office/drawing/2016/5/11/chartex" xmlns:cx6="http://schemas.microsoft.com/office/drawing/2016/5/12/chartex" xmlns:cx7="http://schemas.microsoft.com/office/drawing/2016/5/13/chartex" xmlns:cx8="http://schemas.microsoft.com/office/drawing/2016/5/14/chartex" xmlns:mc="http://schemas.openxmlformats.org/markup-compatibility/2006" xmlns:aink="http://schemas.microsoft.com/office/drawing/2016/ink" xmlns:am3d="http://schemas.microsoft.com/office/drawing/2017/model3d" xmlns:o="urn:schemas-microsoft-com:office:office" xmlns:r="http://schemas.openxmlformats.org/officeDocument/2006/relationships" xmlns:m="http://schemas.openxmlformats.org/officeDocument/2006/math" xmlns:v="urn:schemas-microsoft-com:vml" xmlns:wp14="http://schemas.microsoft.com/office/word/2010/wordprocessingDrawing" xmlns:wp="http://schemas.openxmlformats.org/drawingml/2006/wordprocessingDrawing" xmlns:w10="urn:schemas-microsoft-com:office:word" xmlns:w="http://schemas.openxmlformats.org/wordprocessingml/2006/main" xmlns:w14="http://schemas.microsoft.com/office/word/2010/wordml" xmlns:w15="http://schemas.microsoft.com/office/word/2012/wordml" xmlns:w16cex="http://schemas.microsoft.com/office/word/2018/wordml/cex" xmlns:w16cid="http://schemas.microsoft.com/office/word/2016/wordml/cid" xmlns:w16="http://schemas.microsoft.com/office/word/2018/wordml" xmlns:w16se="http://schemas.microsoft.com/office/word/2015/wordml/symex" xmlns:wpg="http://schemas.microsoft.com/office/word/2010/wordprocessingGroup" xmlns:wpi="http://schemas.microsoft.com/office/word/2010/wordprocessingInk" xmlns:wne="http://schemas.microsoft.com/office/word/2006/wordml" xmlns:wps="http://schemas.microsoft.com/office/word/2010/wordprocessingShape" mc:Ignorable="w14 w15 w16se w16cid w16 w16cex wp14">
   <w:body>
     <w:p>
       <w:pPr>
@@ -18,7 +18,7 @@
           <w:noProof/>
         </w:rPr>
         <w:drawing>
-          <wp:anchor distT="0" distB="0" distL="114300" distR="114300" simplePos="0" relativeHeight="251666432" behindDoc="0" locked="0" layoutInCell="1" allowOverlap="1" wp14:anchorId="3E60B274">
+          <wp:anchor distT="0" distB="0" distL="114300" distR="114300" simplePos="0" relativeHeight="251666432" behindDoc="0" locked="0" layoutInCell="1" allowOverlap="1" wp14:anchorId="7AA03C5C" wp14:editId="7038843D">
             <wp:simplePos x="0" y="0"/>
             <wp:positionH relativeFrom="column">
               <wp:posOffset>5970905</wp:posOffset>
@@ -176,7 +176,7 @@
           <w:rFonts w:ascii="Heiti SC Light" w:eastAsia="Heiti SC Light" w:hAnsi="Heiti SC Light"/>
           <w:lang w:eastAsia="zh-CN"/>
         </w:rPr>
-        <w:t>brickeawang@gmail.com</w:t>
+        <w:t>3220478097@qq.com</w:t>
       </w:r>
       <w:r>
         <w:rPr>
@@ -185,32 +185,15 @@
         </w:rPr>
         <w:t xml:space="preserve"> || </w:t>
       </w:r>
-      <w:r>
-        <w:fldChar w:fldCharType="begin"/>
-      </w:r>
-      <w:r>
-        <w:rPr>
-          <w:lang w:eastAsia="zh-CN"/>
-        </w:rPr>
-        <w:instrText xml:space="preserve"> HYPERLINK "https://www.linkedin.com/in/zixiaowangbrickea/" \h </w:instrText>
-      </w:r>
-      <w:r>
-        <w:fldChar w:fldCharType="separate"/>
-      </w:r>
-      <w:r>
-        <w:rPr>
-          <w:rFonts w:ascii="Heiti SC Light" w:eastAsia="Heiti SC Light" w:hAnsi="Heiti SC Light"/>
-          <w:lang w:eastAsia="zh-CN"/>
-        </w:rPr>
-        <w:t>linkedin.com/in/zixiaowangbrickea</w:t>
-      </w:r>
-      <w:r>
-        <w:rPr>
-          <w:rFonts w:ascii="Heiti SC Light" w:eastAsia="Heiti SC Light" w:hAnsi="Heiti SC Light"/>
-          <w:lang w:eastAsia="zh-CN"/>
-        </w:rPr>
-        <w:fldChar w:fldCharType="end"/>
-      </w:r>
+      <w:hyperlink r:id="rId6">
+        <w:r>
+          <w:rPr>
+            <w:rFonts w:ascii="Heiti SC Light" w:eastAsia="Heiti SC Light" w:hAnsi="Heiti SC Light"/>
+            <w:lang w:eastAsia="zh-CN"/>
+          </w:rPr>
+          <w:t>linkedin.com/in/zixiaowangbrickea</w:t>
+        </w:r>
+      </w:hyperlink>
     </w:p>
     <w:p>
       <w:pPr>
@@ -230,7 +213,7 @@
         <mc:AlternateContent>
           <mc:Choice Requires="wps">
             <w:drawing>
-              <wp:anchor distT="0" distB="0" distL="114300" distR="114300" simplePos="0" relativeHeight="251659264" behindDoc="0" locked="0" layoutInCell="1" allowOverlap="1">
+              <wp:anchor distT="0" distB="0" distL="114300" distR="114300" simplePos="0" relativeHeight="251659264" behindDoc="0" locked="0" layoutInCell="1" allowOverlap="1" wp14:anchorId="43360AE0" wp14:editId="0B4C10D0">
                 <wp:simplePos x="0" y="0"/>
                 <wp:positionH relativeFrom="column">
                   <wp:posOffset>9939</wp:posOffset>
@@ -284,7 +267,7 @@
           </mc:Choice>
           <mc:Fallback>
             <w:pict>
-              <v:line w14:anchorId="02EEBFDF" id="直线连接符 2" o:spid="_x0000_s1026" style="position:absolute;left:0;text-align:left;z-index:251659264;visibility:visible;mso-wrap-style:square;mso-wrap-distance-left:9pt;mso-wrap-distance-top:0;mso-wrap-distance-right:9pt;mso-wrap-distance-bottom:0;mso-position-horizontal:absolute;mso-position-horizontal-relative:text;mso-position-vertical:absolute;mso-position-vertical-relative:text" from=".8pt,8.8pt" to="542.35pt,8.8pt" o:gfxdata="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" strokecolor="black [3213]" strokeweight=".5pt">
+              <v:line w14:anchorId="02EEBFDF" id="直线连接符 2" o:spid="_x0000_s1026" style="position:absolute;left:0;text-align:left;z-index:251659264;visibility:visible;mso-wrap-style:square;mso-wrap-distance-left:9pt;mso-wrap-distance-top:0;mso-wrap-distance-right:9pt;mso-wrap-distance-bottom:0;mso-position-horizontal:absolute;mso-position-horizontal-relative:text;mso-position-vertical:absolute;mso-position-vertical-relative:text" from=".8pt,8.8pt" to="542.35pt,8.8pt" o:gfxdata="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" strokecolor="black [3213]" strokeweight=".5pt">
                 <v:stroke joinstyle="miter"/>
               </v:line>
             </w:pict>
@@ -318,7 +301,7 @@
         <w:spacing w:line="280" w:lineRule="exact"/>
         <w:jc w:val="left"/>
         <w:rPr>
-          <w:rFonts w:ascii="Heiti SC Light" w:eastAsia="Heiti SC Light" w:hAnsi="Heiti SC Light" w:cs="微软雅黑"/>
+          <w:rFonts w:ascii="Heiti SC Light" w:eastAsia="Heiti SC Light" w:hAnsi="Heiti SC Light" w:cs="微软雅黑" w:hint="eastAsia"/>
           <w:b/>
           <w:bCs/>
           <w:sz w:val="28"/>
@@ -355,175 +338,23 @@
           <w:sz w:val="22"/>
           <w:szCs w:val="22"/>
         </w:rPr>
-        <w:t>，擅长使用机器学习</w:t>
-      </w:r>
-      <w:r>
-        <w:rPr>
-          <w:rFonts w:ascii="Heiti SC Light" w:eastAsia="Heiti SC Light" w:hAnsi="Heiti SC Light" w:cs="微软雅黑" w:hint="eastAsia"/>
-          <w:sz w:val="22"/>
-          <w:szCs w:val="22"/>
-        </w:rPr>
-        <w:t>和</w:t>
-      </w:r>
-      <w:r>
-        <w:rPr>
-          <w:rFonts w:ascii="Heiti SC Light" w:eastAsia="Heiti SC Light" w:hAnsi="Heiti SC Light" w:cs="微软雅黑"/>
-          <w:sz w:val="22"/>
-          <w:szCs w:val="22"/>
-        </w:rPr>
-        <w:t>统计方法来拟合市场数据</w:t>
-      </w:r>
-      <w:r>
-        <w:rPr>
-          <w:rFonts w:ascii="Heiti SC Light" w:eastAsia="Heiti SC Light" w:hAnsi="Heiti SC Light" w:cs="微软雅黑" w:hint="eastAsia"/>
-          <w:sz w:val="22"/>
-          <w:szCs w:val="22"/>
-        </w:rPr>
-        <w:t>或</w:t>
-      </w:r>
-      <w:r>
-        <w:rPr>
-          <w:rFonts w:ascii="Heiti SC Light" w:eastAsia="Heiti SC Light" w:hAnsi="Heiti SC Light" w:cs="微软雅黑"/>
-          <w:sz w:val="22"/>
-          <w:szCs w:val="22"/>
-        </w:rPr>
-        <w:t>传感器数据。享受</w:t>
-      </w:r>
-      <w:r>
-        <w:rPr>
-          <w:rFonts w:ascii="Heiti SC Light" w:eastAsia="Heiti SC Light" w:hAnsi="Heiti SC Light" w:cs="微软雅黑" w:hint="eastAsia"/>
-          <w:sz w:val="22"/>
-          <w:szCs w:val="22"/>
-        </w:rPr>
-        <w:t>研究</w:t>
-      </w:r>
-      <w:r>
-        <w:rPr>
-          <w:rFonts w:ascii="Heiti SC Light" w:eastAsia="Heiti SC Light" w:hAnsi="Heiti SC Light" w:cs="微软雅黑"/>
-          <w:sz w:val="22"/>
-          <w:szCs w:val="22"/>
-        </w:rPr>
-        <w:t>数据背后的模式</w:t>
-      </w:r>
-      <w:r>
-        <w:rPr>
-          <w:rFonts w:ascii="Heiti SC Light" w:eastAsia="Heiti SC Light" w:hAnsi="Heiti SC Light" w:cs="微软雅黑" w:hint="eastAsia"/>
-          <w:sz w:val="22"/>
-          <w:szCs w:val="22"/>
-        </w:rPr>
-        <w:t>并且</w:t>
-      </w:r>
-      <w:r>
-        <w:rPr>
-          <w:rFonts w:ascii="Heiti SC Light" w:eastAsia="Heiti SC Light" w:hAnsi="Heiti SC Light" w:cs="微软雅黑" w:hint="eastAsia"/>
-          <w:sz w:val="22"/>
-          <w:szCs w:val="22"/>
-        </w:rPr>
-        <w:t>乐于</w:t>
-      </w:r>
-      <w:r>
-        <w:rPr>
-          <w:rFonts w:ascii="Heiti SC Light" w:eastAsia="Heiti SC Light" w:hAnsi="Heiti SC Light" w:cs="微软雅黑" w:hint="eastAsia"/>
-          <w:sz w:val="22"/>
-          <w:szCs w:val="22"/>
-        </w:rPr>
-        <w:t>分享</w:t>
-      </w:r>
-      <w:r>
-        <w:rPr>
-          <w:rFonts w:ascii="Heiti SC Light" w:eastAsia="Heiti SC Light" w:hAnsi="Heiti SC Light" w:cs="微软雅黑"/>
-          <w:sz w:val="22"/>
-          <w:szCs w:val="22"/>
-        </w:rPr>
-        <w:t>数据分析</w:t>
-      </w:r>
-      <w:r>
-        <w:rPr>
-          <w:rFonts w:ascii="Heiti SC Light" w:eastAsia="Heiti SC Light" w:hAnsi="Heiti SC Light" w:cs="微软雅黑" w:hint="eastAsia"/>
-          <w:sz w:val="22"/>
-          <w:szCs w:val="22"/>
-        </w:rPr>
-        <w:t>的</w:t>
-      </w:r>
-      <w:r>
-        <w:rPr>
-          <w:rFonts w:ascii="Heiti SC Light" w:eastAsia="Heiti SC Light" w:hAnsi="Heiti SC Light" w:cs="微软雅黑"/>
-          <w:sz w:val="22"/>
-          <w:szCs w:val="22"/>
-        </w:rPr>
-        <w:t>结果。</w:t>
-      </w:r>
-      <w:r>
-        <w:rPr>
-          <w:rFonts w:ascii="Heiti SC Light" w:eastAsia="Heiti SC Light" w:hAnsi="Heiti SC Light" w:cs="微软雅黑" w:hint="eastAsia"/>
-          <w:sz w:val="22"/>
-          <w:szCs w:val="22"/>
-        </w:rPr>
-        <w:t>有能力</w:t>
-      </w:r>
-      <w:r>
-        <w:rPr>
-          <w:rFonts w:ascii="Heiti SC Light" w:eastAsia="Heiti SC Light" w:hAnsi="Heiti SC Light" w:cs="微软雅黑"/>
-          <w:sz w:val="22"/>
-          <w:szCs w:val="22"/>
-        </w:rPr>
-        <w:t>应用知识来</w:t>
-      </w:r>
-      <w:r>
-        <w:rPr>
-          <w:rFonts w:ascii="Heiti SC Light" w:eastAsia="Heiti SC Light" w:hAnsi="Heiti SC Light" w:cs="微软雅黑" w:hint="eastAsia"/>
-          <w:sz w:val="22"/>
-          <w:szCs w:val="22"/>
-        </w:rPr>
-        <w:t>协助</w:t>
-      </w:r>
-      <w:r>
-        <w:rPr>
-          <w:rFonts w:ascii="Heiti SC Light" w:eastAsia="Heiti SC Light" w:hAnsi="Heiti SC Light" w:cs="微软雅黑" w:hint="eastAsia"/>
-          <w:sz w:val="22"/>
-          <w:szCs w:val="22"/>
-        </w:rPr>
-        <w:t>公</w:t>
-      </w:r>
-      <w:r>
-        <w:rPr>
-          <w:rFonts w:ascii="Heiti SC Light" w:eastAsia="Heiti SC Light" w:hAnsi="Heiti SC Light" w:cs="微软雅黑"/>
-          <w:sz w:val="22"/>
-          <w:szCs w:val="22"/>
-        </w:rPr>
-        <w:t>司进行数据清理</w:t>
-      </w:r>
-      <w:r>
-        <w:rPr>
-          <w:rFonts w:ascii="Heiti SC Light" w:eastAsia="Heiti SC Light" w:hAnsi="Heiti SC Light" w:cs="微软雅黑" w:hint="eastAsia"/>
-          <w:sz w:val="22"/>
-          <w:szCs w:val="22"/>
-        </w:rPr>
         <w:t>，</w:t>
       </w:r>
       <w:r>
         <w:rPr>
-          <w:rFonts w:ascii="Heiti SC Light" w:eastAsia="Heiti SC Light" w:hAnsi="Heiti SC Light" w:cs="微软雅黑"/>
-          <w:sz w:val="22"/>
-          <w:szCs w:val="22"/>
-        </w:rPr>
-        <w:t>数据组织和业务决策</w:t>
-      </w:r>
-      <w:r>
-        <w:rPr>
-          <w:rFonts w:ascii="Heiti SC Light" w:eastAsia="Heiti SC Light" w:hAnsi="Heiti SC Light" w:cs="微软雅黑" w:hint="eastAsia"/>
-          <w:sz w:val="22"/>
-          <w:szCs w:val="22"/>
-        </w:rPr>
-        <w:t>工作</w:t>
-      </w:r>
-      <w:r>
-        <w:rPr>
-          <w:rFonts w:ascii="Heiti SC Light" w:eastAsia="Heiti SC Light" w:hAnsi="Heiti SC Light" w:cs="微软雅黑"/>
-          <w:sz w:val="22"/>
-          <w:szCs w:val="22"/>
-        </w:rPr>
-        <w:t>。</w:t>
+          <w:rFonts w:ascii="Heiti SC Light" w:eastAsia="Heiti SC Light" w:hAnsi="Heiti SC Light" w:cs="微软雅黑" w:hint="eastAsia"/>
+          <w:sz w:val="22"/>
+          <w:szCs w:val="22"/>
+        </w:rPr>
+        <w:t>有技术热忱，</w:t>
+      </w:r>
+      <w:r>
+        <w:rPr>
+          <w:rFonts w:ascii="宋体" w:eastAsia="宋体" w:hAnsi="宋体" w:cs="宋体" w:hint="eastAsia"/>
+          <w:sz w:val="22"/>
+          <w:szCs w:val="22"/>
+        </w:rPr>
+        <w:t>话不多</w:t>
       </w:r>
     </w:p>
     <w:p>
@@ -544,7 +375,7 @@
         <mc:AlternateContent>
           <mc:Choice Requires="wps">
             <w:drawing>
-              <wp:anchor distT="0" distB="0" distL="114300" distR="114300" simplePos="0" relativeHeight="251661312" behindDoc="0" locked="0" layoutInCell="1" allowOverlap="1" wp14:anchorId="3C0C985F" wp14:editId="4A3E40F0">
+              <wp:anchor distT="0" distB="0" distL="114300" distR="114300" simplePos="0" relativeHeight="251661312" behindDoc="0" locked="0" layoutInCell="1" allowOverlap="1" wp14:anchorId="002DC273" wp14:editId="768962CE">
                 <wp:simplePos x="0" y="0"/>
                 <wp:positionH relativeFrom="column">
                   <wp:posOffset>9939</wp:posOffset>
@@ -598,7 +429,7 @@
           </mc:Choice>
           <mc:Fallback>
             <w:pict>
-              <v:line w14:anchorId="716B20B3" id="直线连接符 5" o:spid="_x0000_s1026" style="position:absolute;left:0;text-align:left;z-index:251661312;visibility:visible;mso-wrap-style:square;mso-wrap-distance-left:9pt;mso-wrap-distance-top:0;mso-wrap-distance-right:9pt;mso-wrap-distance-bottom:0;mso-position-horizontal:absolute;mso-position-horizontal-relative:text;mso-position-vertical:absolute;mso-position-vertical-relative:text" from=".8pt,8.8pt" to="542.35pt,8.8pt" o:gfxdata="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" strokecolor="black [3213]" strokeweight=".5pt">
+              <v:line w14:anchorId="716B20B3" id="直线连接符 5" o:spid="_x0000_s1026" style="position:absolute;left:0;text-align:left;z-index:251661312;visibility:visible;mso-wrap-style:square;mso-wrap-distance-left:9pt;mso-wrap-distance-top:0;mso-wrap-distance-right:9pt;mso-wrap-distance-bottom:0;mso-position-horizontal:absolute;mso-position-horizontal-relative:text;mso-position-vertical:absolute;mso-position-vertical-relative:text" from=".8pt,8.8pt" to="542.35pt,8.8pt" o:gfxdata="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" strokecolor="black [3213]" strokeweight=".5pt">
                 <v:stroke joinstyle="miter"/>
               </v:line>
             </w:pict>
@@ -825,72 +656,81 @@
       <w:pPr>
         <w:spacing w:line="280" w:lineRule="exact"/>
         <w:rPr>
+          <w:rFonts w:ascii="Heiti SC Light" w:eastAsia="Heiti SC Light" w:hAnsi="Heiti SC Light" w:cs="微软雅黑"/>
+          <w:sz w:val="22"/>
+          <w:szCs w:val="22"/>
+        </w:rPr>
+      </w:pPr>
+      <w:r>
+        <w:rPr>
+          <w:rFonts w:ascii="宋体" w:eastAsia="宋体" w:hAnsi="宋体" w:cs="宋体" w:hint="eastAsia"/>
+          <w:b/>
+          <w:bCs/>
+          <w:sz w:val="22"/>
+          <w:szCs w:val="22"/>
+        </w:rPr>
+        <w:t>软</w:t>
+      </w:r>
+      <w:r>
+        <w:rPr>
+          <w:rFonts w:ascii="Yu Gothic" w:eastAsia="Yu Gothic" w:hAnsi="Yu Gothic" w:cs="Yu Gothic" w:hint="eastAsia"/>
+          <w:b/>
+          <w:bCs/>
+          <w:sz w:val="22"/>
+          <w:szCs w:val="22"/>
+        </w:rPr>
+        <w:t>件技能</w:t>
+      </w:r>
+      <w:r>
+        <w:rPr>
+          <w:rFonts w:ascii="Heiti SC Light" w:eastAsia="Heiti SC Light" w:hAnsi="Heiti SC Light" w:cs="微软雅黑"/>
+          <w:b/>
+          <w:bCs/>
+          <w:sz w:val="22"/>
+          <w:szCs w:val="22"/>
+        </w:rPr>
+        <w:t xml:space="preserve">: </w:t>
+      </w:r>
+      <w:r>
+        <w:rPr>
+          <w:rFonts w:ascii="Heiti SC Light" w:eastAsia="Heiti SC Light" w:hAnsi="Heiti SC Light" w:cs="微软雅黑"/>
+          <w:sz w:val="22"/>
+          <w:szCs w:val="22"/>
+        </w:rPr>
+        <w:tab/>
+      </w:r>
+      <w:r>
+        <w:rPr>
+          <w:rFonts w:ascii="Heiti SC Light" w:eastAsia="Heiti SC Light" w:hAnsi="Heiti SC Light" w:cs="微软雅黑"/>
+          <w:sz w:val="22"/>
+          <w:szCs w:val="22"/>
+        </w:rPr>
+        <w:tab/>
+      </w:r>
+      <w:r>
+        <w:rPr>
+          <w:rFonts w:ascii="Heiti SC Light" w:eastAsia="Heiti SC Light" w:hAnsi="Heiti SC Light" w:cs="微软雅黑"/>
+          <w:sz w:val="22"/>
+          <w:szCs w:val="22"/>
+        </w:rPr>
+        <w:tab/>
+        <w:t>Jupyter notebook,</w:t>
+      </w:r>
+      <w:r>
+        <w:rPr>
           <w:rFonts w:ascii="Cambria" w:eastAsia="Heiti SC Light" w:hAnsi="Cambria" w:cs="Cambria"/>
           <w:sz w:val="22"/>
           <w:szCs w:val="22"/>
         </w:rPr>
-      </w:pPr>
-      <w:r>
-        <w:rPr>
-          <w:rFonts w:ascii="Heiti SC Light" w:eastAsia="Heiti SC Light" w:hAnsi="Heiti SC Light" w:cs="微软雅黑" w:hint="eastAsia"/>
-          <w:b/>
-          <w:bCs/>
-          <w:sz w:val="22"/>
-          <w:szCs w:val="22"/>
-        </w:rPr>
-        <w:t>软件技能</w:t>
-      </w:r>
-      <w:r>
-        <w:rPr>
-          <w:rFonts w:ascii="Heiti SC Light" w:eastAsia="Heiti SC Light" w:hAnsi="Heiti SC Light" w:cs="微软雅黑"/>
-          <w:b/>
-          <w:bCs/>
-          <w:sz w:val="22"/>
-          <w:szCs w:val="22"/>
-        </w:rPr>
-        <w:t xml:space="preserve">: </w:t>
-      </w:r>
-      <w:r>
-        <w:rPr>
-          <w:rFonts w:ascii="Heiti SC Light" w:eastAsia="Heiti SC Light" w:hAnsi="Heiti SC Light" w:cs="微软雅黑"/>
-          <w:sz w:val="22"/>
-          <w:szCs w:val="22"/>
-        </w:rPr>
-        <w:tab/>
-      </w:r>
-      <w:r>
-        <w:rPr>
-          <w:rFonts w:ascii="Heiti SC Light" w:eastAsia="Heiti SC Light" w:hAnsi="Heiti SC Light" w:cs="微软雅黑"/>
-          <w:sz w:val="22"/>
-          <w:szCs w:val="22"/>
-        </w:rPr>
-        <w:tab/>
-      </w:r>
-      <w:r>
-        <w:rPr>
-          <w:rFonts w:ascii="Heiti SC Light" w:eastAsia="Heiti SC Light" w:hAnsi="Heiti SC Light" w:cs="微软雅黑"/>
-          <w:sz w:val="22"/>
-          <w:szCs w:val="22"/>
-        </w:rPr>
-        <w:tab/>
-      </w:r>
-      <w:proofErr w:type="spellStart"/>
-      <w:r>
-        <w:rPr>
-          <w:rFonts w:ascii="Heiti SC Light" w:eastAsia="Heiti SC Light" w:hAnsi="Heiti SC Light" w:cs="微软雅黑"/>
-          <w:sz w:val="22"/>
-          <w:szCs w:val="22"/>
-        </w:rPr>
-        <w:t>Jupyter</w:t>
-      </w:r>
-      <w:proofErr w:type="spellEnd"/>
-      <w:r>
-        <w:rPr>
-          <w:rFonts w:ascii="Heiti SC Light" w:eastAsia="Heiti SC Light" w:hAnsi="Heiti SC Light" w:cs="微软雅黑"/>
-          <w:sz w:val="22"/>
-          <w:szCs w:val="22"/>
-        </w:rPr>
-        <w:t xml:space="preserve"> notebook,</w:t>
+        <w:t> </w:t>
+      </w:r>
+      <w:r>
+        <w:rPr>
+          <w:rFonts w:ascii="Heiti SC Light" w:eastAsia="Heiti SC Light" w:hAnsi="Heiti SC Light" w:cs="微软雅黑"/>
+          <w:sz w:val="22"/>
+          <w:szCs w:val="22"/>
+        </w:rPr>
+        <w:t>VSCode, Git, Markdown</w:t>
       </w:r>
       <w:r>
         <w:rPr>
@@ -899,191 +739,6 @@
           <w:szCs w:val="22"/>
         </w:rPr>
         <w:t> </w:t>
-      </w:r>
-      <w:proofErr w:type="spellStart"/>
-      <w:r>
-        <w:rPr>
-          <w:rFonts w:ascii="Heiti SC Light" w:eastAsia="Heiti SC Light" w:hAnsi="Heiti SC Light" w:cs="微软雅黑"/>
-          <w:sz w:val="22"/>
-          <w:szCs w:val="22"/>
-        </w:rPr>
-        <w:t>VSCode</w:t>
-      </w:r>
-      <w:proofErr w:type="spellEnd"/>
-      <w:r>
-        <w:rPr>
-          <w:rFonts w:ascii="Heiti SC Light" w:eastAsia="Heiti SC Light" w:hAnsi="Heiti SC Light" w:cs="微软雅黑"/>
-          <w:sz w:val="22"/>
-          <w:szCs w:val="22"/>
-        </w:rPr>
-        <w:t>, Git, Markdown</w:t>
-      </w:r>
-      <w:r>
-        <w:rPr>
-          <w:rFonts w:ascii="Cambria" w:eastAsia="Heiti SC Light" w:hAnsi="Cambria" w:cs="Cambria"/>
-          <w:sz w:val="22"/>
-          <w:szCs w:val="22"/>
-        </w:rPr>
-        <w:t> </w:t>
-      </w:r>
-      <w:r>
-        <w:rPr>
-          <w:rFonts w:ascii="Heiti SC Light" w:eastAsia="Heiti SC Light" w:hAnsi="Heiti SC Light" w:cs="微软雅黑"/>
-          <w:sz w:val="22"/>
-          <w:szCs w:val="22"/>
-        </w:rPr>
-        <w:t>Microsoft Excel</w:t>
-      </w:r>
-    </w:p>
-    <w:p>
-      <w:pPr>
-        <w:spacing w:line="280" w:lineRule="exact"/>
-        <w:rPr>
-          <w:rFonts w:ascii="Heiti SC Light" w:eastAsia="Heiti SC Light" w:hAnsi="Heiti SC Light" w:cs="微软雅黑"/>
-          <w:sz w:val="22"/>
-          <w:szCs w:val="22"/>
-        </w:rPr>
-      </w:pPr>
-      <w:r>
-        <w:rPr>
-          <w:rFonts w:ascii="Heiti SC Light" w:eastAsia="Heiti SC Light" w:hAnsi="Heiti SC Light" w:cs="微软雅黑" w:hint="eastAsia"/>
-          <w:b/>
-          <w:bCs/>
-          <w:sz w:val="22"/>
-          <w:szCs w:val="22"/>
-        </w:rPr>
-        <w:t>分析方法：</w:t>
-      </w:r>
-      <w:r>
-        <w:rPr>
-          <w:rFonts w:ascii="Cambria" w:eastAsia="Heiti SC Light" w:hAnsi="Cambria" w:cs="Cambria"/>
-          <w:sz w:val="22"/>
-          <w:szCs w:val="22"/>
-        </w:rPr>
-        <w:tab/>
-      </w:r>
-      <w:r>
-        <w:rPr>
-          <w:rFonts w:ascii="Cambria" w:eastAsia="Heiti SC Light" w:hAnsi="Cambria" w:cs="Cambria"/>
-          <w:sz w:val="22"/>
-          <w:szCs w:val="22"/>
-        </w:rPr>
-        <w:tab/>
-      </w:r>
-      <w:r>
-        <w:rPr>
-          <w:rFonts w:ascii="Cambria" w:eastAsia="Heiti SC Light" w:hAnsi="Cambria" w:cs="Cambria"/>
-          <w:sz w:val="22"/>
-          <w:szCs w:val="22"/>
-        </w:rPr>
-        <w:tab/>
-      </w:r>
-      <w:r>
-        <w:rPr>
-          <w:rFonts w:ascii="Cambria" w:eastAsia="Heiti SC Light" w:hAnsi="Cambria" w:cs="Cambria" w:hint="eastAsia"/>
-          <w:sz w:val="22"/>
-          <w:szCs w:val="22"/>
-        </w:rPr>
-        <w:t>M</w:t>
-      </w:r>
-      <w:r>
-        <w:rPr>
-          <w:rFonts w:ascii="Heiti SC Light" w:eastAsia="Heiti SC Light" w:hAnsi="Heiti SC Light" w:cs="微软雅黑"/>
-          <w:sz w:val="22"/>
-          <w:szCs w:val="22"/>
-        </w:rPr>
-        <w:t>LE, MOM, Machine Learning, Q-Learning, Policy-Learning</w:t>
-      </w:r>
-      <w:r>
-        <w:rPr>
-          <w:rFonts w:ascii="Heiti SC Light" w:eastAsia="Heiti SC Light" w:hAnsi="Heiti SC Light" w:cs="微软雅黑"/>
-          <w:sz w:val="22"/>
-          <w:szCs w:val="22"/>
-        </w:rPr>
-        <w:t>,</w:t>
-      </w:r>
-      <w:bookmarkStart w:id="0" w:name="_GoBack"/>
-      <w:bookmarkEnd w:id="0"/>
-      <w:r>
-        <w:rPr>
-          <w:rFonts w:ascii="Heiti SC Light" w:eastAsia="Heiti SC Light" w:hAnsi="Heiti SC Light" w:cs="微软雅黑"/>
-          <w:sz w:val="22"/>
-          <w:szCs w:val="22"/>
-        </w:rPr>
-        <w:t xml:space="preserve"> Hypothesis Test</w:t>
-      </w:r>
-    </w:p>
-    <w:p>
-      <w:pPr>
-        <w:spacing w:line="280" w:lineRule="exact"/>
-        <w:rPr>
-          <w:rFonts w:ascii="Heiti SC Light" w:eastAsia="Heiti SC Light" w:hAnsi="Heiti SC Light" w:cs="微软雅黑"/>
-          <w:sz w:val="22"/>
-          <w:szCs w:val="22"/>
-        </w:rPr>
-      </w:pPr>
-      <w:r>
-        <w:rPr>
-          <w:rFonts w:ascii="Heiti SC Light" w:eastAsia="Heiti SC Light" w:hAnsi="Heiti SC Light" w:cs="微软雅黑" w:hint="eastAsia"/>
-          <w:b/>
-          <w:bCs/>
-          <w:sz w:val="22"/>
-          <w:szCs w:val="22"/>
-        </w:rPr>
-        <w:t>分析工具</w:t>
-      </w:r>
-      <w:r>
-        <w:rPr>
-          <w:rFonts w:ascii="Heiti SC Light" w:eastAsia="Heiti SC Light" w:hAnsi="Heiti SC Light" w:cs="微软雅黑"/>
-          <w:b/>
-          <w:bCs/>
-          <w:sz w:val="22"/>
-          <w:szCs w:val="22"/>
-        </w:rPr>
-        <w:t>:</w:t>
-      </w:r>
-      <w:r>
-        <w:rPr>
-          <w:rFonts w:ascii="Heiti SC Light" w:eastAsia="Heiti SC Light" w:hAnsi="Heiti SC Light" w:cs="微软雅黑"/>
-          <w:sz w:val="22"/>
-          <w:szCs w:val="22"/>
-        </w:rPr>
-        <w:tab/>
-      </w:r>
-      <w:r>
-        <w:rPr>
-          <w:rFonts w:ascii="Heiti SC Light" w:eastAsia="Heiti SC Light" w:hAnsi="Heiti SC Light" w:cs="微软雅黑"/>
-          <w:sz w:val="22"/>
-          <w:szCs w:val="22"/>
-        </w:rPr>
-        <w:tab/>
-      </w:r>
-      <w:r>
-        <w:rPr>
-          <w:rFonts w:ascii="Heiti SC Light" w:eastAsia="Heiti SC Light" w:hAnsi="Heiti SC Light" w:cs="微软雅黑"/>
-          <w:sz w:val="22"/>
-          <w:szCs w:val="22"/>
-        </w:rPr>
-        <w:tab/>
-        <w:t xml:space="preserve">Pandas, NumPy, Matplotlib, </w:t>
-      </w:r>
-      <w:proofErr w:type="spellStart"/>
-      <w:r>
-        <w:rPr>
-          <w:rFonts w:ascii="Heiti SC Light" w:eastAsia="Heiti SC Light" w:hAnsi="Heiti SC Light" w:cs="微软雅黑"/>
-          <w:sz w:val="22"/>
-          <w:szCs w:val="22"/>
-        </w:rPr>
-        <w:t>Scikit</w:t>
-      </w:r>
-      <w:proofErr w:type="spellEnd"/>
-      <w:r>
-        <w:rPr>
-          <w:rFonts w:ascii="Heiti SC Light" w:eastAsia="Heiti SC Light" w:hAnsi="Heiti SC Light" w:cs="微软雅黑"/>
-          <w:sz w:val="22"/>
-          <w:szCs w:val="22"/>
-        </w:rPr>
-        <w:t>-learn, H2O</w:t>
       </w:r>
     </w:p>
     <w:p>
@@ -1103,7 +758,7 @@
         <mc:AlternateContent>
           <mc:Choice Requires="wps">
             <w:drawing>
-              <wp:anchor distT="0" distB="0" distL="114300" distR="114300" simplePos="0" relativeHeight="251663360" behindDoc="0" locked="0" layoutInCell="1" allowOverlap="1" wp14:anchorId="3C0C985F" wp14:editId="4A3E40F0">
+              <wp:anchor distT="0" distB="0" distL="114300" distR="114300" simplePos="0" relativeHeight="251663360" behindDoc="0" locked="0" layoutInCell="1" allowOverlap="1" wp14:anchorId="0FA07F69" wp14:editId="1B44A9B3">
                 <wp:simplePos x="0" y="0"/>
                 <wp:positionH relativeFrom="column">
                   <wp:posOffset>9939</wp:posOffset>
@@ -1157,7 +812,7 @@
           </mc:Choice>
           <mc:Fallback>
             <w:pict>
-              <v:line w14:anchorId="357E27C6" id="直线连接符 6" o:spid="_x0000_s1026" style="position:absolute;left:0;text-align:left;z-index:251663360;visibility:visible;mso-wrap-style:square;mso-wrap-distance-left:9pt;mso-wrap-distance-top:0;mso-wrap-distance-right:9pt;mso-wrap-distance-bottom:0;mso-position-horizontal:absolute;mso-position-horizontal-relative:text;mso-position-vertical:absolute;mso-position-vertical-relative:text" from=".8pt,8.8pt" to="542.35pt,8.8pt" o:gfxdata="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" strokecolor="black [3213]" strokeweight=".5pt">
+              <v:line w14:anchorId="357E27C6" id="直线连接符 6" o:spid="_x0000_s1026" style="position:absolute;left:0;text-align:left;z-index:251663360;visibility:visible;mso-wrap-style:square;mso-wrap-distance-left:9pt;mso-wrap-distance-top:0;mso-wrap-distance-right:9pt;mso-wrap-distance-bottom:0;mso-position-horizontal:absolute;mso-position-horizontal-relative:text;mso-position-vertical:absolute;mso-position-vertical-relative:text" from=".8pt,8.8pt" to="542.35pt,8.8pt" o:gfxdata="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" strokecolor="black [3213]" strokeweight=".5pt">
                 <v:stroke joinstyle="miter"/>
               </v:line>
             </w:pict>
@@ -1326,85 +981,84 @@
     </w:p>
     <w:p>
       <w:pPr>
-        <w:widowControl/>
-        <w:jc w:val="left"/>
-        <w:rPr>
-          <w:rFonts w:ascii="Heiti SC Light" w:eastAsia="Heiti SC Light" w:hAnsi="Heiti SC Light" w:cs="微软雅黑"/>
-          <w:sz w:val="22"/>
-          <w:szCs w:val="22"/>
-        </w:rPr>
-      </w:pPr>
-      <w:r>
-        <w:rPr>
-          <w:rFonts w:ascii="Heiti SC Light" w:eastAsia="Heiti SC Light" w:hAnsi="Heiti SC Light" w:cs="微软雅黑" w:hint="eastAsia"/>
-          <w:sz w:val="22"/>
-          <w:szCs w:val="22"/>
-        </w:rPr>
-        <w:t>相关课程</w:t>
-      </w:r>
-      <w:r>
-        <w:rPr>
-          <w:rFonts w:ascii="Heiti SC Light" w:eastAsia="Heiti SC Light" w:hAnsi="Heiti SC Light" w:cs="微软雅黑"/>
-          <w:sz w:val="22"/>
-          <w:szCs w:val="22"/>
+        <w:spacing w:line="280" w:lineRule="exact"/>
+        <w:rPr>
+          <w:rFonts w:ascii="Heiti SC Light" w:eastAsia="Heiti SC Light" w:hAnsi="Heiti SC Light" w:cs="微软雅黑"/>
+          <w:sz w:val="20"/>
+          <w:szCs w:val="20"/>
+        </w:rPr>
+      </w:pPr>
+      <w:r>
+        <w:rPr>
+          <w:rFonts w:ascii="Heiti SC Light" w:eastAsia="Heiti SC Light" w:hAnsi="Heiti SC Light" w:cs="微软雅黑" w:hint="eastAsia"/>
+          <w:sz w:val="20"/>
+          <w:szCs w:val="20"/>
+        </w:rPr>
+        <w:t>相关</w:t>
+      </w:r>
+      <w:r>
+        <w:rPr>
+          <w:rFonts w:ascii="宋体" w:eastAsia="宋体" w:hAnsi="宋体" w:cs="宋体" w:hint="eastAsia"/>
+          <w:sz w:val="20"/>
+          <w:szCs w:val="20"/>
+        </w:rPr>
+        <w:t>课</w:t>
+      </w:r>
+      <w:r>
+        <w:rPr>
+          <w:rFonts w:ascii="Yu Gothic" w:eastAsia="Yu Gothic" w:hAnsi="Yu Gothic" w:cs="Yu Gothic" w:hint="eastAsia"/>
+          <w:sz w:val="20"/>
+          <w:szCs w:val="20"/>
+        </w:rPr>
+        <w:t>程</w:t>
+      </w:r>
+      <w:r>
+        <w:rPr>
+          <w:rFonts w:ascii="Heiti SC Light" w:eastAsia="Heiti SC Light" w:hAnsi="Heiti SC Light" w:cs="微软雅黑"/>
+          <w:sz w:val="20"/>
+          <w:szCs w:val="20"/>
         </w:rPr>
         <w:t>:</w:t>
       </w:r>
       <w:r>
         <w:rPr>
-          <w:rFonts w:ascii="Cambria" w:eastAsia="Heiti SC Light" w:hAnsi="Cambria" w:cs="Cambria"/>
-          <w:sz w:val="22"/>
-          <w:szCs w:val="22"/>
+          <w:rFonts w:ascii="Heiti SC Light" w:eastAsia="Heiti SC Light" w:hAnsi="Heiti SC Light" w:cs="微软雅黑"/>
+          <w:sz w:val="20"/>
+          <w:szCs w:val="20"/>
         </w:rPr>
         <w:t> </w:t>
       </w:r>
       <w:r>
         <w:rPr>
           <w:rFonts w:ascii="Heiti SC Light" w:eastAsia="Heiti SC Light" w:hAnsi="Heiti SC Light" w:cs="微软雅黑"/>
-          <w:sz w:val="22"/>
-          <w:szCs w:val="22"/>
+          <w:sz w:val="20"/>
+          <w:szCs w:val="20"/>
         </w:rPr>
         <w:t xml:space="preserve">Application Engineering and Development, </w:t>
       </w:r>
       <w:r>
         <w:rPr>
           <w:rFonts w:ascii="Heiti SC Light" w:eastAsia="Heiti SC Light" w:hAnsi="Heiti SC Light" w:cs="微软雅黑"/>
-          <w:sz w:val="22"/>
-          <w:szCs w:val="22"/>
+          <w:sz w:val="20"/>
+          <w:szCs w:val="20"/>
         </w:rPr>
         <w:t>Data Science Engineering Methods and Tools</w:t>
       </w:r>
       <w:r>
         <w:rPr>
           <w:rFonts w:ascii="Heiti SC Light" w:eastAsia="Heiti SC Light" w:hAnsi="Heiti SC Light" w:cs="微软雅黑"/>
-          <w:sz w:val="22"/>
-          <w:szCs w:val="22"/>
+          <w:sz w:val="20"/>
+          <w:szCs w:val="20"/>
         </w:rPr>
         <w:t>, Data Management and Database Design</w:t>
       </w:r>
       <w:r>
         <w:rPr>
           <w:rFonts w:ascii="Heiti SC Light" w:eastAsia="Heiti SC Light" w:hAnsi="Heiti SC Light" w:cs="微软雅黑"/>
-          <w:sz w:val="22"/>
-          <w:szCs w:val="22"/>
-        </w:rPr>
-        <w:t>, Advances Data Sci</w:t>
-      </w:r>
-      <w:r>
-        <w:rPr>
-          <w:rFonts w:ascii="Heiti SC Light" w:eastAsia="Heiti SC Light" w:hAnsi="Heiti SC Light" w:cs="微软雅黑"/>
-          <w:sz w:val="22"/>
-          <w:szCs w:val="22"/>
-        </w:rPr>
-        <w:t>/Architecture</w:t>
-      </w:r>
-      <w:r>
-        <w:rPr>
-          <w:rFonts w:ascii="Heiti SC Light" w:eastAsia="Heiti SC Light" w:hAnsi="Heiti SC Light" w:cs="微软雅黑"/>
-          <w:sz w:val="22"/>
-          <w:szCs w:val="22"/>
-        </w:rPr>
-        <w:t>.</w:t>
+          <w:sz w:val="20"/>
+          <w:szCs w:val="20"/>
+        </w:rPr>
+        <w:t>, Advances Data Sci/Architecture.</w:t>
       </w:r>
     </w:p>
     <w:p>
@@ -1717,7 +1371,339 @@
         <mc:AlternateContent>
           <mc:Choice Requires="wps">
             <w:drawing>
-              <wp:anchor distT="0" distB="0" distL="114300" distR="114300" simplePos="0" relativeHeight="251665408" behindDoc="0" locked="0" layoutInCell="1" allowOverlap="1" wp14:anchorId="3C0C985F" wp14:editId="4A3E40F0">
+              <wp:anchor distT="0" distB="0" distL="114300" distR="114300" simplePos="0" relativeHeight="251668480" behindDoc="0" locked="0" layoutInCell="1" allowOverlap="1" wp14:anchorId="0A2B0432" wp14:editId="2F4CBAEC">
+                <wp:simplePos x="0" y="0"/>
+                <wp:positionH relativeFrom="column">
+                  <wp:posOffset>9939</wp:posOffset>
+                </wp:positionH>
+                <wp:positionV relativeFrom="paragraph">
+                  <wp:posOffset>111981</wp:posOffset>
+                </wp:positionV>
+                <wp:extent cx="6877878" cy="0"/>
+                <wp:effectExtent l="0" t="0" r="18415" b="12700"/>
+                <wp:wrapNone/>
+                <wp:docPr id="4" name="直线连接符 7"/>
+                <wp:cNvGraphicFramePr/>
+                <a:graphic xmlns:a="http://schemas.openxmlformats.org/drawingml/2006/main">
+                  <a:graphicData uri="http://schemas.microsoft.com/office/word/2010/wordprocessingShape">
+                    <wps:wsp>
+                      <wps:cNvCnPr/>
+                      <wps:spPr>
+                        <a:xfrm>
+                          <a:off x="0" y="0"/>
+                          <a:ext cx="6877878" cy="0"/>
+                        </a:xfrm>
+                        <a:prstGeom prst="line">
+                          <a:avLst/>
+                        </a:prstGeom>
+                        <a:ln>
+                          <a:solidFill>
+                            <a:schemeClr val="tx1"/>
+                          </a:solidFill>
+                        </a:ln>
+                      </wps:spPr>
+                      <wps:style>
+                        <a:lnRef idx="1">
+                          <a:schemeClr val="accent1"/>
+                        </a:lnRef>
+                        <a:fillRef idx="0">
+                          <a:schemeClr val="accent1"/>
+                        </a:fillRef>
+                        <a:effectRef idx="0">
+                          <a:schemeClr val="accent1"/>
+                        </a:effectRef>
+                        <a:fontRef idx="minor">
+                          <a:schemeClr val="tx1"/>
+                        </a:fontRef>
+                      </wps:style>
+                      <wps:bodyPr/>
+                    </wps:wsp>
+                  </a:graphicData>
+                </a:graphic>
+              </wp:anchor>
+            </w:drawing>
+          </mc:Choice>
+          <mc:Fallback>
+            <w:pict>
+              <v:line w14:anchorId="496557CE" id="直线连接符 7" o:spid="_x0000_s1026" style="position:absolute;z-index:251668480;visibility:visible;mso-wrap-style:square;mso-wrap-distance-left:9pt;mso-wrap-distance-top:0;mso-wrap-distance-right:9pt;mso-wrap-distance-bottom:0;mso-position-horizontal:absolute;mso-position-horizontal-relative:text;mso-position-vertical:absolute;mso-position-vertical-relative:text" from=".8pt,8.8pt" to="542.35pt,8.8pt" o:gfxdata="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" strokecolor="black [3213]" strokeweight=".5pt">
+                <v:stroke joinstyle="miter"/>
+              </v:line>
+            </w:pict>
+          </mc:Fallback>
+        </mc:AlternateContent>
+      </w:r>
+    </w:p>
+    <w:p>
+      <w:pPr>
+        <w:spacing w:line="380" w:lineRule="exact"/>
+        <w:jc w:val="center"/>
+        <w:rPr>
+          <w:rFonts w:ascii="Heiti SC Light" w:eastAsia="Heiti SC Light" w:hAnsi="Heiti SC Light" w:cs="微软雅黑"/>
+          <w:sz w:val="28"/>
+          <w:szCs w:val="28"/>
+        </w:rPr>
+      </w:pPr>
+      <w:r>
+        <w:rPr>
+          <w:rFonts w:ascii="宋体" w:eastAsia="宋体" w:hAnsi="宋体" w:cs="宋体" w:hint="eastAsia"/>
+          <w:b/>
+          <w:bCs/>
+          <w:sz w:val="28"/>
+          <w:szCs w:val="28"/>
+        </w:rPr>
+        <w:t>实习</w:t>
+      </w:r>
+      <w:r>
+        <w:rPr>
+          <w:rFonts w:ascii="Heiti SC Light" w:eastAsia="Heiti SC Light" w:hAnsi="Heiti SC Light" w:cs="微软雅黑" w:hint="eastAsia"/>
+          <w:b/>
+          <w:bCs/>
+          <w:sz w:val="28"/>
+          <w:szCs w:val="28"/>
+        </w:rPr>
+        <w:t>经历</w:t>
+      </w:r>
+      <w:r>
+        <w:rPr>
+          <w:rFonts w:ascii="Heiti SC Light" w:eastAsia="Heiti SC Light" w:hAnsi="Heiti SC Light" w:cs="微软雅黑" w:hint="eastAsia"/>
+          <w:sz w:val="28"/>
+          <w:szCs w:val="28"/>
+        </w:rPr>
+        <w:t xml:space="preserve"> </w:t>
+      </w:r>
+    </w:p>
+    <w:p>
+      <w:pPr>
+        <w:spacing w:line="280" w:lineRule="exact"/>
+        <w:rPr>
+          <w:rFonts w:ascii="Heiti SC Light" w:eastAsia="Heiti SC Light" w:hAnsi="Heiti SC Light" w:cs="微软雅黑"/>
+          <w:b/>
+          <w:bCs/>
+          <w:sz w:val="22"/>
+          <w:szCs w:val="22"/>
+        </w:rPr>
+      </w:pPr>
+      <w:r>
+        <w:rPr>
+          <w:rFonts w:ascii="Heiti SC Light" w:eastAsia="Heiti SC Light" w:hAnsi="Heiti SC Light" w:cs="微软雅黑"/>
+          <w:b/>
+          <w:bCs/>
+          <w:sz w:val="22"/>
+          <w:szCs w:val="22"/>
+        </w:rPr>
+        <w:t>Analytics Consult, LLC</w:t>
+      </w:r>
+      <w:r>
+        <w:rPr>
+          <w:rFonts w:ascii="Heiti SC Light" w:eastAsia="Heiti SC Light" w:hAnsi="Heiti SC Light" w:cs="微软雅黑"/>
+          <w:b/>
+          <w:bCs/>
+          <w:sz w:val="22"/>
+          <w:szCs w:val="22"/>
+        </w:rPr>
+        <w:t>, Boston, MA</w:t>
+      </w:r>
+      <w:r>
+        <w:rPr>
+          <w:rFonts w:ascii="Heiti SC Light" w:eastAsia="Heiti SC Light" w:hAnsi="Heiti SC Light" w:cs="微软雅黑"/>
+          <w:b/>
+          <w:bCs/>
+          <w:sz w:val="22"/>
+          <w:szCs w:val="22"/>
+        </w:rPr>
+        <w:t xml:space="preserve"> </w:t>
+      </w:r>
+      <w:r>
+        <w:rPr>
+          <w:rFonts w:ascii="Heiti SC Light" w:eastAsia="Heiti SC Light" w:hAnsi="Heiti SC Light" w:cs="微软雅黑"/>
+          <w:sz w:val="22"/>
+          <w:szCs w:val="22"/>
+        </w:rPr>
+        <w:t>2020</w:t>
+      </w:r>
+      <w:r>
+        <w:rPr>
+          <w:rFonts w:ascii="Heiti SC Light" w:eastAsia="Heiti SC Light" w:hAnsi="Heiti SC Light" w:cs="微软雅黑" w:hint="eastAsia"/>
+          <w:sz w:val="22"/>
+          <w:szCs w:val="22"/>
+        </w:rPr>
+        <w:t>年6月至今</w:t>
+      </w:r>
+    </w:p>
+    <w:p>
+      <w:pPr>
+        <w:spacing w:line="280" w:lineRule="exact"/>
+        <w:rPr>
+          <w:rFonts w:ascii="Heiti SC Light" w:eastAsia="Heiti SC Light" w:hAnsi="Heiti SC Light" w:cs="微软雅黑"/>
+          <w:b/>
+          <w:bCs/>
+          <w:sz w:val="22"/>
+          <w:szCs w:val="22"/>
+        </w:rPr>
+      </w:pPr>
+      <w:r>
+        <w:rPr>
+          <w:rFonts w:ascii="Heiti SC Light" w:eastAsia="Heiti SC Light" w:hAnsi="Heiti SC Light" w:cs="微软雅黑"/>
+          <w:b/>
+          <w:bCs/>
+          <w:sz w:val="22"/>
+          <w:szCs w:val="22"/>
+        </w:rPr>
+        <w:t>“</w:t>
+      </w:r>
+      <w:r>
+        <w:rPr>
+          <w:rFonts w:ascii="Heiti SC Light" w:eastAsia="Heiti SC Light" w:hAnsi="Heiti SC Light" w:cs="微软雅黑"/>
+          <w:b/>
+          <w:bCs/>
+          <w:sz w:val="22"/>
+          <w:szCs w:val="22"/>
+        </w:rPr>
+        <w:t>Myvrend</w:t>
+      </w:r>
+      <w:r>
+        <w:rPr>
+          <w:rFonts w:ascii="Heiti SC Light" w:eastAsia="Heiti SC Light" w:hAnsi="Heiti SC Light" w:cs="微软雅黑"/>
+          <w:b/>
+          <w:bCs/>
+          <w:sz w:val="22"/>
+          <w:szCs w:val="22"/>
+        </w:rPr>
+        <w:t xml:space="preserve">” </w:t>
+      </w:r>
+      <w:r>
+        <w:rPr>
+          <w:rFonts w:ascii="Heiti SC Light" w:eastAsia="Heiti SC Light" w:hAnsi="Heiti SC Light" w:cs="微软雅黑" w:hint="eastAsia"/>
+          <w:b/>
+          <w:bCs/>
+          <w:sz w:val="22"/>
+          <w:szCs w:val="22"/>
+        </w:rPr>
+        <w:t>微信小程序开发</w:t>
+      </w:r>
+    </w:p>
+    <w:p>
+      <w:pPr>
+        <w:pStyle w:val="ListParagraph"/>
+        <w:numPr>
+          <w:ilvl w:val="0"/>
+          <w:numId w:val="3"/>
+        </w:numPr>
+        <w:spacing w:line="280" w:lineRule="exact"/>
+        <w:ind w:firstLineChars="0"/>
+        <w:rPr>
+          <w:rFonts w:ascii="Heiti SC Light" w:eastAsia="Heiti SC Light" w:hAnsi="Heiti SC Light" w:cs="微软雅黑"/>
+          <w:sz w:val="20"/>
+          <w:szCs w:val="20"/>
+        </w:rPr>
+      </w:pPr>
+      <w:r>
+        <w:rPr>
+          <w:rFonts w:ascii="宋体" w:eastAsia="宋体" w:hAnsi="宋体" w:cs="宋体" w:hint="eastAsia"/>
+          <w:sz w:val="20"/>
+          <w:szCs w:val="20"/>
+        </w:rPr>
+        <w:t>负责</w:t>
+      </w:r>
+      <w:r>
+        <w:rPr>
+          <w:rFonts w:ascii="Heiti SC Light" w:eastAsia="Heiti SC Light" w:hAnsi="Heiti SC Light" w:cs="微软雅黑"/>
+          <w:sz w:val="20"/>
+          <w:szCs w:val="20"/>
+        </w:rPr>
+        <w:t>Myvrend中国区微信小程序的平台移植，使用微信小程序云开</w:t>
+      </w:r>
+      <w:r>
+        <w:rPr>
+          <w:rFonts w:ascii="宋体" w:eastAsia="宋体" w:hAnsi="宋体" w:cs="宋体" w:hint="eastAsia"/>
+          <w:sz w:val="20"/>
+          <w:szCs w:val="20"/>
+        </w:rPr>
+        <w:t>发</w:t>
+      </w:r>
+      <w:r>
+        <w:rPr>
+          <w:rFonts w:ascii="Yu Gothic" w:eastAsia="Yu Gothic" w:hAnsi="Yu Gothic" w:cs="Yu Gothic" w:hint="eastAsia"/>
+          <w:sz w:val="20"/>
+          <w:szCs w:val="20"/>
+        </w:rPr>
+        <w:t>平台。</w:t>
+      </w:r>
+    </w:p>
+    <w:p>
+      <w:pPr>
+        <w:pStyle w:val="ListParagraph"/>
+        <w:numPr>
+          <w:ilvl w:val="0"/>
+          <w:numId w:val="3"/>
+        </w:numPr>
+        <w:spacing w:line="280" w:lineRule="exact"/>
+        <w:ind w:firstLineChars="0"/>
+        <w:rPr>
+          <w:rFonts w:ascii="Heiti SC Light" w:eastAsia="Heiti SC Light" w:hAnsi="Heiti SC Light" w:cs="微软雅黑"/>
+          <w:sz w:val="20"/>
+          <w:szCs w:val="20"/>
+        </w:rPr>
+      </w:pPr>
+      <w:r>
+        <w:rPr>
+          <w:rFonts w:ascii="Yu Gothic" w:eastAsia="Yu Gothic" w:hAnsi="Yu Gothic" w:cs="Yu Gothic" w:hint="eastAsia"/>
+          <w:sz w:val="20"/>
+          <w:szCs w:val="20"/>
+        </w:rPr>
+        <w:t>主要</w:t>
+      </w:r>
+      <w:r>
+        <w:rPr>
+          <w:rFonts w:ascii="宋体" w:eastAsia="宋体" w:hAnsi="宋体" w:cs="宋体" w:hint="eastAsia"/>
+          <w:sz w:val="20"/>
+          <w:szCs w:val="20"/>
+        </w:rPr>
+        <w:t>负责设计</w:t>
+      </w:r>
+      <w:r>
+        <w:rPr>
+          <w:rFonts w:ascii="Yu Gothic" w:eastAsia="Yu Gothic" w:hAnsi="Yu Gothic" w:cs="Yu Gothic" w:hint="eastAsia"/>
+          <w:sz w:val="20"/>
+          <w:szCs w:val="20"/>
+        </w:rPr>
+        <w:t>云数据</w:t>
+      </w:r>
+      <w:r>
+        <w:rPr>
+          <w:rFonts w:ascii="宋体" w:eastAsia="宋体" w:hAnsi="宋体" w:cs="宋体" w:hint="eastAsia"/>
+          <w:sz w:val="20"/>
+          <w:szCs w:val="20"/>
+        </w:rPr>
+        <w:t>库</w:t>
+      </w:r>
+      <w:r>
+        <w:rPr>
+          <w:rFonts w:ascii="Yu Gothic" w:eastAsia="Yu Gothic" w:hAnsi="Yu Gothic" w:cs="Yu Gothic" w:hint="eastAsia"/>
+          <w:sz w:val="20"/>
+          <w:szCs w:val="20"/>
+        </w:rPr>
+        <w:t>以及云函数，提供合适的数据接口。</w:t>
+      </w:r>
+    </w:p>
+    <w:p>
+      <w:pPr>
+        <w:spacing w:line="280" w:lineRule="exact"/>
+        <w:rPr>
+          <w:rFonts w:ascii="Cambria" w:eastAsia="Heiti SC Light" w:hAnsi="Cambria" w:cs="Cambria"/>
+          <w:sz w:val="22"/>
+          <w:szCs w:val="22"/>
+        </w:rPr>
+      </w:pPr>
+      <w:r>
+        <w:rPr>
+          <w:rFonts w:ascii="Heiti SC Light" w:eastAsia="Heiti SC Light" w:hAnsi="Heiti SC Light"/>
+          <w:noProof/>
+        </w:rPr>
+        <mc:AlternateContent>
+          <mc:Choice Requires="wps">
+            <w:drawing>
+              <wp:anchor distT="0" distB="0" distL="114300" distR="114300" simplePos="0" relativeHeight="251665408" behindDoc="0" locked="0" layoutInCell="1" allowOverlap="1" wp14:anchorId="342F079A" wp14:editId="0B43750B">
                 <wp:simplePos x="0" y="0"/>
                 <wp:positionH relativeFrom="column">
                   <wp:posOffset>9939</wp:posOffset>
@@ -1771,7 +1757,7 @@
           </mc:Choice>
           <mc:Fallback>
             <w:pict>
-              <v:line w14:anchorId="3E03246A" id="直线连接符 7" o:spid="_x0000_s1026" style="position:absolute;left:0;text-align:left;z-index:251665408;visibility:visible;mso-wrap-style:square;mso-wrap-distance-left:9pt;mso-wrap-distance-top:0;mso-wrap-distance-right:9pt;mso-wrap-distance-bottom:0;mso-position-horizontal:absolute;mso-position-horizontal-relative:text;mso-position-vertical:absolute;mso-position-vertical-relative:text" from=".8pt,8.8pt" to="542.35pt,8.8pt" o:gfxdata="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" strokecolor="black [3213]" strokeweight=".5pt">
+              <v:line w14:anchorId="3E03246A" id="直线连接符 7" o:spid="_x0000_s1026" style="position:absolute;left:0;text-align:left;z-index:251665408;visibility:visible;mso-wrap-style:square;mso-wrap-distance-left:9pt;mso-wrap-distance-top:0;mso-wrap-distance-right:9pt;mso-wrap-distance-bottom:0;mso-position-horizontal:absolute;mso-position-horizontal-relative:text;mso-position-vertical:absolute;mso-position-vertical-relative:text" from=".8pt,8.8pt" to="542.35pt,8.8pt" o:gfxdata="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" strokecolor="black [3213]" strokeweight=".5pt">
                 <v:stroke joinstyle="miter"/>
               </v:line>
             </w:pict>
@@ -1983,7 +1969,7 @@
           <w:sz w:val="22"/>
           <w:szCs w:val="22"/>
         </w:rPr>
-        <w:t>将结束于</w:t>
+        <w:t>2020年2月-</w:t>
       </w:r>
       <w:r>
         <w:rPr>
@@ -2028,7 +2014,7 @@
     </w:p>
     <w:p>
       <w:pPr>
-        <w:pStyle w:val="a5"/>
+        <w:pStyle w:val="ListParagraph"/>
         <w:numPr>
           <w:ilvl w:val="0"/>
           <w:numId w:val="3"/>
@@ -2047,12 +2033,28 @@
           <w:sz w:val="20"/>
           <w:szCs w:val="20"/>
         </w:rPr>
-        <w:t>完成有室内导航功能的日程管理系统</w:t>
+        <w:t>完成有室内导航功能的</w:t>
+      </w:r>
+      <w:r>
+        <w:rPr>
+          <w:rFonts w:ascii="Heiti SC Light" w:eastAsia="Heiti SC Light" w:hAnsi="Heiti SC Light" w:cs="微软雅黑" w:hint="eastAsia"/>
+          <w:sz w:val="20"/>
+          <w:szCs w:val="20"/>
+        </w:rPr>
+        <w:t>数据库</w:t>
+      </w:r>
+      <w:r>
+        <w:rPr>
+          <w:rFonts w:ascii="宋体" w:eastAsia="宋体" w:hAnsi="宋体" w:cs="宋体" w:hint="eastAsia"/>
+          <w:sz w:val="20"/>
+          <w:szCs w:val="20"/>
+        </w:rPr>
+        <w:t>设计</w:t>
       </w:r>
     </w:p>
     <w:p>
       <w:pPr>
-        <w:pStyle w:val="a5"/>
+        <w:pStyle w:val="ListParagraph"/>
         <w:numPr>
           <w:ilvl w:val="0"/>
           <w:numId w:val="3"/>
@@ -2091,46 +2093,6 @@
       </w:r>
       <w:r>
         <w:rPr>
-          <w:rFonts w:ascii="Heiti SC Light" w:eastAsia="Heiti SC Light" w:hAnsi="Heiti SC Light" w:cs="微软雅黑"/>
-          <w:sz w:val="20"/>
-          <w:szCs w:val="20"/>
-        </w:rPr>
-        <w:t>，Dijkstra算法</w:t>
-      </w:r>
-      <w:r>
-        <w:rPr>
-          <w:rFonts w:ascii="Heiti SC Light" w:eastAsia="Heiti SC Light" w:hAnsi="Heiti SC Light" w:cs="微软雅黑" w:hint="eastAsia"/>
-          <w:sz w:val="20"/>
-          <w:szCs w:val="20"/>
-        </w:rPr>
-        <w:t>以及</w:t>
-      </w:r>
-      <w:r>
-        <w:rPr>
-          <w:rFonts w:ascii="Heiti SC Light" w:eastAsia="Heiti SC Light" w:hAnsi="Heiti SC Light" w:cs="微软雅黑" w:hint="eastAsia"/>
-          <w:sz w:val="20"/>
-          <w:szCs w:val="20"/>
-        </w:rPr>
-        <w:t>A</w:t>
-      </w:r>
-      <w:r>
-        <w:rPr>
-          <w:rFonts w:ascii="Heiti SC Light" w:eastAsia="Heiti SC Light" w:hAnsi="Heiti SC Light" w:cs="微软雅黑"/>
-          <w:sz w:val="20"/>
-          <w:szCs w:val="20"/>
-        </w:rPr>
-        <w:t>*</w:t>
-      </w:r>
-      <w:r>
-        <w:rPr>
-          <w:rFonts w:ascii="Heiti SC Light" w:eastAsia="Heiti SC Light" w:hAnsi="Heiti SC Light" w:cs="微软雅黑" w:hint="eastAsia"/>
-          <w:sz w:val="20"/>
-          <w:szCs w:val="20"/>
-        </w:rPr>
-        <w:t>算法</w:t>
-      </w:r>
-      <w:r>
-        <w:rPr>
           <w:rFonts w:ascii="Heiti SC Light" w:eastAsia="Heiti SC Light" w:hAnsi="Heiti SC Light" w:cs="微软雅黑" w:hint="eastAsia"/>
           <w:sz w:val="20"/>
           <w:szCs w:val="20"/>
@@ -2148,7 +2110,7 @@
     </w:p>
     <w:p>
       <w:pPr>
-        <w:pStyle w:val="a5"/>
+        <w:pStyle w:val="ListParagraph"/>
         <w:numPr>
           <w:ilvl w:val="0"/>
           <w:numId w:val="3"/>
@@ -2167,7 +2129,15 @@
           <w:sz w:val="20"/>
           <w:szCs w:val="20"/>
         </w:rPr>
-        <w:t>完成MySQL的相关数据库设计</w:t>
+        <w:t>完成MySQL的相关数据库</w:t>
+      </w:r>
+      <w:r>
+        <w:rPr>
+          <w:rFonts w:ascii="宋体" w:eastAsia="宋体" w:hAnsi="宋体" w:cs="宋体" w:hint="eastAsia"/>
+          <w:sz w:val="20"/>
+          <w:szCs w:val="20"/>
+        </w:rPr>
+        <w:t>实现</w:t>
       </w:r>
     </w:p>
     <w:p>
@@ -2377,7 +2347,6 @@
         </w:rPr>
         <w:t>(</w:t>
       </w:r>
-      <w:proofErr w:type="spellStart"/>
       <w:r>
         <w:rPr>
           <w:rFonts w:ascii="Heiti SC Light" w:eastAsia="Heiti SC Light" w:hAnsi="Heiti SC Light" w:cs="微软雅黑" w:hint="eastAsia"/>
@@ -2386,7 +2355,6 @@
         </w:rPr>
         <w:t>Github</w:t>
       </w:r>
-      <w:proofErr w:type="spellEnd"/>
       <w:r>
         <w:rPr>
           <w:rFonts w:ascii="Heiti SC Light" w:eastAsia="Heiti SC Light" w:hAnsi="Heiti SC Light" w:cs="微软雅黑"/>
@@ -2395,7 +2363,7 @@
         </w:rPr>
         <w:t xml:space="preserve">: </w:t>
       </w:r>
-      <w:hyperlink r:id="rId6" w:history="1">
+      <w:hyperlink r:id="rId7" w:history="1">
         <w:r>
           <w:rPr>
             <w:rFonts w:ascii="Heiti SC Light" w:eastAsia="Heiti SC Light" w:hAnsi="Heiti SC Light" w:cs="微软雅黑"/>
@@ -2416,7 +2384,7 @@
     </w:p>
     <w:p>
       <w:pPr>
-        <w:pStyle w:val="a5"/>
+        <w:pStyle w:val="ListParagraph"/>
         <w:numPr>
           <w:ilvl w:val="0"/>
           <w:numId w:val="3"/>
@@ -2437,23 +2405,13 @@
         </w:rPr>
         <w:t>协助教授完成</w:t>
       </w:r>
-      <w:proofErr w:type="spellStart"/>
-      <w:r>
-        <w:rPr>
-          <w:rFonts w:ascii="Heiti SC Light" w:eastAsia="Heiti SC Light" w:hAnsi="Heiti SC Light" w:cs="微软雅黑"/>
-          <w:sz w:val="20"/>
-          <w:szCs w:val="20"/>
-        </w:rPr>
-        <w:t>Jupyter</w:t>
-      </w:r>
-      <w:proofErr w:type="spellEnd"/>
-      <w:r>
-        <w:rPr>
-          <w:rFonts w:ascii="Heiti SC Light" w:eastAsia="Heiti SC Light" w:hAnsi="Heiti SC Light" w:cs="微软雅黑"/>
-          <w:sz w:val="20"/>
-          <w:szCs w:val="20"/>
-        </w:rPr>
-        <w:t xml:space="preserve"> notebook</w:t>
+      <w:r>
+        <w:rPr>
+          <w:rFonts w:ascii="Heiti SC Light" w:eastAsia="Heiti SC Light" w:hAnsi="Heiti SC Light" w:cs="微软雅黑"/>
+          <w:sz w:val="20"/>
+          <w:szCs w:val="20"/>
+        </w:rPr>
+        <w:t>Jupyter notebook</w:t>
       </w:r>
       <w:r>
         <w:rPr>
@@ -2522,7 +2480,7 @@
     </w:p>
     <w:p>
       <w:pPr>
-        <w:pStyle w:val="a5"/>
+        <w:pStyle w:val="ListParagraph"/>
         <w:numPr>
           <w:ilvl w:val="0"/>
           <w:numId w:val="3"/>
@@ -2541,392 +2499,93 @@
           <w:sz w:val="20"/>
           <w:szCs w:val="20"/>
         </w:rPr>
-        <w:t>借助ANN和混合机器学习模型预测广告投放有效率</w:t>
+        <w:t>借助ANN和混合机器学</w:t>
+      </w:r>
+      <w:r>
+        <w:rPr>
+          <w:rFonts w:ascii="宋体" w:eastAsia="宋体" w:hAnsi="宋体" w:cs="宋体" w:hint="eastAsia"/>
+          <w:sz w:val="20"/>
+          <w:szCs w:val="20"/>
+        </w:rPr>
+        <w:t>习</w:t>
+      </w:r>
+      <w:r>
+        <w:rPr>
+          <w:rFonts w:ascii="Yu Gothic" w:eastAsia="Yu Gothic" w:hAnsi="Yu Gothic" w:cs="Yu Gothic" w:hint="eastAsia"/>
+          <w:sz w:val="20"/>
+          <w:szCs w:val="20"/>
+        </w:rPr>
+        <w:t>模型</w:t>
+      </w:r>
+      <w:r>
+        <w:rPr>
+          <w:rFonts w:ascii="宋体" w:eastAsia="宋体" w:hAnsi="宋体" w:cs="宋体" w:hint="eastAsia"/>
+          <w:sz w:val="20"/>
+          <w:szCs w:val="20"/>
+        </w:rPr>
+        <w:t>预测</w:t>
+      </w:r>
+      <w:r>
+        <w:rPr>
+          <w:rFonts w:ascii="Yu Gothic" w:eastAsia="Yu Gothic" w:hAnsi="Yu Gothic" w:cs="Yu Gothic" w:hint="eastAsia"/>
+          <w:sz w:val="20"/>
+          <w:szCs w:val="20"/>
+        </w:rPr>
+        <w:t>广告</w:t>
+      </w:r>
+      <w:r>
+        <w:rPr>
+          <w:rFonts w:ascii="Heiti SC Light" w:eastAsia="Heiti SC Light" w:hAnsi="Heiti SC Light" w:cs="微软雅黑" w:hint="eastAsia"/>
+          <w:sz w:val="20"/>
+          <w:szCs w:val="20"/>
+        </w:rPr>
+        <w:t>投放有效率</w:t>
       </w:r>
     </w:p>
     <w:p>
       <w:pPr>
-        <w:pStyle w:val="a5"/>
-        <w:numPr>
-          <w:ilvl w:val="0"/>
-          <w:numId w:val="3"/>
-        </w:numPr>
         <w:spacing w:line="280" w:lineRule="exact"/>
-        <w:ind w:firstLineChars="0"/>
-        <w:rPr>
-          <w:rFonts w:ascii="Heiti SC Light" w:eastAsia="Heiti SC Light" w:hAnsi="Heiti SC Light" w:cs="微软雅黑"/>
-          <w:sz w:val="20"/>
-          <w:szCs w:val="20"/>
-        </w:rPr>
-      </w:pPr>
-      <w:r>
-        <w:rPr>
-          <w:rFonts w:ascii="Heiti SC Light" w:eastAsia="Heiti SC Light" w:hAnsi="Heiti SC Light" w:cs="微软雅黑" w:hint="eastAsia"/>
-          <w:sz w:val="20"/>
-          <w:szCs w:val="20"/>
-        </w:rPr>
-        <w:t>工作室结束时，EM</w:t>
-      </w:r>
-      <w:r>
-        <w:rPr>
-          <w:rFonts w:ascii="Heiti SC Light" w:eastAsia="Heiti SC Light" w:hAnsi="Heiti SC Light" w:cs="微软雅黑"/>
-          <w:sz w:val="20"/>
-          <w:szCs w:val="20"/>
-        </w:rPr>
-        <w:t xml:space="preserve"> </w:t>
-      </w:r>
-      <w:r>
-        <w:rPr>
-          <w:rFonts w:ascii="Heiti SC Light" w:eastAsia="Heiti SC Light" w:hAnsi="Heiti SC Light" w:cs="微软雅黑" w:hint="eastAsia"/>
-          <w:sz w:val="20"/>
-          <w:szCs w:val="20"/>
-        </w:rPr>
-        <w:t>Lyon</w:t>
-      </w:r>
-      <w:r>
-        <w:rPr>
-          <w:rFonts w:ascii="Heiti SC Light" w:eastAsia="Heiti SC Light" w:hAnsi="Heiti SC Light" w:cs="微软雅黑" w:hint="eastAsia"/>
-          <w:sz w:val="20"/>
-          <w:szCs w:val="20"/>
-        </w:rPr>
-        <w:t>的</w:t>
-      </w:r>
-      <w:r>
-        <w:rPr>
-          <w:rFonts w:ascii="Heiti SC Light" w:eastAsia="Heiti SC Light" w:hAnsi="Heiti SC Light" w:cs="微软雅黑" w:hint="eastAsia"/>
-          <w:sz w:val="20"/>
-          <w:szCs w:val="20"/>
-        </w:rPr>
-        <w:t>名</w:t>
-      </w:r>
-      <w:r>
-        <w:rPr>
-          <w:rFonts w:ascii="Heiti SC Light" w:eastAsia="Heiti SC Light" w:hAnsi="Heiti SC Light" w:cs="微软雅黑" w:hint="eastAsia"/>
-          <w:sz w:val="20"/>
-          <w:szCs w:val="20"/>
-        </w:rPr>
-        <w:t>学生基本有能力</w:t>
-      </w:r>
-      <w:r>
-        <w:rPr>
-          <w:rFonts w:ascii="Heiti SC Light" w:eastAsia="Heiti SC Light" w:hAnsi="Heiti SC Light" w:cs="微软雅黑" w:hint="eastAsia"/>
-          <w:sz w:val="20"/>
-          <w:szCs w:val="20"/>
-        </w:rPr>
-        <w:t>使用</w:t>
-      </w:r>
-      <w:r>
-        <w:rPr>
-          <w:rFonts w:ascii="Heiti SC Light" w:eastAsia="Heiti SC Light" w:hAnsi="Heiti SC Light" w:cs="微软雅黑" w:hint="eastAsia"/>
-          <w:sz w:val="20"/>
-          <w:szCs w:val="20"/>
-        </w:rPr>
-        <w:t>Python</w:t>
-      </w:r>
-      <w:r>
-        <w:rPr>
-          <w:rFonts w:ascii="Heiti SC Light" w:eastAsia="Heiti SC Light" w:hAnsi="Heiti SC Light" w:cs="微软雅黑" w:hint="eastAsia"/>
-          <w:sz w:val="20"/>
-          <w:szCs w:val="20"/>
-        </w:rPr>
-        <w:t>、</w:t>
-      </w:r>
-      <w:proofErr w:type="spellStart"/>
-      <w:r>
-        <w:rPr>
-          <w:rFonts w:ascii="Heiti SC Light" w:eastAsia="Heiti SC Light" w:hAnsi="Heiti SC Light" w:cs="微软雅黑" w:hint="eastAsia"/>
-          <w:sz w:val="20"/>
-          <w:szCs w:val="20"/>
-        </w:rPr>
-        <w:t>Scikit</w:t>
-      </w:r>
-      <w:proofErr w:type="spellEnd"/>
-      <w:r>
-        <w:rPr>
-          <w:rFonts w:ascii="Heiti SC Light" w:eastAsia="Heiti SC Light" w:hAnsi="Heiti SC Light" w:cs="微软雅黑"/>
-          <w:sz w:val="20"/>
-          <w:szCs w:val="20"/>
-        </w:rPr>
-        <w:t>-learn</w:t>
-      </w:r>
-      <w:r>
-        <w:rPr>
-          <w:rFonts w:ascii="Heiti SC Light" w:eastAsia="Heiti SC Light" w:hAnsi="Heiti SC Light" w:cs="微软雅黑" w:hint="eastAsia"/>
-          <w:sz w:val="20"/>
-          <w:szCs w:val="20"/>
-        </w:rPr>
-        <w:t>和</w:t>
-      </w:r>
-      <w:r>
-        <w:rPr>
-          <w:rFonts w:ascii="Heiti SC Light" w:eastAsia="Heiti SC Light" w:hAnsi="Heiti SC Light" w:cs="微软雅黑" w:hint="eastAsia"/>
-          <w:sz w:val="20"/>
-          <w:szCs w:val="20"/>
-        </w:rPr>
-        <w:t>H2O</w:t>
-      </w:r>
-      <w:r>
-        <w:rPr>
-          <w:rFonts w:ascii="Heiti SC Light" w:eastAsia="Heiti SC Light" w:hAnsi="Heiti SC Light" w:cs="微软雅黑" w:hint="eastAsia"/>
-          <w:sz w:val="20"/>
-          <w:szCs w:val="20"/>
-        </w:rPr>
-        <w:t>，</w:t>
-      </w:r>
-      <w:r>
-        <w:rPr>
-          <w:rFonts w:ascii="Heiti SC Light" w:eastAsia="Heiti SC Light" w:hAnsi="Heiti SC Light" w:cs="微软雅黑" w:hint="eastAsia"/>
-          <w:sz w:val="20"/>
-          <w:szCs w:val="20"/>
-        </w:rPr>
-        <w:t>并且了解如何</w:t>
-      </w:r>
-      <w:r>
-        <w:rPr>
-          <w:rFonts w:ascii="Heiti SC Light" w:eastAsia="Heiti SC Light" w:hAnsi="Heiti SC Light" w:cs="微软雅黑" w:hint="eastAsia"/>
-          <w:sz w:val="20"/>
-          <w:szCs w:val="20"/>
-        </w:rPr>
-        <w:t>选择</w:t>
-      </w:r>
-      <w:r>
-        <w:rPr>
-          <w:rFonts w:ascii="Heiti SC Light" w:eastAsia="Heiti SC Light" w:hAnsi="Heiti SC Light" w:cs="微软雅黑" w:hint="eastAsia"/>
-          <w:sz w:val="20"/>
-          <w:szCs w:val="20"/>
-        </w:rPr>
-        <w:t>特征、预处理数据、</w:t>
-      </w:r>
-      <w:r>
-        <w:rPr>
-          <w:rFonts w:ascii="Heiti SC Light" w:eastAsia="Heiti SC Light" w:hAnsi="Heiti SC Light" w:cs="微软雅黑" w:hint="eastAsia"/>
-          <w:sz w:val="20"/>
-          <w:szCs w:val="20"/>
-        </w:rPr>
-        <w:t>构建ANN</w:t>
-      </w:r>
-      <w:r>
-        <w:rPr>
-          <w:rFonts w:ascii="Heiti SC Light" w:eastAsia="Heiti SC Light" w:hAnsi="Heiti SC Light" w:cs="微软雅黑" w:hint="eastAsia"/>
-          <w:sz w:val="20"/>
-          <w:szCs w:val="20"/>
-        </w:rPr>
-        <w:t>模型，训练</w:t>
-      </w:r>
-      <w:r>
-        <w:rPr>
-          <w:rFonts w:ascii="Heiti SC Light" w:eastAsia="Heiti SC Light" w:hAnsi="Heiti SC Light" w:cs="微软雅黑" w:hint="eastAsia"/>
-          <w:sz w:val="20"/>
-          <w:szCs w:val="20"/>
-        </w:rPr>
-        <w:t>混合机器学习模型</w:t>
-      </w:r>
+        <w:ind w:left="420"/>
+        <w:rPr>
+          <w:rFonts w:ascii="Heiti SC Light" w:eastAsia="Heiti SC Light" w:hAnsi="Heiti SC Light" w:cs="微软雅黑"/>
+          <w:sz w:val="28"/>
+          <w:szCs w:val="28"/>
+        </w:rPr>
+      </w:pPr>
     </w:p>
     <w:p>
       <w:pPr>
-        <w:pStyle w:val="a5"/>
-        <w:spacing w:line="280" w:lineRule="exact"/>
-        <w:ind w:firstLineChars="0" w:firstLine="0"/>
-        <w:rPr>
-          <w:rFonts w:ascii="Heiti SC Light" w:eastAsia="Heiti SC Light" w:hAnsi="Heiti SC Light" w:cs="微软雅黑"/>
-        </w:rPr>
-      </w:pPr>
-      <w:r>
-        <w:rPr>
-          <w:rFonts w:ascii="Heiti SC Light" w:eastAsia="Heiti SC Light" w:hAnsi="Heiti SC Light" w:cs="微软雅黑"/>
-          <w:b/>
-          <w:bCs/>
-          <w:sz w:val="22"/>
-          <w:szCs w:val="22"/>
-        </w:rPr>
-        <w:t>Beijing PM2.5 Prediction –</w:t>
-      </w:r>
-      <w:r>
-        <w:rPr>
-          <w:rFonts w:ascii="Heiti SC Light" w:eastAsia="Heiti SC Light" w:hAnsi="Heiti SC Light" w:cs="微软雅黑" w:hint="eastAsia"/>
-          <w:b/>
-          <w:bCs/>
-          <w:sz w:val="22"/>
-          <w:szCs w:val="22"/>
-        </w:rPr>
-        <w:t>Data</w:t>
-      </w:r>
-      <w:r>
-        <w:rPr>
-          <w:rFonts w:ascii="Heiti SC Light" w:eastAsia="Heiti SC Light" w:hAnsi="Heiti SC Light" w:cs="微软雅黑"/>
-          <w:b/>
-          <w:bCs/>
-          <w:sz w:val="22"/>
-          <w:szCs w:val="22"/>
-        </w:rPr>
-        <w:t xml:space="preserve"> Science Methods and Tools Project</w:t>
-      </w:r>
-      <w:r>
-        <w:rPr>
-          <w:rFonts w:ascii="Heiti SC Light" w:eastAsia="Heiti SC Light" w:hAnsi="Heiti SC Light" w:cs="微软雅黑"/>
-          <w:b/>
-          <w:bCs/>
-          <w:sz w:val="22"/>
-          <w:szCs w:val="22"/>
-        </w:rPr>
-        <w:t>.</w:t>
-      </w:r>
-      <w:r>
-        <w:rPr>
-          <w:rFonts w:ascii="Heiti SC Light" w:eastAsia="Heiti SC Light" w:hAnsi="Heiti SC Light" w:cs="微软雅黑"/>
-          <w:sz w:val="22"/>
-          <w:szCs w:val="22"/>
-        </w:rPr>
-        <w:t xml:space="preserve">                      </w:t>
-      </w:r>
-      <w:r>
-        <w:rPr>
-          <w:rFonts w:ascii="Heiti SC Light" w:eastAsia="Heiti SC Light" w:hAnsi="Heiti SC Light" w:cs="微软雅黑"/>
-          <w:sz w:val="22"/>
-          <w:szCs w:val="22"/>
-        </w:rPr>
-        <w:t xml:space="preserve"> </w:t>
-      </w:r>
-      <w:r>
-        <w:rPr>
-          <w:rFonts w:ascii="Heiti SC Light" w:eastAsia="Heiti SC Light" w:hAnsi="Heiti SC Light" w:cs="微软雅黑"/>
-          <w:sz w:val="22"/>
-          <w:szCs w:val="22"/>
-        </w:rPr>
-        <w:t>2019</w:t>
-      </w:r>
-      <w:r>
-        <w:rPr>
-          <w:rFonts w:ascii="Heiti SC Light" w:eastAsia="Heiti SC Light" w:hAnsi="Heiti SC Light" w:cs="微软雅黑" w:hint="eastAsia"/>
-          <w:sz w:val="22"/>
-          <w:szCs w:val="22"/>
-        </w:rPr>
-        <w:t>年9月</w:t>
-      </w:r>
-    </w:p>
-    <w:p>
-      <w:pPr>
-        <w:pStyle w:val="a5"/>
-        <w:numPr>
-          <w:ilvl w:val="0"/>
-          <w:numId w:val="3"/>
-        </w:numPr>
-        <w:spacing w:line="280" w:lineRule="exact"/>
-        <w:ind w:firstLineChars="0"/>
-        <w:rPr>
-          <w:rFonts w:ascii="Heiti SC Light" w:eastAsia="Heiti SC Light" w:hAnsi="Heiti SC Light" w:cs="微软雅黑"/>
-          <w:szCs w:val="21"/>
-        </w:rPr>
-      </w:pPr>
-      <w:r>
-        <w:rPr>
-          <w:rFonts w:ascii="Heiti SC Light" w:eastAsia="Heiti SC Light" w:hAnsi="Heiti SC Light" w:cs="微软雅黑" w:hint="eastAsia"/>
-          <w:szCs w:val="21"/>
-        </w:rPr>
-        <w:t>使用最大似然估计来确定</w:t>
-      </w:r>
-      <w:r>
-        <w:rPr>
-          <w:rFonts w:ascii="Heiti SC Light" w:eastAsia="Heiti SC Light" w:hAnsi="Heiti SC Light" w:cs="微软雅黑" w:hint="eastAsia"/>
-          <w:szCs w:val="21"/>
-        </w:rPr>
-        <w:t>概率密度</w:t>
-      </w:r>
-      <w:r>
-        <w:rPr>
-          <w:rFonts w:ascii="Heiti SC Light" w:eastAsia="Heiti SC Light" w:hAnsi="Heiti SC Light" w:cs="微软雅黑" w:hint="eastAsia"/>
-          <w:szCs w:val="21"/>
-        </w:rPr>
-        <w:t>函数的参数</w:t>
-      </w:r>
-    </w:p>
-    <w:p>
-      <w:pPr>
-        <w:pStyle w:val="a5"/>
-        <w:numPr>
-          <w:ilvl w:val="0"/>
-          <w:numId w:val="3"/>
-        </w:numPr>
-        <w:spacing w:line="280" w:lineRule="exact"/>
-        <w:ind w:firstLineChars="0"/>
-        <w:rPr>
-          <w:rFonts w:ascii="Heiti SC Light" w:eastAsia="Heiti SC Light" w:hAnsi="Heiti SC Light" w:cs="微软雅黑"/>
-          <w:szCs w:val="21"/>
-        </w:rPr>
-      </w:pPr>
-      <w:r>
-        <w:rPr>
-          <w:rFonts w:ascii="Heiti SC Light" w:eastAsia="Heiti SC Light" w:hAnsi="Heiti SC Light" w:cs="微软雅黑" w:hint="eastAsia"/>
-          <w:szCs w:val="21"/>
-        </w:rPr>
-        <w:t>借助北京PM</w:t>
-      </w:r>
-      <w:r>
-        <w:rPr>
-          <w:rFonts w:ascii="Heiti SC Light" w:eastAsia="Heiti SC Light" w:hAnsi="Heiti SC Light" w:cs="微软雅黑"/>
-          <w:szCs w:val="21"/>
-        </w:rPr>
-        <w:t>2.5</w:t>
-      </w:r>
-      <w:r>
-        <w:rPr>
-          <w:rFonts w:ascii="Heiti SC Light" w:eastAsia="Heiti SC Light" w:hAnsi="Heiti SC Light" w:cs="微软雅黑" w:hint="eastAsia"/>
-          <w:szCs w:val="21"/>
-        </w:rPr>
-        <w:t>的7个传感器数据训练随机森林模型</w:t>
-      </w:r>
-    </w:p>
-    <w:p>
-      <w:pPr>
-        <w:pStyle w:val="a5"/>
-        <w:numPr>
-          <w:ilvl w:val="0"/>
-          <w:numId w:val="3"/>
-        </w:numPr>
-        <w:spacing w:line="280" w:lineRule="exact"/>
-        <w:ind w:firstLineChars="0"/>
-        <w:rPr>
-          <w:rFonts w:ascii="Heiti SC Light" w:eastAsia="Heiti SC Light" w:hAnsi="Heiti SC Light" w:cs="微软雅黑"/>
-          <w:szCs w:val="21"/>
-        </w:rPr>
-      </w:pPr>
-      <w:r>
-        <w:rPr>
-          <w:rFonts w:ascii="Heiti SC Light" w:eastAsia="Heiti SC Light" w:hAnsi="Heiti SC Light" w:cs="微软雅黑" w:hint="eastAsia"/>
-          <w:szCs w:val="21"/>
-        </w:rPr>
-        <w:t>最终被选为优秀课程项目</w:t>
-      </w:r>
-    </w:p>
-    <w:p>
-      <w:pPr>
-        <w:spacing w:line="280" w:lineRule="exact"/>
-        <w:ind w:left="420"/>
-        <w:rPr>
-          <w:rFonts w:ascii="Heiti SC Light" w:eastAsia="Heiti SC Light" w:hAnsi="Heiti SC Light" w:cs="微软雅黑"/>
-          <w:sz w:val="20"/>
-          <w:szCs w:val="20"/>
-        </w:rPr>
-      </w:pPr>
-      <w:r>
-        <w:rPr>
-          <w:noProof/>
+        <w:spacing w:line="380" w:lineRule="exact"/>
+        <w:jc w:val="center"/>
+        <w:rPr>
+          <w:rFonts w:ascii="Heiti SC Light" w:eastAsia="Heiti SC Light" w:hAnsi="Heiti SC Light" w:cs="微软雅黑"/>
+          <w:sz w:val="28"/>
+          <w:szCs w:val="28"/>
+        </w:rPr>
+      </w:pPr>
+      <w:r>
+        <w:rPr>
+          <w:rFonts w:ascii="Heiti SC Light" w:eastAsia="Heiti SC Light" w:hAnsi="Heiti SC Light" w:cs="微软雅黑"/>
+          <w:b/>
+          <w:bCs/>
+          <w:sz w:val="28"/>
+          <w:szCs w:val="28"/>
         </w:rPr>
         <mc:AlternateContent>
           <mc:Choice Requires="wps">
             <w:drawing>
-              <wp:anchor distT="0" distB="0" distL="114300" distR="114300" simplePos="0" relativeHeight="251668480" behindDoc="0" locked="0" layoutInCell="1" allowOverlap="1" wp14:anchorId="10C6377B" wp14:editId="1F4B33B7">
+              <wp:anchor distT="0" distB="0" distL="114300" distR="114300" simplePos="0" relativeHeight="251670528" behindDoc="0" locked="0" layoutInCell="1" allowOverlap="1" wp14:anchorId="1B61BA52" wp14:editId="0F35908B">
                 <wp:simplePos x="0" y="0"/>
                 <wp:positionH relativeFrom="column">
-                  <wp:posOffset>9939</wp:posOffset>
+                  <wp:posOffset>0</wp:posOffset>
                 </wp:positionH>
                 <wp:positionV relativeFrom="paragraph">
-                  <wp:posOffset>111981</wp:posOffset>
+                  <wp:posOffset>-635</wp:posOffset>
                 </wp:positionV>
                 <wp:extent cx="6877878" cy="0"/>
                 <wp:effectExtent l="0" t="0" r="18415" b="12700"/>
                 <wp:wrapNone/>
-                <wp:docPr id="3" name="直线连接符 3"/>
+                <wp:docPr id="8" name="直线连接符 7"/>
                 <wp:cNvGraphicFramePr/>
                 <a:graphic xmlns:a="http://schemas.openxmlformats.org/drawingml/2006/main">
                   <a:graphicData uri="http://schemas.microsoft.com/office/word/2010/wordprocessingShape">
@@ -2969,152 +2628,141 @@
           </mc:Choice>
           <mc:Fallback>
             <w:pict>
-              <v:line w14:anchorId="7501A8D9" id="直线连接符 3" o:spid="_x0000_s1026" style="position:absolute;left:0;text-align:left;z-index:251668480;visibility:visible;mso-wrap-style:square;mso-wrap-distance-left:9pt;mso-wrap-distance-top:0;mso-wrap-distance-right:9pt;mso-wrap-distance-bottom:0;mso-position-horizontal:absolute;mso-position-horizontal-relative:text;mso-position-vertical:absolute;mso-position-vertical-relative:text" from=".8pt,8.8pt" to="542.35pt,8.8pt" o:gfxdata="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" strokecolor="black [3213]" strokeweight=".5pt">
+              <v:line w14:anchorId="49AF253F" id="直线连接符 7" o:spid="_x0000_s1026" style="position:absolute;z-index:251670528;visibility:visible;mso-wrap-style:square;mso-wrap-distance-left:9pt;mso-wrap-distance-top:0;mso-wrap-distance-right:9pt;mso-wrap-distance-bottom:0;mso-position-horizontal:absolute;mso-position-horizontal-relative:text;mso-position-vertical:absolute;mso-position-vertical-relative:text" from="0,-.05pt" to="541.55pt,-.05pt" o:gfxdata="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" strokecolor="black [3213]" strokeweight=".5pt">
                 <v:stroke joinstyle="miter"/>
               </v:line>
             </w:pict>
           </mc:Fallback>
         </mc:AlternateContent>
       </w:r>
+      <w:r>
+        <w:rPr>
+          <w:rFonts w:ascii="Heiti SC Light" w:eastAsia="Heiti SC Light" w:hAnsi="Heiti SC Light" w:cs="微软雅黑" w:hint="eastAsia"/>
+          <w:b/>
+          <w:bCs/>
+          <w:sz w:val="28"/>
+          <w:szCs w:val="28"/>
+        </w:rPr>
+        <w:t>社会</w:t>
+      </w:r>
+      <w:r>
+        <w:rPr>
+          <w:rFonts w:ascii="宋体" w:eastAsia="宋体" w:hAnsi="宋体" w:cs="宋体" w:hint="eastAsia"/>
+          <w:b/>
+          <w:bCs/>
+          <w:sz w:val="28"/>
+          <w:szCs w:val="28"/>
+        </w:rPr>
+        <w:t>经历</w:t>
+      </w:r>
     </w:p>
     <w:p>
       <w:pPr>
-        <w:spacing w:line="340" w:lineRule="exact"/>
-        <w:jc w:val="center"/>
-        <w:rPr>
-          <w:rFonts w:ascii="Heiti SC Light" w:eastAsia="Heiti SC Light" w:hAnsi="Heiti SC Light" w:cs="微软雅黑"/>
-          <w:sz w:val="28"/>
-          <w:szCs w:val="28"/>
-        </w:rPr>
-      </w:pPr>
-      <w:r>
-        <w:rPr>
-          <w:rFonts w:ascii="Heiti SC Light" w:eastAsia="Heiti SC Light" w:hAnsi="Heiti SC Light" w:cs="微软雅黑" w:hint="eastAsia"/>
-          <w:b/>
-          <w:bCs/>
-          <w:sz w:val="28"/>
-          <w:szCs w:val="28"/>
-        </w:rPr>
-        <w:t>社会</w:t>
-      </w:r>
-      <w:r>
-        <w:rPr>
-          <w:rFonts w:ascii="Heiti SC Light" w:eastAsia="Heiti SC Light" w:hAnsi="Heiti SC Light" w:cs="微软雅黑" w:hint="eastAsia"/>
-          <w:b/>
-          <w:bCs/>
-          <w:sz w:val="28"/>
-          <w:szCs w:val="28"/>
-        </w:rPr>
-        <w:t>经历</w:t>
+        <w:pStyle w:val="ListParagraph"/>
+        <w:spacing w:line="280" w:lineRule="exact"/>
+        <w:ind w:firstLineChars="0" w:firstLine="0"/>
+        <w:rPr>
+          <w:rFonts w:ascii="Heiti SC Light" w:eastAsia="Heiti SC Light" w:hAnsi="Heiti SC Light" w:cs="微软雅黑"/>
+          <w:b/>
+          <w:bCs/>
+          <w:sz w:val="22"/>
+          <w:szCs w:val="22"/>
+        </w:rPr>
+      </w:pPr>
+      <w:r>
+        <w:rPr>
+          <w:rFonts w:ascii="Heiti SC Light" w:eastAsia="Heiti SC Light" w:hAnsi="Heiti SC Light" w:cs="微软雅黑" w:hint="eastAsia"/>
+          <w:b/>
+          <w:bCs/>
+          <w:sz w:val="22"/>
+          <w:szCs w:val="22"/>
+        </w:rPr>
+        <w:t>微指尖支教团</w:t>
+      </w:r>
+      <w:r>
+        <w:rPr>
+          <w:rFonts w:ascii="Heiti SC Light" w:eastAsia="Heiti SC Light" w:hAnsi="Heiti SC Light" w:cs="微软雅黑" w:hint="eastAsia"/>
+          <w:b/>
+          <w:bCs/>
+          <w:sz w:val="22"/>
+          <w:szCs w:val="22"/>
+        </w:rPr>
+        <w:t>，</w:t>
+      </w:r>
+      <w:r>
+        <w:rPr>
+          <w:rFonts w:ascii="Heiti SC Light" w:eastAsia="Heiti SC Light" w:hAnsi="Heiti SC Light" w:cs="微软雅黑" w:hint="eastAsia"/>
+          <w:b/>
+          <w:bCs/>
+          <w:sz w:val="22"/>
+          <w:szCs w:val="22"/>
+        </w:rPr>
+        <w:t>2</w:t>
+      </w:r>
+      <w:r>
+        <w:rPr>
+          <w:rFonts w:ascii="Heiti SC Light" w:eastAsia="Heiti SC Light" w:hAnsi="Heiti SC Light" w:cs="微软雅黑"/>
+          <w:b/>
+          <w:bCs/>
+          <w:sz w:val="22"/>
+          <w:szCs w:val="22"/>
+        </w:rPr>
+        <w:t>017</w:t>
+      </w:r>
+      <w:r>
+        <w:rPr>
+          <w:rFonts w:ascii="Heiti SC Light" w:eastAsia="Heiti SC Light" w:hAnsi="Heiti SC Light" w:cs="微软雅黑" w:hint="eastAsia"/>
+          <w:b/>
+          <w:bCs/>
+          <w:sz w:val="22"/>
+          <w:szCs w:val="22"/>
+        </w:rPr>
+        <w:t>年总负责人</w:t>
+      </w:r>
+      <w:r>
+        <w:rPr>
+          <w:rFonts w:ascii="Heiti SC Light" w:eastAsia="Heiti SC Light" w:hAnsi="Heiti SC Light" w:cs="微软雅黑" w:hint="eastAsia"/>
+          <w:b/>
+          <w:bCs/>
+          <w:sz w:val="22"/>
+          <w:szCs w:val="22"/>
+        </w:rPr>
+        <w:t>，</w:t>
+      </w:r>
+      <w:r>
+        <w:rPr>
+          <w:rFonts w:ascii="Heiti SC Light" w:eastAsia="Heiti SC Light" w:hAnsi="Heiti SC Light" w:cs="微软雅黑" w:hint="eastAsia"/>
+          <w:b/>
+          <w:bCs/>
+          <w:sz w:val="22"/>
+          <w:szCs w:val="22"/>
+        </w:rPr>
+        <w:t>武汉</w:t>
+      </w:r>
+      <w:r>
+        <w:rPr>
+          <w:rFonts w:ascii="Heiti SC Light" w:eastAsia="Heiti SC Light" w:hAnsi="Heiti SC Light" w:cs="微软雅黑"/>
+          <w:b/>
+          <w:bCs/>
+          <w:sz w:val="22"/>
+          <w:szCs w:val="22"/>
+        </w:rPr>
+        <w:t xml:space="preserve">, </w:t>
+      </w:r>
+      <w:r>
+        <w:rPr>
+          <w:rFonts w:ascii="Heiti SC Light" w:eastAsia="Heiti SC Light" w:hAnsi="Heiti SC Light" w:cs="微软雅黑" w:hint="eastAsia"/>
+          <w:b/>
+          <w:bCs/>
+          <w:sz w:val="22"/>
+          <w:szCs w:val="22"/>
+        </w:rPr>
+        <w:t>湖北</w:t>
       </w:r>
     </w:p>
     <w:p>
       <w:pPr>
-        <w:pStyle w:val="a5"/>
-        <w:spacing w:line="280" w:lineRule="exact"/>
-        <w:ind w:firstLineChars="0" w:firstLine="0"/>
-        <w:rPr>
-          <w:rFonts w:ascii="Heiti SC Light" w:eastAsia="Heiti SC Light" w:hAnsi="Heiti SC Light" w:cs="微软雅黑"/>
-          <w:b/>
-          <w:bCs/>
-          <w:sz w:val="22"/>
-          <w:szCs w:val="22"/>
-        </w:rPr>
-      </w:pPr>
-      <w:r>
-        <w:rPr>
-          <w:rFonts w:ascii="Heiti SC Light" w:eastAsia="Heiti SC Light" w:hAnsi="Heiti SC Light" w:cs="微软雅黑" w:hint="eastAsia"/>
-          <w:b/>
-          <w:bCs/>
-          <w:sz w:val="22"/>
-          <w:szCs w:val="22"/>
-        </w:rPr>
-        <w:t>微指尖支教团</w:t>
-      </w:r>
-      <w:r>
-        <w:rPr>
-          <w:rFonts w:ascii="Heiti SC Light" w:eastAsia="Heiti SC Light" w:hAnsi="Heiti SC Light" w:cs="微软雅黑" w:hint="eastAsia"/>
-          <w:b/>
-          <w:bCs/>
-          <w:sz w:val="22"/>
-          <w:szCs w:val="22"/>
-        </w:rPr>
-        <w:t>，</w:t>
-      </w:r>
-      <w:r>
-        <w:rPr>
-          <w:rFonts w:ascii="Heiti SC Light" w:eastAsia="Heiti SC Light" w:hAnsi="Heiti SC Light" w:cs="微软雅黑" w:hint="eastAsia"/>
-          <w:b/>
-          <w:bCs/>
-          <w:sz w:val="22"/>
-          <w:szCs w:val="22"/>
-        </w:rPr>
-        <w:t>2</w:t>
-      </w:r>
-      <w:r>
-        <w:rPr>
-          <w:rFonts w:ascii="Heiti SC Light" w:eastAsia="Heiti SC Light" w:hAnsi="Heiti SC Light" w:cs="微软雅黑"/>
-          <w:b/>
-          <w:bCs/>
-          <w:sz w:val="22"/>
-          <w:szCs w:val="22"/>
-        </w:rPr>
-        <w:t>017</w:t>
-      </w:r>
-      <w:r>
-        <w:rPr>
-          <w:rFonts w:ascii="Heiti SC Light" w:eastAsia="Heiti SC Light" w:hAnsi="Heiti SC Light" w:cs="微软雅黑" w:hint="eastAsia"/>
-          <w:b/>
-          <w:bCs/>
-          <w:sz w:val="22"/>
-          <w:szCs w:val="22"/>
-        </w:rPr>
-        <w:t>年总负责人</w:t>
-      </w:r>
-      <w:r>
-        <w:rPr>
-          <w:rFonts w:ascii="Heiti SC Light" w:eastAsia="Heiti SC Light" w:hAnsi="Heiti SC Light" w:cs="微软雅黑" w:hint="eastAsia"/>
-          <w:b/>
-          <w:bCs/>
-          <w:sz w:val="22"/>
-          <w:szCs w:val="22"/>
-        </w:rPr>
-        <w:t>，</w:t>
-      </w:r>
-      <w:r>
-        <w:rPr>
-          <w:rFonts w:ascii="Heiti SC Light" w:eastAsia="Heiti SC Light" w:hAnsi="Heiti SC Light" w:cs="微软雅黑" w:hint="eastAsia"/>
-          <w:b/>
-          <w:bCs/>
-          <w:sz w:val="22"/>
-          <w:szCs w:val="22"/>
-        </w:rPr>
-        <w:t>武汉</w:t>
-      </w:r>
-      <w:r>
-        <w:rPr>
-          <w:rFonts w:ascii="Heiti SC Light" w:eastAsia="Heiti SC Light" w:hAnsi="Heiti SC Light" w:cs="微软雅黑"/>
-          <w:b/>
-          <w:bCs/>
-          <w:sz w:val="22"/>
-          <w:szCs w:val="22"/>
-        </w:rPr>
-        <w:t xml:space="preserve">, </w:t>
-      </w:r>
-      <w:r>
-        <w:rPr>
-          <w:rFonts w:ascii="Heiti SC Light" w:eastAsia="Heiti SC Light" w:hAnsi="Heiti SC Light" w:cs="微软雅黑" w:hint="eastAsia"/>
-          <w:b/>
-          <w:bCs/>
-          <w:sz w:val="22"/>
-          <w:szCs w:val="22"/>
-        </w:rPr>
-        <w:t>湖北</w:t>
-      </w:r>
-    </w:p>
-    <w:p>
-      <w:pPr>
-        <w:pStyle w:val="a5"/>
+        <w:pStyle w:val="ListParagraph"/>
         <w:numPr>
           <w:ilvl w:val="0"/>
           <w:numId w:val="3"/>
@@ -3334,7 +2982,7 @@
     </w:p>
     <w:p>
       <w:pPr>
-        <w:pStyle w:val="a5"/>
+        <w:pStyle w:val="ListParagraph"/>
         <w:numPr>
           <w:ilvl w:val="0"/>
           <w:numId w:val="3"/>
@@ -3443,7 +3091,7 @@
 </file>
 
 <file path=word/numbering.xml><?xml version="1.0" encoding="utf-8"?>
-<w:numbering xmlns:wpc="http://schemas.microsoft.com/office/word/2010/wordprocessingCanvas" xmlns:cx="http://schemas.microsoft.com/office/drawing/2014/chartex" xmlns:cx1="http://schemas.microsoft.com/office/drawing/2015/9/8/chartex" xmlns:cx2="http://schemas.microsoft.com/office/drawing/2015/10/21/chartex" xmlns:cx3="http://schemas.microsoft.com/office/drawing/2016/5/9/chartex" xmlns:cx4="http://schemas.microsoft.com/office/drawing/2016/5/10/chartex" xmlns:cx5="http://schemas.microsoft.com/office/drawing/2016/5/11/chartex" xmlns:cx6="http://schemas.microsoft.com/office/drawing/2016/5/12/chartex" xmlns:cx7="http://schemas.microsoft.com/office/drawing/2016/5/13/chartex" xmlns:cx8="http://schemas.microsoft.com/office/drawing/2016/5/14/chartex" xmlns:mc="http://schemas.openxmlformats.org/markup-compatibility/2006" xmlns:aink="http://schemas.microsoft.com/office/drawing/2016/ink" xmlns:am3d="http://schemas.microsoft.com/office/drawing/2017/model3d" xmlns:o="urn:schemas-microsoft-com:office:office" xmlns:r="http://schemas.openxmlformats.org/officeDocument/2006/relationships" xmlns:m="http://schemas.openxmlformats.org/officeDocument/2006/math" xmlns:v="urn:schemas-microsoft-com:vml" xmlns:wp14="http://schemas.microsoft.com/office/word/2010/wordprocessingDrawing" xmlns:wp="http://schemas.openxmlformats.org/drawingml/2006/wordprocessingDrawing" xmlns:w10="urn:schemas-microsoft-com:office:word" xmlns:w="http://schemas.openxmlformats.org/wordprocessingml/2006/main" xmlns:w14="http://schemas.microsoft.com/office/word/2010/wordml" xmlns:w15="http://schemas.microsoft.com/office/word/2012/wordml" xmlns:w16cid="http://schemas.microsoft.com/office/word/2016/wordml/cid" xmlns:w16se="http://schemas.microsoft.com/office/word/2015/wordml/symex" xmlns:wpg="http://schemas.microsoft.com/office/word/2010/wordprocessingGroup" xmlns:wpi="http://schemas.microsoft.com/office/word/2010/wordprocessingInk" xmlns:wne="http://schemas.microsoft.com/office/word/2006/wordml" xmlns:wps="http://schemas.microsoft.com/office/word/2010/wordprocessingShape" mc:Ignorable="w14 w15 w16se w16cid wp14">
+<w:numbering xmlns:wpc="http://schemas.microsoft.com/office/word/2010/wordprocessingCanvas" xmlns:cx="http://schemas.microsoft.com/office/drawing/2014/chartex" xmlns:cx1="http://schemas.microsoft.com/office/drawing/2015/9/8/chartex" xmlns:cx2="http://schemas.microsoft.com/office/drawing/2015/10/21/chartex" xmlns:cx3="http://schemas.microsoft.com/office/drawing/2016/5/9/chartex" xmlns:cx4="http://schemas.microsoft.com/office/drawing/2016/5/10/chartex" xmlns:cx5="http://schemas.microsoft.com/office/drawing/2016/5/11/chartex" xmlns:cx6="http://schemas.microsoft.com/office/drawing/2016/5/12/chartex" xmlns:cx7="http://schemas.microsoft.com/office/drawing/2016/5/13/chartex" xmlns:cx8="http://schemas.microsoft.com/office/drawing/2016/5/14/chartex" xmlns:mc="http://schemas.openxmlformats.org/markup-compatibility/2006" xmlns:aink="http://schemas.microsoft.com/office/drawing/2016/ink" xmlns:am3d="http://schemas.microsoft.com/office/drawing/2017/model3d" xmlns:o="urn:schemas-microsoft-com:office:office" xmlns:r="http://schemas.openxmlformats.org/officeDocument/2006/relationships" xmlns:m="http://schemas.openxmlformats.org/officeDocument/2006/math" xmlns:v="urn:schemas-microsoft-com:vml" xmlns:wp14="http://schemas.microsoft.com/office/word/2010/wordprocessingDrawing" xmlns:wp="http://schemas.openxmlformats.org/drawingml/2006/wordprocessingDrawing" xmlns:w10="urn:schemas-microsoft-com:office:word" xmlns:w="http://schemas.openxmlformats.org/wordprocessingml/2006/main" xmlns:w14="http://schemas.microsoft.com/office/word/2010/wordml" xmlns:w15="http://schemas.microsoft.com/office/word/2012/wordml" xmlns:w16cex="http://schemas.microsoft.com/office/word/2018/wordml/cex" xmlns:w16cid="http://schemas.microsoft.com/office/word/2016/wordml/cid" xmlns:w16="http://schemas.microsoft.com/office/word/2018/wordml" xmlns:w16se="http://schemas.microsoft.com/office/word/2015/wordml/symex" xmlns:wpg="http://schemas.microsoft.com/office/word/2010/wordprocessingGroup" xmlns:wpi="http://schemas.microsoft.com/office/word/2010/wordprocessingInk" xmlns:wne="http://schemas.microsoft.com/office/word/2006/wordml" xmlns:wps="http://schemas.microsoft.com/office/word/2010/wordprocessingShape" mc:Ignorable="w14 w15 w16se w16cid w16 w16cex wp14">
   <w:abstractNum w:abstractNumId="0" w15:restartNumberingAfterBreak="0">
     <w:nsid w:val="0ACA2BC2"/>
     <w:multiLevelType w:val="hybridMultilevel"/>
@@ -3832,7 +3480,7 @@
 </file>
 
 <file path=word/styles.xml><?xml version="1.0" encoding="utf-8"?>
-<w:styles xmlns:mc="http://schemas.openxmlformats.org/markup-compatibility/2006" xmlns:r="http://schemas.openxmlformats.org/officeDocument/2006/relationships" xmlns:w="http://schemas.openxmlformats.org/wordprocessingml/2006/main" xmlns:w14="http://schemas.microsoft.com/office/word/2010/wordml" xmlns:w15="http://schemas.microsoft.com/office/word/2012/wordml" xmlns:w16cid="http://schemas.microsoft.com/office/word/2016/wordml/cid" xmlns:w16se="http://schemas.microsoft.com/office/word/2015/wordml/symex" mc:Ignorable="w14 w15 w16se w16cid">
+<w:styles xmlns:mc="http://schemas.openxmlformats.org/markup-compatibility/2006" xmlns:r="http://schemas.openxmlformats.org/officeDocument/2006/relationships" xmlns:w="http://schemas.openxmlformats.org/wordprocessingml/2006/main" xmlns:w14="http://schemas.microsoft.com/office/word/2010/wordml" xmlns:w15="http://schemas.microsoft.com/office/word/2012/wordml" xmlns:w16cex="http://schemas.microsoft.com/office/word/2018/wordml/cex" xmlns:w16cid="http://schemas.microsoft.com/office/word/2016/wordml/cid" xmlns:w16="http://schemas.microsoft.com/office/word/2018/wordml" xmlns:w16se="http://schemas.microsoft.com/office/word/2015/wordml/symex" mc:Ignorable="w14 w15 w16se w16cid w16 w16cex">
   <w:docDefaults>
     <w:rPrDefault>
       <w:rPr>
@@ -4223,7 +3871,7 @@
     <w:lsdException w:name="Unresolved Mention" w:semiHidden="1" w:unhideWhenUsed="1"/>
     <w:lsdException w:name="Smart Link" w:semiHidden="1" w:unhideWhenUsed="1"/>
   </w:latentStyles>
-  <w:style w:type="paragraph" w:default="1" w:styleId="a">
+  <w:style w:type="paragraph" w:default="1" w:styleId="Normal">
     <w:name w:val="Normal"/>
     <w:qFormat/>
     <w:pPr>
@@ -4231,13 +3879,13 @@
       <w:jc w:val="both"/>
     </w:pPr>
   </w:style>
-  <w:style w:type="character" w:default="1" w:styleId="a0">
+  <w:style w:type="character" w:default="1" w:styleId="DefaultParagraphFont">
     <w:name w:val="Default Paragraph Font"/>
     <w:uiPriority w:val="1"/>
     <w:semiHidden/>
     <w:unhideWhenUsed/>
   </w:style>
-  <w:style w:type="table" w:default="1" w:styleId="a1">
+  <w:style w:type="table" w:default="1" w:styleId="TableNormal">
     <w:name w:val="Normal Table"/>
     <w:uiPriority w:val="99"/>
     <w:semiHidden/>
@@ -4252,7 +3900,7 @@
       </w:tblCellMar>
     </w:tblPr>
   </w:style>
-  <w:style w:type="numbering" w:default="1" w:styleId="a2">
+  <w:style w:type="numbering" w:default="1" w:styleId="NoList">
     <w:name w:val="No List"/>
     <w:uiPriority w:val="99"/>
     <w:semiHidden/>
@@ -4260,7 +3908,7 @@
   </w:style>
   <w:style w:type="paragraph" w:customStyle="1" w:styleId="ContactInfo">
     <w:name w:val="Contact Info"/>
-    <w:basedOn w:val="a"/>
+    <w:basedOn w:val="Normal"/>
     <w:uiPriority w:val="3"/>
     <w:qFormat/>
     <w:rsid w:val="0009690B"/>
@@ -4276,9 +3924,9 @@
       <w:lang w:eastAsia="en-US"/>
     </w:rPr>
   </w:style>
-  <w:style w:type="character" w:styleId="a3">
+  <w:style w:type="character" w:styleId="Hyperlink">
     <w:name w:val="Hyperlink"/>
-    <w:basedOn w:val="a0"/>
+    <w:basedOn w:val="DefaultParagraphFont"/>
     <w:uiPriority w:val="99"/>
     <w:semiHidden/>
     <w:unhideWhenUsed/>
@@ -4290,7 +3938,7 @@
   </w:style>
   <w:style w:type="paragraph" w:customStyle="1" w:styleId="ContactInfoEmphasis">
     <w:name w:val="Contact Info Emphasis"/>
-    <w:basedOn w:val="a"/>
+    <w:basedOn w:val="Normal"/>
     <w:uiPriority w:val="4"/>
     <w:qFormat/>
     <w:rsid w:val="0009690B"/>
@@ -4307,9 +3955,9 @@
       <w:lang w:eastAsia="en-US"/>
     </w:rPr>
   </w:style>
-  <w:style w:type="table" w:styleId="a4">
+  <w:style w:type="table" w:styleId="TableGrid">
     <w:name w:val="Table Grid"/>
-    <w:basedOn w:val="a1"/>
+    <w:basedOn w:val="TableNormal"/>
     <w:uiPriority w:val="39"/>
     <w:rsid w:val="0009690B"/>
     <w:pPr>
@@ -4324,9 +3972,9 @@
     </w:rPr>
     <w:tblPr/>
   </w:style>
-  <w:style w:type="paragraph" w:styleId="a5">
+  <w:style w:type="paragraph" w:styleId="ListParagraph">
     <w:name w:val="List Paragraph"/>
-    <w:basedOn w:val="a"/>
+    <w:basedOn w:val="Normal"/>
     <w:uiPriority w:val="34"/>
     <w:qFormat/>
     <w:rsid w:val="008909B6"/>

--- a/Career Design/Resume/王子潇-简历.docx
+++ b/Career Design/Resume/王子潇-简历.docx
@@ -191,8 +191,17 @@
             <w:rFonts w:ascii="Heiti SC Light" w:eastAsia="Heiti SC Light" w:hAnsi="Heiti SC Light"/>
             <w:lang w:eastAsia="zh-CN"/>
           </w:rPr>
-          <w:t>linkedin.com/in/zixiaowangbrickea</w:t>
+          <w:t>linkedin.com/in/</w:t>
         </w:r>
+        <w:proofErr w:type="spellStart"/>
+        <w:r>
+          <w:rPr>
+            <w:rFonts w:ascii="Heiti SC Light" w:eastAsia="Heiti SC Light" w:hAnsi="Heiti SC Light"/>
+            <w:lang w:eastAsia="zh-CN"/>
+          </w:rPr>
+          <w:t>zixiaowangbrickea</w:t>
+        </w:r>
+        <w:proofErr w:type="spellEnd"/>
       </w:hyperlink>
     </w:p>
     <w:p>
@@ -301,7 +310,7 @@
         <w:spacing w:line="280" w:lineRule="exact"/>
         <w:jc w:val="left"/>
         <w:rPr>
-          <w:rFonts w:ascii="Heiti SC Light" w:eastAsia="Heiti SC Light" w:hAnsi="Heiti SC Light" w:cs="微软雅黑" w:hint="eastAsia"/>
+          <w:rFonts w:ascii="Heiti SC Light" w:eastAsia="Heiti SC Light" w:hAnsi="Heiti SC Light" w:cs="微软雅黑"/>
           <w:b/>
           <w:bCs/>
           <w:sz w:val="28"/>
@@ -314,7 +323,15 @@
           <w:sz w:val="22"/>
           <w:szCs w:val="22"/>
         </w:rPr>
-        <w:t>现为软件工程与数据科学</w:t>
+        <w:t>现为</w:t>
+      </w:r>
+      <w:r>
+        <w:rPr>
+          <w:rFonts w:ascii="Heiti SC Light" w:eastAsia="Heiti SC Light" w:hAnsi="Heiti SC Light" w:cs="微软雅黑" w:hint="eastAsia"/>
+          <w:sz w:val="22"/>
+          <w:szCs w:val="22"/>
+        </w:rPr>
+        <w:t>信息系统</w:t>
       </w:r>
       <w:r>
         <w:rPr>
@@ -487,7 +504,17 @@
           <w:sz w:val="22"/>
           <w:szCs w:val="22"/>
         </w:rPr>
-        <w:t>编程语言</w:t>
+        <w:t>编程</w:t>
+      </w:r>
+      <w:r>
+        <w:rPr>
+          <w:rFonts w:ascii="Heiti SC Light" w:eastAsia="Heiti SC Light" w:hAnsi="Heiti SC Light" w:cs="微软雅黑" w:hint="eastAsia"/>
+          <w:b/>
+          <w:bCs/>
+          <w:sz w:val="22"/>
+          <w:szCs w:val="22"/>
+        </w:rPr>
+        <w:t>技能</w:t>
       </w:r>
       <w:r>
         <w:rPr>
@@ -555,7 +582,23 @@
           <w:sz w:val="22"/>
           <w:szCs w:val="22"/>
         </w:rPr>
-        <w:t xml:space="preserve"> R,</w:t>
+        <w:t xml:space="preserve"> </w:t>
+      </w:r>
+      <w:r>
+        <w:rPr>
+          <w:rFonts w:ascii="Heiti SC Light" w:eastAsia="Heiti SC Light" w:hAnsi="Heiti SC Light" w:cs="微软雅黑"/>
+          <w:sz w:val="22"/>
+          <w:szCs w:val="22"/>
+        </w:rPr>
+        <w:t xml:space="preserve">JavaEE, Tomcat, </w:t>
+      </w:r>
+      <w:r>
+        <w:rPr>
+          <w:rFonts w:ascii="Heiti SC Light" w:eastAsia="Heiti SC Light" w:hAnsi="Heiti SC Light" w:cs="微软雅黑"/>
+          <w:sz w:val="22"/>
+          <w:szCs w:val="22"/>
+        </w:rPr>
+        <w:t>R,</w:t>
       </w:r>
       <w:r>
         <w:rPr>
@@ -651,6 +694,14 @@
         </w:rPr>
         <w:t>, SQL</w:t>
       </w:r>
+      <w:r>
+        <w:rPr>
+          <w:rFonts w:ascii="Heiti SC Light" w:eastAsia="Heiti SC Light" w:hAnsi="Heiti SC Light" w:cs="微软雅黑"/>
+          <w:sz w:val="22"/>
+          <w:szCs w:val="22"/>
+        </w:rPr>
+        <w:t>, Redis</w:t>
+      </w:r>
     </w:p>
     <w:p>
       <w:pPr>
@@ -714,7 +765,24 @@
           <w:szCs w:val="22"/>
         </w:rPr>
         <w:tab/>
-        <w:t>Jupyter notebook,</w:t>
+      </w:r>
+      <w:proofErr w:type="spellStart"/>
+      <w:r>
+        <w:rPr>
+          <w:rFonts w:ascii="Heiti SC Light" w:eastAsia="Heiti SC Light" w:hAnsi="Heiti SC Light" w:cs="微软雅黑"/>
+          <w:sz w:val="22"/>
+          <w:szCs w:val="22"/>
+        </w:rPr>
+        <w:t>Jupyter</w:t>
+      </w:r>
+      <w:proofErr w:type="spellEnd"/>
+      <w:r>
+        <w:rPr>
+          <w:rFonts w:ascii="Heiti SC Light" w:eastAsia="Heiti SC Light" w:hAnsi="Heiti SC Light" w:cs="微软雅黑"/>
+          <w:sz w:val="22"/>
+          <w:szCs w:val="22"/>
+        </w:rPr>
+        <w:t xml:space="preserve"> notebook,</w:t>
       </w:r>
       <w:r>
         <w:rPr>
@@ -944,15 +1012,7 @@
           <w:sz w:val="22"/>
           <w:szCs w:val="22"/>
         </w:rPr>
-        <w:tab/>
-      </w:r>
-      <w:r>
-        <w:rPr>
-          <w:rFonts w:ascii="Heiti SC Light" w:eastAsia="Heiti SC Light" w:hAnsi="Heiti SC Light" w:cs="微软雅黑"/>
-          <w:sz w:val="22"/>
-          <w:szCs w:val="22"/>
-        </w:rPr>
-        <w:t xml:space="preserve">  </w:t>
+        <w:t xml:space="preserve">   </w:t>
       </w:r>
       <w:r>
         <w:rPr>
@@ -968,7 +1028,15 @@
           <w:sz w:val="22"/>
           <w:szCs w:val="22"/>
         </w:rPr>
-        <w:t>022</w:t>
+        <w:t>02</w:t>
+      </w:r>
+      <w:r>
+        <w:rPr>
+          <w:rFonts w:ascii="Heiti SC Light" w:eastAsia="Heiti SC Light" w:hAnsi="Heiti SC Light" w:cs="微软雅黑" w:hint="eastAsia"/>
+          <w:sz w:val="22"/>
+          <w:szCs w:val="22"/>
+        </w:rPr>
+        <w:t>1</w:t>
       </w:r>
       <w:r>
         <w:rPr>
@@ -977,6 +1045,24 @@
           <w:szCs w:val="22"/>
         </w:rPr>
         <w:t>年5月</w:t>
+      </w:r>
+    </w:p>
+    <w:p>
+      <w:pPr>
+        <w:spacing w:line="280" w:lineRule="exact"/>
+        <w:rPr>
+          <w:rFonts w:ascii="Heiti SC Light" w:eastAsia="Heiti SC Light" w:hAnsi="Heiti SC Light" w:cs="微软雅黑"/>
+          <w:sz w:val="22"/>
+          <w:szCs w:val="22"/>
+        </w:rPr>
+      </w:pPr>
+      <w:r>
+        <w:rPr>
+          <w:rFonts w:ascii="Heiti SC Light" w:eastAsia="Heiti SC Light" w:hAnsi="Heiti SC Light" w:cs="微软雅黑"/>
+          <w:sz w:val="22"/>
+          <w:szCs w:val="22"/>
+        </w:rPr>
+        <w:t>GPA: 3.7(4)</w:t>
       </w:r>
     </w:p>
     <w:p>
@@ -1516,6 +1602,16 @@
       <w:r>
         <w:rPr>
           <w:rFonts w:ascii="Heiti SC Light" w:eastAsia="Heiti SC Light" w:hAnsi="Heiti SC Light" w:cs="微软雅黑"/>
+          <w:b/>
+          <w:bCs/>
+          <w:sz w:val="22"/>
+          <w:szCs w:val="22"/>
+        </w:rPr>
+        <w:t xml:space="preserve">                                                </w:t>
+      </w:r>
+      <w:r>
+        <w:rPr>
+          <w:rFonts w:ascii="Heiti SC Light" w:eastAsia="Heiti SC Light" w:hAnsi="Heiti SC Light" w:cs="微软雅黑"/>
           <w:sz w:val="22"/>
           <w:szCs w:val="22"/>
         </w:rPr>
@@ -1551,6 +1647,7 @@
         </w:rPr>
         <w:t>“</w:t>
       </w:r>
+      <w:proofErr w:type="spellStart"/>
       <w:r>
         <w:rPr>
           <w:rFonts w:ascii="Heiti SC Light" w:eastAsia="Heiti SC Light" w:hAnsi="Heiti SC Light" w:cs="微软雅黑"/>
@@ -1561,6 +1658,7 @@
         </w:rPr>
         <w:t>Myvrend</w:t>
       </w:r>
+      <w:proofErr w:type="spellEnd"/>
       <w:r>
         <w:rPr>
           <w:rFonts w:ascii="Heiti SC Light" w:eastAsia="Heiti SC Light" w:hAnsi="Heiti SC Light" w:cs="微软雅黑"/>
@@ -1605,13 +1703,23 @@
         </w:rPr>
         <w:t>负责</w:t>
       </w:r>
-      <w:r>
-        <w:rPr>
-          <w:rFonts w:ascii="Heiti SC Light" w:eastAsia="Heiti SC Light" w:hAnsi="Heiti SC Light" w:cs="微软雅黑"/>
-          <w:sz w:val="20"/>
-          <w:szCs w:val="20"/>
-        </w:rPr>
-        <w:t>Myvrend中国区微信小程序的平台移植，使用微信小程序云开</w:t>
+      <w:proofErr w:type="spellStart"/>
+      <w:r>
+        <w:rPr>
+          <w:rFonts w:ascii="Heiti SC Light" w:eastAsia="Heiti SC Light" w:hAnsi="Heiti SC Light" w:cs="微软雅黑"/>
+          <w:sz w:val="20"/>
+          <w:szCs w:val="20"/>
+        </w:rPr>
+        <w:t>Myvrend</w:t>
+      </w:r>
+      <w:proofErr w:type="spellEnd"/>
+      <w:r>
+        <w:rPr>
+          <w:rFonts w:ascii="Heiti SC Light" w:eastAsia="Heiti SC Light" w:hAnsi="Heiti SC Light" w:cs="微软雅黑"/>
+          <w:sz w:val="20"/>
+          <w:szCs w:val="20"/>
+        </w:rPr>
+        <w:t>中国区微信小程序的平台移植，使用微信小程序云开</w:t>
       </w:r>
       <w:r>
         <w:rPr>
@@ -1893,8 +2001,20 @@
           <w:sz w:val="22"/>
           <w:szCs w:val="22"/>
         </w:rPr>
-        <w:t>NEU室内导航”手机应用</w:t>
-      </w:r>
+        <w:t>NEU</w:t>
+      </w:r>
+      <w:proofErr w:type="gramStart"/>
+      <w:r>
+        <w:rPr>
+          <w:rFonts w:ascii="Heiti SC Light" w:eastAsia="Heiti SC Light" w:hAnsi="Heiti SC Light" w:cs="微软雅黑" w:hint="eastAsia"/>
+          <w:b/>
+          <w:bCs/>
+          <w:sz w:val="22"/>
+          <w:szCs w:val="22"/>
+        </w:rPr>
+        <w:t>室内导航”应用</w:t>
+      </w:r>
+      <w:proofErr w:type="gramEnd"/>
       <w:r>
         <w:rPr>
           <w:rFonts w:ascii="Cambria" w:eastAsia="Heiti SC Light" w:hAnsi="Cambria" w:cs="Cambria" w:hint="eastAsia"/>
@@ -1962,6 +2082,14 @@
           <w:szCs w:val="22"/>
         </w:rPr>
         <w:t xml:space="preserve">             </w:t>
+      </w:r>
+      <w:r>
+        <w:rPr>
+          <w:rFonts w:ascii="Heiti SC Light" w:eastAsia="Heiti SC Light" w:hAnsi="Heiti SC Light" w:cs="微软雅黑"/>
+          <w:sz w:val="22"/>
+          <w:szCs w:val="22"/>
+        </w:rPr>
+        <w:t xml:space="preserve">   </w:t>
       </w:r>
       <w:r>
         <w:rPr>
@@ -2265,7 +2393,7 @@
           <w:sz w:val="22"/>
           <w:szCs w:val="22"/>
         </w:rPr>
-        <w:t xml:space="preserve">     </w:t>
+        <w:t xml:space="preserve"> </w:t>
       </w:r>
       <w:r>
         <w:rPr>
@@ -2347,6 +2475,7 @@
         </w:rPr>
         <w:t>(</w:t>
       </w:r>
+      <w:proofErr w:type="spellStart"/>
       <w:r>
         <w:rPr>
           <w:rFonts w:ascii="Heiti SC Light" w:eastAsia="Heiti SC Light" w:hAnsi="Heiti SC Light" w:cs="微软雅黑" w:hint="eastAsia"/>
@@ -2355,6 +2484,7 @@
         </w:rPr>
         <w:t>Github</w:t>
       </w:r>
+      <w:proofErr w:type="spellEnd"/>
       <w:r>
         <w:rPr>
           <w:rFonts w:ascii="Heiti SC Light" w:eastAsia="Heiti SC Light" w:hAnsi="Heiti SC Light" w:cs="微软雅黑"/>
@@ -2405,13 +2535,23 @@
         </w:rPr>
         <w:t>协助教授完成</w:t>
       </w:r>
-      <w:r>
-        <w:rPr>
-          <w:rFonts w:ascii="Heiti SC Light" w:eastAsia="Heiti SC Light" w:hAnsi="Heiti SC Light" w:cs="微软雅黑"/>
-          <w:sz w:val="20"/>
-          <w:szCs w:val="20"/>
-        </w:rPr>
-        <w:t>Jupyter notebook</w:t>
+      <w:proofErr w:type="spellStart"/>
+      <w:r>
+        <w:rPr>
+          <w:rFonts w:ascii="Heiti SC Light" w:eastAsia="Heiti SC Light" w:hAnsi="Heiti SC Light" w:cs="微软雅黑"/>
+          <w:sz w:val="20"/>
+          <w:szCs w:val="20"/>
+        </w:rPr>
+        <w:t>Jupyter</w:t>
+      </w:r>
+      <w:proofErr w:type="spellEnd"/>
+      <w:r>
+        <w:rPr>
+          <w:rFonts w:ascii="Heiti SC Light" w:eastAsia="Heiti SC Light" w:hAnsi="Heiti SC Light" w:cs="微软雅黑"/>
+          <w:sz w:val="20"/>
+          <w:szCs w:val="20"/>
+        </w:rPr>
+        <w:t xml:space="preserve"> notebook</w:t>
       </w:r>
       <w:r>
         <w:rPr>
@@ -2568,6 +2708,7 @@
           <w:rFonts w:ascii="Heiti SC Light" w:eastAsia="Heiti SC Light" w:hAnsi="Heiti SC Light" w:cs="微软雅黑"/>
           <w:b/>
           <w:bCs/>
+          <w:noProof/>
           <w:sz w:val="28"/>
           <w:szCs w:val="28"/>
         </w:rPr>
@@ -2831,13 +2972,23 @@
         </w:rPr>
         <w:t xml:space="preserve"> 2017 </w:t>
       </w:r>
-      <w:r>
-        <w:rPr>
-          <w:rFonts w:ascii="Heiti SC Light" w:eastAsia="Heiti SC Light" w:hAnsi="Heiti SC Light" w:cs="微软雅黑" w:hint="eastAsia"/>
-          <w:sz w:val="20"/>
-          <w:szCs w:val="20"/>
-        </w:rPr>
-        <w:t>年“晓庄高校公益巡讲-武汉理工站”</w:t>
+      <w:proofErr w:type="gramStart"/>
+      <w:r>
+        <w:rPr>
+          <w:rFonts w:ascii="Heiti SC Light" w:eastAsia="Heiti SC Light" w:hAnsi="Heiti SC Light" w:cs="微软雅黑" w:hint="eastAsia"/>
+          <w:sz w:val="20"/>
+          <w:szCs w:val="20"/>
+        </w:rPr>
+        <w:t>年“</w:t>
+      </w:r>
+      <w:proofErr w:type="gramEnd"/>
+      <w:r>
+        <w:rPr>
+          <w:rFonts w:ascii="Heiti SC Light" w:eastAsia="Heiti SC Light" w:hAnsi="Heiti SC Light" w:cs="微软雅黑" w:hint="eastAsia"/>
+          <w:sz w:val="20"/>
+          <w:szCs w:val="20"/>
+        </w:rPr>
+        <w:t>晓庄高校公益巡讲-武汉理工站”</w:t>
       </w:r>
       <w:r>
         <w:rPr>

--- a/Career Design/Resume/王子潇-简历.docx
+++ b/Career Design/Resume/王子潇-简历.docx
@@ -82,7 +82,7 @@
         <w:spacing w:line="380" w:lineRule="exact"/>
         <w:jc w:val="left"/>
         <w:rPr>
-          <w:rFonts w:ascii="Heiti SC Light" w:eastAsia="Heiti SC Light" w:hAnsi="Heiti SC Light"/>
+          <w:rFonts w:ascii="微软雅黑" w:eastAsia="微软雅黑" w:hAnsi="微软雅黑" w:cs="Times New Roman"/>
           <w:b/>
           <w:bCs/>
           <w:sz w:val="32"/>
@@ -91,13 +91,23 @@
       </w:pPr>
       <w:r>
         <w:rPr>
-          <w:rFonts w:ascii="Heiti SC Light" w:eastAsia="Heiti SC Light" w:hAnsi="Heiti SC Light" w:hint="eastAsia"/>
+          <w:rFonts w:ascii="微软雅黑" w:eastAsia="微软雅黑" w:hAnsi="微软雅黑" w:cs="Times New Roman"/>
           <w:b/>
           <w:bCs/>
           <w:sz w:val="32"/>
           <w:szCs w:val="40"/>
         </w:rPr>
-        <w:t>王子潇</w:t>
+        <w:t>王子</w:t>
+      </w:r>
+      <w:r>
+        <w:rPr>
+          <w:rFonts w:ascii="微软雅黑" w:eastAsia="微软雅黑" w:hAnsi="微软雅黑" w:cs="宋体" w:hint="eastAsia"/>
+          <w:b/>
+          <w:bCs/>
+          <w:sz w:val="32"/>
+          <w:szCs w:val="40"/>
+        </w:rPr>
+        <w:t>潇</w:t>
       </w:r>
     </w:p>
     <w:p>
@@ -105,7 +115,7 @@
         <w:spacing w:line="280" w:lineRule="exact"/>
         <w:jc w:val="left"/>
         <w:rPr>
-          <w:rFonts w:ascii="Heiti SC Light" w:eastAsia="Heiti SC Light" w:hAnsi="Heiti SC Light"/>
+          <w:rFonts w:ascii="微软雅黑" w:eastAsia="微软雅黑" w:hAnsi="微软雅黑"/>
           <w:b/>
           <w:bCs/>
           <w:sz w:val="32"/>
@@ -119,42 +129,42 @@
         <w:spacing w:line="280" w:lineRule="exact"/>
         <w:jc w:val="left"/>
         <w:rPr>
-          <w:rFonts w:ascii="Heiti SC Light" w:eastAsia="Heiti SC Light" w:hAnsi="Heiti SC Light"/>
+          <w:rFonts w:ascii="微软雅黑" w:eastAsia="微软雅黑" w:hAnsi="微软雅黑"/>
           <w:noProof/>
           <w:lang w:eastAsia="zh-CN"/>
         </w:rPr>
       </w:pPr>
       <w:r>
         <w:rPr>
-          <w:rFonts w:ascii="Heiti SC Light" w:eastAsia="Heiti SC Light" w:hAnsi="Heiti SC Light"/>
+          <w:rFonts w:ascii="微软雅黑" w:eastAsia="微软雅黑" w:hAnsi="微软雅黑"/>
           <w:lang w:eastAsia="zh-CN"/>
         </w:rPr>
         <w:t>Malden, MA 02148 |</w:t>
       </w:r>
       <w:r>
         <w:rPr>
-          <w:rFonts w:ascii="Heiti SC Light" w:eastAsia="Heiti SC Light" w:hAnsi="Heiti SC Light"/>
+          <w:rFonts w:ascii="微软雅黑" w:eastAsia="微软雅黑" w:hAnsi="微软雅黑"/>
           <w:lang w:eastAsia="zh-CN"/>
         </w:rPr>
         <w:t>+1</w:t>
       </w:r>
       <w:r>
         <w:rPr>
-          <w:rFonts w:ascii="Heiti SC Light" w:eastAsia="Heiti SC Light" w:hAnsi="Heiti SC Light"/>
+          <w:rFonts w:ascii="微软雅黑" w:eastAsia="微软雅黑" w:hAnsi="微软雅黑"/>
           <w:lang w:eastAsia="zh-CN"/>
         </w:rPr>
         <w:t xml:space="preserve"> (571) 306 9240 </w:t>
       </w:r>
       <w:r>
         <w:rPr>
-          <w:rFonts w:ascii="Heiti SC Light" w:eastAsia="Heiti SC Light" w:hAnsi="Heiti SC Light"/>
+          <w:rFonts w:ascii="微软雅黑" w:eastAsia="微软雅黑" w:hAnsi="微软雅黑"/>
           <w:lang w:eastAsia="zh-CN"/>
         </w:rPr>
         <w:t>| +86 18630189831</w:t>
       </w:r>
       <w:r>
         <w:rPr>
-          <w:rFonts w:ascii="Heiti SC Light" w:eastAsia="Heiti SC Light" w:hAnsi="Heiti SC Light"/>
+          <w:rFonts w:ascii="微软雅黑" w:eastAsia="微软雅黑" w:hAnsi="微软雅黑"/>
           <w:noProof/>
           <w:lang w:eastAsia="zh-CN"/>
         </w:rPr>
@@ -167,20 +177,20 @@
         <w:spacing w:line="280" w:lineRule="exact"/>
         <w:jc w:val="left"/>
         <w:rPr>
-          <w:rFonts w:ascii="Heiti SC Light" w:eastAsia="Heiti SC Light" w:hAnsi="Heiti SC Light"/>
+          <w:rFonts w:ascii="微软雅黑" w:eastAsia="微软雅黑" w:hAnsi="微软雅黑"/>
           <w:lang w:eastAsia="zh-CN"/>
         </w:rPr>
       </w:pPr>
       <w:r>
         <w:rPr>
-          <w:rFonts w:ascii="Heiti SC Light" w:eastAsia="Heiti SC Light" w:hAnsi="Heiti SC Light"/>
+          <w:rFonts w:ascii="微软雅黑" w:eastAsia="微软雅黑" w:hAnsi="微软雅黑"/>
           <w:lang w:eastAsia="zh-CN"/>
         </w:rPr>
         <w:t>3220478097@qq.com</w:t>
       </w:r>
       <w:r>
         <w:rPr>
-          <w:rFonts w:ascii="Heiti SC Light" w:eastAsia="Heiti SC Light" w:hAnsi="Heiti SC Light"/>
+          <w:rFonts w:ascii="微软雅黑" w:eastAsia="微软雅黑" w:hAnsi="微软雅黑"/>
           <w:lang w:eastAsia="zh-CN"/>
         </w:rPr>
         <w:t xml:space="preserve"> || </w:t>
@@ -188,20 +198,11 @@
       <w:hyperlink r:id="rId6">
         <w:r>
           <w:rPr>
-            <w:rFonts w:ascii="Heiti SC Light" w:eastAsia="Heiti SC Light" w:hAnsi="Heiti SC Light"/>
+            <w:rFonts w:ascii="微软雅黑" w:eastAsia="微软雅黑" w:hAnsi="微软雅黑"/>
             <w:lang w:eastAsia="zh-CN"/>
           </w:rPr>
-          <w:t>linkedin.com/in/</w:t>
+          <w:t>linkedin.com/in/zixiaowangbrickea</w:t>
         </w:r>
-        <w:proofErr w:type="spellStart"/>
-        <w:r>
-          <w:rPr>
-            <w:rFonts w:ascii="Heiti SC Light" w:eastAsia="Heiti SC Light" w:hAnsi="Heiti SC Light"/>
-            <w:lang w:eastAsia="zh-CN"/>
-          </w:rPr>
-          <w:t>zixiaowangbrickea</w:t>
-        </w:r>
-        <w:proofErr w:type="spellEnd"/>
       </w:hyperlink>
     </w:p>
     <w:p>
@@ -210,13 +211,13 @@
         <w:spacing w:line="280" w:lineRule="exact"/>
         <w:jc w:val="left"/>
         <w:rPr>
-          <w:rFonts w:ascii="Heiti SC Light" w:eastAsia="Heiti SC Light" w:hAnsi="Heiti SC Light"/>
+          <w:rFonts w:ascii="微软雅黑" w:eastAsia="微软雅黑" w:hAnsi="微软雅黑"/>
           <w:lang w:eastAsia="zh-CN"/>
         </w:rPr>
       </w:pPr>
       <w:r>
         <w:rPr>
-          <w:rFonts w:ascii="Heiti SC Light" w:eastAsia="Heiti SC Light" w:hAnsi="Heiti SC Light"/>
+          <w:rFonts w:ascii="微软雅黑" w:eastAsia="微软雅黑" w:hAnsi="微软雅黑"/>
           <w:noProof/>
         </w:rPr>
         <mc:AlternateContent>
@@ -286,17 +287,17 @@
     </w:p>
     <w:p>
       <w:pPr>
-        <w:spacing w:line="280" w:lineRule="exact"/>
+        <w:spacing w:line="300" w:lineRule="exact"/>
         <w:jc w:val="center"/>
         <w:rPr>
-          <w:rFonts w:ascii="Heiti SC Light" w:eastAsia="Heiti SC Light" w:hAnsi="Heiti SC Light" w:cs="微软雅黑"/>
-          <w:sz w:val="22"/>
-          <w:szCs w:val="22"/>
-        </w:rPr>
-      </w:pPr>
-      <w:r>
-        <w:rPr>
-          <w:rFonts w:ascii="Heiti SC Light" w:eastAsia="Heiti SC Light" w:hAnsi="Heiti SC Light" w:cs="微软雅黑" w:hint="eastAsia"/>
+          <w:rFonts w:ascii="微软雅黑" w:eastAsia="微软雅黑" w:hAnsi="微软雅黑" w:cs="微软雅黑"/>
+          <w:sz w:val="22"/>
+          <w:szCs w:val="22"/>
+        </w:rPr>
+      </w:pPr>
+      <w:r>
+        <w:rPr>
+          <w:rFonts w:ascii="微软雅黑" w:eastAsia="微软雅黑" w:hAnsi="微软雅黑" w:cs="微软雅黑" w:hint="eastAsia"/>
           <w:b/>
           <w:bCs/>
           <w:sz w:val="28"/>
@@ -310,7 +311,7 @@
         <w:spacing w:line="280" w:lineRule="exact"/>
         <w:jc w:val="left"/>
         <w:rPr>
-          <w:rFonts w:ascii="Heiti SC Light" w:eastAsia="Heiti SC Light" w:hAnsi="Heiti SC Light" w:cs="微软雅黑"/>
+          <w:rFonts w:ascii="微软雅黑" w:eastAsia="微软雅黑" w:hAnsi="微软雅黑" w:cs="微软雅黑"/>
           <w:b/>
           <w:bCs/>
           <w:sz w:val="28"/>
@@ -319,7 +320,7 @@
       </w:pPr>
       <w:r>
         <w:rPr>
-          <w:rFonts w:ascii="Heiti SC Light" w:eastAsia="Heiti SC Light" w:hAnsi="Heiti SC Light" w:cs="微软雅黑" w:hint="eastAsia"/>
+          <w:rFonts w:ascii="微软雅黑" w:eastAsia="微软雅黑" w:hAnsi="微软雅黑" w:cs="微软雅黑" w:hint="eastAsia"/>
           <w:sz w:val="22"/>
           <w:szCs w:val="22"/>
         </w:rPr>
@@ -327,7 +328,7 @@
       </w:r>
       <w:r>
         <w:rPr>
-          <w:rFonts w:ascii="Heiti SC Light" w:eastAsia="Heiti SC Light" w:hAnsi="Heiti SC Light" w:cs="微软雅黑" w:hint="eastAsia"/>
+          <w:rFonts w:ascii="微软雅黑" w:eastAsia="微软雅黑" w:hAnsi="微软雅黑" w:cs="微软雅黑" w:hint="eastAsia"/>
           <w:sz w:val="22"/>
           <w:szCs w:val="22"/>
         </w:rPr>
@@ -335,7 +336,7 @@
       </w:r>
       <w:r>
         <w:rPr>
-          <w:rFonts w:ascii="Heiti SC Light" w:eastAsia="Heiti SC Light" w:hAnsi="Heiti SC Light" w:cs="微软雅黑" w:hint="eastAsia"/>
+          <w:rFonts w:ascii="微软雅黑" w:eastAsia="微软雅黑" w:hAnsi="微软雅黑" w:cs="微软雅黑" w:hint="eastAsia"/>
           <w:sz w:val="22"/>
           <w:szCs w:val="22"/>
         </w:rPr>
@@ -343,7 +344,7 @@
       </w:r>
       <w:r>
         <w:rPr>
-          <w:rFonts w:ascii="Heiti SC Light" w:eastAsia="Heiti SC Light" w:hAnsi="Heiti SC Light" w:cs="微软雅黑" w:hint="eastAsia"/>
+          <w:rFonts w:ascii="微软雅黑" w:eastAsia="微软雅黑" w:hAnsi="微软雅黑" w:cs="微软雅黑" w:hint="eastAsia"/>
           <w:sz w:val="22"/>
           <w:szCs w:val="22"/>
         </w:rPr>
@@ -351,7 +352,7 @@
       </w:r>
       <w:r>
         <w:rPr>
-          <w:rFonts w:ascii="Heiti SC Light" w:eastAsia="Heiti SC Light" w:hAnsi="Heiti SC Light" w:cs="微软雅黑"/>
+          <w:rFonts w:ascii="微软雅黑" w:eastAsia="微软雅黑" w:hAnsi="微软雅黑" w:cs="微软雅黑"/>
           <w:sz w:val="22"/>
           <w:szCs w:val="22"/>
         </w:rPr>
@@ -359,7 +360,7 @@
       </w:r>
       <w:r>
         <w:rPr>
-          <w:rFonts w:ascii="Heiti SC Light" w:eastAsia="Heiti SC Light" w:hAnsi="Heiti SC Light" w:cs="微软雅黑" w:hint="eastAsia"/>
+          <w:rFonts w:ascii="微软雅黑" w:eastAsia="微软雅黑" w:hAnsi="微软雅黑" w:cs="微软雅黑" w:hint="eastAsia"/>
           <w:sz w:val="22"/>
           <w:szCs w:val="22"/>
         </w:rPr>
@@ -367,7 +368,7 @@
       </w:r>
       <w:r>
         <w:rPr>
-          <w:rFonts w:ascii="宋体" w:eastAsia="宋体" w:hAnsi="宋体" w:cs="宋体" w:hint="eastAsia"/>
+          <w:rFonts w:ascii="微软雅黑" w:eastAsia="微软雅黑" w:hAnsi="微软雅黑" w:cs="宋体" w:hint="eastAsia"/>
           <w:sz w:val="22"/>
           <w:szCs w:val="22"/>
         </w:rPr>
@@ -380,13 +381,13 @@
         <w:spacing w:line="280" w:lineRule="exact"/>
         <w:jc w:val="left"/>
         <w:rPr>
-          <w:rFonts w:ascii="Heiti SC Light" w:eastAsia="Heiti SC Light" w:hAnsi="Heiti SC Light"/>
+          <w:rFonts w:ascii="微软雅黑" w:eastAsia="微软雅黑" w:hAnsi="微软雅黑"/>
           <w:lang w:eastAsia="zh-CN"/>
         </w:rPr>
       </w:pPr>
       <w:r>
         <w:rPr>
-          <w:rFonts w:ascii="Heiti SC Light" w:eastAsia="Heiti SC Light" w:hAnsi="Heiti SC Light"/>
+          <w:rFonts w:ascii="微软雅黑" w:eastAsia="微软雅黑" w:hAnsi="微软雅黑"/>
           <w:noProof/>
         </w:rPr>
         <mc:AlternateContent>
@@ -459,7 +460,7 @@
         <w:spacing w:line="280" w:lineRule="exact"/>
         <w:jc w:val="center"/>
         <w:rPr>
-          <w:rFonts w:ascii="Heiti SC Light" w:eastAsia="Heiti SC Light" w:hAnsi="Heiti SC Light" w:cs="微软雅黑"/>
+          <w:rFonts w:ascii="微软雅黑" w:eastAsia="微软雅黑" w:hAnsi="微软雅黑" w:cs="微软雅黑"/>
           <w:b/>
           <w:bCs/>
           <w:sz w:val="28"/>
@@ -468,7 +469,7 @@
       </w:pPr>
       <w:r>
         <w:rPr>
-          <w:rFonts w:ascii="Heiti SC Light" w:eastAsia="Heiti SC Light" w:hAnsi="Heiti SC Light" w:cs="微软雅黑" w:hint="eastAsia"/>
+          <w:rFonts w:ascii="微软雅黑" w:eastAsia="微软雅黑" w:hAnsi="微软雅黑" w:cs="微软雅黑" w:hint="eastAsia"/>
           <w:b/>
           <w:bCs/>
           <w:sz w:val="28"/>
@@ -478,7 +479,7 @@
       </w:r>
       <w:r>
         <w:rPr>
-          <w:rFonts w:ascii="Heiti SC Light" w:eastAsia="Heiti SC Light" w:hAnsi="Heiti SC Light" w:cs="微软雅黑" w:hint="eastAsia"/>
+          <w:rFonts w:ascii="微软雅黑" w:eastAsia="微软雅黑" w:hAnsi="微软雅黑" w:cs="微软雅黑" w:hint="eastAsia"/>
           <w:b/>
           <w:bCs/>
           <w:sz w:val="28"/>
@@ -489,16 +490,16 @@
     </w:p>
     <w:p>
       <w:pPr>
-        <w:spacing w:line="280" w:lineRule="exact"/>
-        <w:rPr>
-          <w:rFonts w:ascii="Heiti SC Light" w:eastAsia="Heiti SC Light" w:hAnsi="Heiti SC Light" w:cs="微软雅黑"/>
-          <w:sz w:val="22"/>
-          <w:szCs w:val="22"/>
-        </w:rPr>
-      </w:pPr>
-      <w:r>
-        <w:rPr>
-          <w:rFonts w:ascii="Heiti SC Light" w:eastAsia="Heiti SC Light" w:hAnsi="Heiti SC Light" w:cs="微软雅黑" w:hint="eastAsia"/>
+        <w:spacing w:line="240" w:lineRule="exact"/>
+        <w:rPr>
+          <w:rFonts w:ascii="微软雅黑" w:eastAsia="微软雅黑" w:hAnsi="微软雅黑" w:cs="微软雅黑"/>
+          <w:sz w:val="22"/>
+          <w:szCs w:val="22"/>
+        </w:rPr>
+      </w:pPr>
+      <w:r>
+        <w:rPr>
+          <w:rFonts w:ascii="微软雅黑" w:eastAsia="微软雅黑" w:hAnsi="微软雅黑" w:cs="微软雅黑" w:hint="eastAsia"/>
           <w:b/>
           <w:bCs/>
           <w:sz w:val="22"/>
@@ -508,7 +509,7 @@
       </w:r>
       <w:r>
         <w:rPr>
-          <w:rFonts w:ascii="Heiti SC Light" w:eastAsia="Heiti SC Light" w:hAnsi="Heiti SC Light" w:cs="微软雅黑" w:hint="eastAsia"/>
+          <w:rFonts w:ascii="微软雅黑" w:eastAsia="微软雅黑" w:hAnsi="微软雅黑" w:cs="微软雅黑" w:hint="eastAsia"/>
           <w:b/>
           <w:bCs/>
           <w:sz w:val="22"/>
@@ -518,7 +519,7 @@
       </w:r>
       <w:r>
         <w:rPr>
-          <w:rFonts w:ascii="Heiti SC Light" w:eastAsia="Heiti SC Light" w:hAnsi="Heiti SC Light" w:cs="微软雅黑"/>
+          <w:rFonts w:ascii="微软雅黑" w:eastAsia="微软雅黑" w:hAnsi="微软雅黑" w:cs="微软雅黑"/>
           <w:b/>
           <w:bCs/>
           <w:sz w:val="22"/>
@@ -528,7 +529,7 @@
       </w:r>
       <w:r>
         <w:rPr>
-          <w:rFonts w:ascii="Cambria" w:eastAsia="Heiti SC Light" w:hAnsi="Cambria" w:cs="Cambria"/>
+          <w:rFonts w:ascii="微软雅黑" w:eastAsia="微软雅黑" w:hAnsi="微软雅黑" w:cs="Cambria"/>
           <w:b/>
           <w:bCs/>
           <w:sz w:val="22"/>
@@ -538,7 +539,7 @@
       </w:r>
       <w:r>
         <w:rPr>
-          <w:rFonts w:ascii="Heiti SC Light" w:eastAsia="Heiti SC Light" w:hAnsi="Heiti SC Light" w:cs="微软雅黑"/>
+          <w:rFonts w:ascii="微软雅黑" w:eastAsia="微软雅黑" w:hAnsi="微软雅黑" w:cs="微软雅黑"/>
           <w:sz w:val="22"/>
           <w:szCs w:val="22"/>
         </w:rPr>
@@ -546,7 +547,7 @@
       </w:r>
       <w:r>
         <w:rPr>
-          <w:rFonts w:ascii="Heiti SC Light" w:eastAsia="Heiti SC Light" w:hAnsi="Heiti SC Light" w:cs="微软雅黑"/>
+          <w:rFonts w:ascii="微软雅黑" w:eastAsia="微软雅黑" w:hAnsi="微软雅黑" w:cs="微软雅黑"/>
           <w:sz w:val="22"/>
           <w:szCs w:val="22"/>
         </w:rPr>
@@ -554,7 +555,7 @@
       </w:r>
       <w:r>
         <w:rPr>
-          <w:rFonts w:ascii="Heiti SC Light" w:eastAsia="Heiti SC Light" w:hAnsi="Heiti SC Light" w:cs="微软雅黑"/>
+          <w:rFonts w:ascii="微软雅黑" w:eastAsia="微软雅黑" w:hAnsi="微软雅黑" w:cs="微软雅黑"/>
           <w:sz w:val="22"/>
           <w:szCs w:val="22"/>
         </w:rPr>
@@ -562,7 +563,85 @@
       </w:r>
       <w:r>
         <w:rPr>
-          <w:rFonts w:ascii="Heiti SC Light" w:eastAsia="Heiti SC Light" w:hAnsi="Heiti SC Light" w:cs="微软雅黑"/>
+          <w:rFonts w:ascii="微软雅黑" w:eastAsia="微软雅黑" w:hAnsi="微软雅黑" w:cs="微软雅黑"/>
+          <w:sz w:val="22"/>
+          <w:szCs w:val="22"/>
+        </w:rPr>
+        <w:t>Python, Java,</w:t>
+      </w:r>
+      <w:r>
+        <w:rPr>
+          <w:rFonts w:ascii="微软雅黑" w:eastAsia="微软雅黑" w:hAnsi="微软雅黑" w:cs="微软雅黑"/>
+          <w:sz w:val="22"/>
+          <w:szCs w:val="22"/>
+        </w:rPr>
+        <w:t xml:space="preserve"> </w:t>
+      </w:r>
+      <w:r>
+        <w:rPr>
+          <w:rFonts w:ascii="微软雅黑" w:eastAsia="微软雅黑" w:hAnsi="微软雅黑" w:cs="微软雅黑"/>
+          <w:sz w:val="22"/>
+          <w:szCs w:val="22"/>
+        </w:rPr>
+        <w:t xml:space="preserve">JavaEE, Tomcat, </w:t>
+      </w:r>
+      <w:r>
+        <w:rPr>
+          <w:rFonts w:ascii="微软雅黑" w:eastAsia="微软雅黑" w:hAnsi="微软雅黑" w:cs="微软雅黑"/>
+          <w:sz w:val="22"/>
+          <w:szCs w:val="22"/>
+        </w:rPr>
+        <w:t>R,</w:t>
+      </w:r>
+      <w:r>
+        <w:rPr>
+          <w:rFonts w:ascii="微软雅黑" w:eastAsia="微软雅黑" w:hAnsi="微软雅黑" w:cs="微软雅黑"/>
+          <w:sz w:val="22"/>
+          <w:szCs w:val="22"/>
+        </w:rPr>
+        <w:t xml:space="preserve"> HTML, CSS, JavaScript</w:t>
+      </w:r>
+      <w:r>
+        <w:rPr>
+          <w:rFonts w:ascii="微软雅黑" w:eastAsia="微软雅黑" w:hAnsi="微软雅黑" w:cs="Cambria"/>
+          <w:sz w:val="22"/>
+          <w:szCs w:val="22"/>
+        </w:rPr>
+        <w:t> </w:t>
+      </w:r>
+    </w:p>
+    <w:p>
+      <w:pPr>
+        <w:spacing w:line="240" w:lineRule="exact"/>
+        <w:rPr>
+          <w:rFonts w:ascii="微软雅黑" w:eastAsia="微软雅黑" w:hAnsi="微软雅黑" w:cs="微软雅黑"/>
+          <w:sz w:val="22"/>
+          <w:szCs w:val="22"/>
+        </w:rPr>
+      </w:pPr>
+      <w:r>
+        <w:rPr>
+          <w:rFonts w:ascii="微软雅黑" w:eastAsia="微软雅黑" w:hAnsi="微软雅黑" w:cs="微软雅黑" w:hint="eastAsia"/>
+          <w:b/>
+          <w:bCs/>
+          <w:sz w:val="22"/>
+          <w:szCs w:val="22"/>
+        </w:rPr>
+        <w:t>数据库</w:t>
+      </w:r>
+      <w:r>
+        <w:rPr>
+          <w:rFonts w:ascii="微软雅黑" w:eastAsia="微软雅黑" w:hAnsi="微软雅黑" w:cs="微软雅黑"/>
+          <w:b/>
+          <w:bCs/>
+          <w:sz w:val="22"/>
+          <w:szCs w:val="22"/>
+        </w:rPr>
+        <w:t xml:space="preserve">: </w:t>
+      </w:r>
+      <w:r>
+        <w:rPr>
+          <w:rFonts w:ascii="微软雅黑" w:eastAsia="微软雅黑" w:hAnsi="微软雅黑" w:cs="微软雅黑"/>
           <w:sz w:val="22"/>
           <w:szCs w:val="22"/>
         </w:rPr>
@@ -570,231 +649,112 @@
       </w:r>
       <w:r>
         <w:rPr>
-          <w:rFonts w:ascii="Heiti SC Light" w:eastAsia="Heiti SC Light" w:hAnsi="Heiti SC Light" w:cs="微软雅黑"/>
-          <w:sz w:val="22"/>
-          <w:szCs w:val="22"/>
-        </w:rPr>
-        <w:t>Python, Java,</w:t>
-      </w:r>
-      <w:r>
-        <w:rPr>
-          <w:rFonts w:ascii="Heiti SC Light" w:eastAsia="Heiti SC Light" w:hAnsi="Heiti SC Light" w:cs="微软雅黑"/>
-          <w:sz w:val="22"/>
-          <w:szCs w:val="22"/>
-        </w:rPr>
-        <w:t xml:space="preserve"> </w:t>
-      </w:r>
-      <w:r>
-        <w:rPr>
-          <w:rFonts w:ascii="Heiti SC Light" w:eastAsia="Heiti SC Light" w:hAnsi="Heiti SC Light" w:cs="微软雅黑"/>
-          <w:sz w:val="22"/>
-          <w:szCs w:val="22"/>
-        </w:rPr>
-        <w:t xml:space="preserve">JavaEE, Tomcat, </w:t>
-      </w:r>
-      <w:r>
-        <w:rPr>
-          <w:rFonts w:ascii="Heiti SC Light" w:eastAsia="Heiti SC Light" w:hAnsi="Heiti SC Light" w:cs="微软雅黑"/>
-          <w:sz w:val="22"/>
-          <w:szCs w:val="22"/>
-        </w:rPr>
-        <w:t>R,</w:t>
-      </w:r>
-      <w:r>
-        <w:rPr>
-          <w:rFonts w:ascii="Heiti SC Light" w:eastAsia="Heiti SC Light" w:hAnsi="Heiti SC Light" w:cs="微软雅黑"/>
-          <w:sz w:val="22"/>
-          <w:szCs w:val="22"/>
-        </w:rPr>
-        <w:t xml:space="preserve"> HTML, CSS, JavaScript</w:t>
-      </w:r>
-      <w:r>
-        <w:rPr>
-          <w:rFonts w:ascii="Cambria" w:eastAsia="Heiti SC Light" w:hAnsi="Cambria" w:cs="Cambria"/>
+          <w:rFonts w:ascii="微软雅黑" w:eastAsia="微软雅黑" w:hAnsi="微软雅黑" w:cs="微软雅黑"/>
+          <w:sz w:val="22"/>
+          <w:szCs w:val="22"/>
+        </w:rPr>
+        <w:tab/>
+      </w:r>
+      <w:r>
+        <w:rPr>
+          <w:rFonts w:ascii="微软雅黑" w:eastAsia="微软雅黑" w:hAnsi="微软雅黑" w:cs="微软雅黑"/>
+          <w:sz w:val="22"/>
+          <w:szCs w:val="22"/>
+        </w:rPr>
+        <w:tab/>
+      </w:r>
+      <w:r>
+        <w:rPr>
+          <w:rFonts w:ascii="微软雅黑" w:eastAsia="微软雅黑" w:hAnsi="微软雅黑" w:cs="微软雅黑"/>
+          <w:sz w:val="22"/>
+          <w:szCs w:val="22"/>
+        </w:rPr>
+        <w:t>MySQL</w:t>
+      </w:r>
+      <w:r>
+        <w:rPr>
+          <w:rFonts w:ascii="微软雅黑" w:eastAsia="微软雅黑" w:hAnsi="微软雅黑" w:cs="微软雅黑"/>
+          <w:sz w:val="22"/>
+          <w:szCs w:val="22"/>
+        </w:rPr>
+        <w:t>, SQL</w:t>
+      </w:r>
+      <w:r>
+        <w:rPr>
+          <w:rFonts w:ascii="微软雅黑" w:eastAsia="微软雅黑" w:hAnsi="微软雅黑" w:cs="微软雅黑"/>
+          <w:sz w:val="22"/>
+          <w:szCs w:val="22"/>
+        </w:rPr>
+        <w:t>, Redis</w:t>
+      </w:r>
+    </w:p>
+    <w:p>
+      <w:pPr>
+        <w:spacing w:line="240" w:lineRule="exact"/>
+        <w:rPr>
+          <w:rFonts w:ascii="微软雅黑" w:eastAsia="微软雅黑" w:hAnsi="微软雅黑" w:cs="微软雅黑"/>
+          <w:sz w:val="22"/>
+          <w:szCs w:val="22"/>
+        </w:rPr>
+      </w:pPr>
+      <w:r>
+        <w:rPr>
+          <w:rFonts w:ascii="微软雅黑" w:eastAsia="微软雅黑" w:hAnsi="微软雅黑" w:cs="宋体" w:hint="eastAsia"/>
+          <w:b/>
+          <w:bCs/>
+          <w:sz w:val="22"/>
+          <w:szCs w:val="22"/>
+        </w:rPr>
+        <w:t>软</w:t>
+      </w:r>
+      <w:r>
+        <w:rPr>
+          <w:rFonts w:ascii="微软雅黑" w:eastAsia="微软雅黑" w:hAnsi="微软雅黑" w:cs="Yu Gothic" w:hint="eastAsia"/>
+          <w:b/>
+          <w:bCs/>
+          <w:sz w:val="22"/>
+          <w:szCs w:val="22"/>
+        </w:rPr>
+        <w:t>件技能</w:t>
+      </w:r>
+      <w:r>
+        <w:rPr>
+          <w:rFonts w:ascii="微软雅黑" w:eastAsia="微软雅黑" w:hAnsi="微软雅黑" w:cs="微软雅黑"/>
+          <w:b/>
+          <w:bCs/>
+          <w:sz w:val="22"/>
+          <w:szCs w:val="22"/>
+        </w:rPr>
+        <w:t xml:space="preserve">: </w:t>
+      </w:r>
+      <w:r>
+        <w:rPr>
+          <w:rFonts w:ascii="微软雅黑" w:eastAsia="微软雅黑" w:hAnsi="微软雅黑" w:cs="微软雅黑"/>
+          <w:sz w:val="22"/>
+          <w:szCs w:val="22"/>
+        </w:rPr>
+        <w:tab/>
+      </w:r>
+      <w:r>
+        <w:rPr>
+          <w:rFonts w:ascii="微软雅黑" w:eastAsia="微软雅黑" w:hAnsi="微软雅黑" w:cs="微软雅黑"/>
+          <w:sz w:val="22"/>
+          <w:szCs w:val="22"/>
+        </w:rPr>
+        <w:tab/>
+        <w:t>Jupyter notebook,</w:t>
+      </w:r>
+      <w:r>
+        <w:rPr>
+          <w:rFonts w:ascii="微软雅黑" w:eastAsia="微软雅黑" w:hAnsi="微软雅黑" w:cs="Cambria"/>
           <w:sz w:val="22"/>
           <w:szCs w:val="22"/>
         </w:rPr>
         <w:t> </w:t>
       </w:r>
-    </w:p>
-    <w:p>
-      <w:pPr>
-        <w:spacing w:line="280" w:lineRule="exact"/>
-        <w:rPr>
-          <w:rFonts w:ascii="Heiti SC Light" w:eastAsia="Heiti SC Light" w:hAnsi="Heiti SC Light" w:cs="微软雅黑"/>
-          <w:sz w:val="22"/>
-          <w:szCs w:val="22"/>
-        </w:rPr>
-      </w:pPr>
-      <w:r>
-        <w:rPr>
-          <w:rFonts w:ascii="Heiti SC Light" w:eastAsia="Heiti SC Light" w:hAnsi="Heiti SC Light" w:cs="微软雅黑" w:hint="eastAsia"/>
-          <w:b/>
-          <w:bCs/>
-          <w:sz w:val="22"/>
-          <w:szCs w:val="22"/>
-        </w:rPr>
-        <w:t>数据库</w:t>
-      </w:r>
-      <w:r>
-        <w:rPr>
-          <w:rFonts w:ascii="Heiti SC Light" w:eastAsia="Heiti SC Light" w:hAnsi="Heiti SC Light" w:cs="微软雅黑"/>
-          <w:b/>
-          <w:bCs/>
-          <w:sz w:val="22"/>
-          <w:szCs w:val="22"/>
-        </w:rPr>
-        <w:t xml:space="preserve">: </w:t>
-      </w:r>
-      <w:r>
-        <w:rPr>
-          <w:rFonts w:ascii="Heiti SC Light" w:eastAsia="Heiti SC Light" w:hAnsi="Heiti SC Light" w:cs="微软雅黑"/>
-          <w:sz w:val="22"/>
-          <w:szCs w:val="22"/>
-        </w:rPr>
-        <w:tab/>
-      </w:r>
-      <w:r>
-        <w:rPr>
-          <w:rFonts w:ascii="Heiti SC Light" w:eastAsia="Heiti SC Light" w:hAnsi="Heiti SC Light" w:cs="微软雅黑"/>
-          <w:sz w:val="22"/>
-          <w:szCs w:val="22"/>
-        </w:rPr>
-        <w:tab/>
-      </w:r>
-      <w:r>
-        <w:rPr>
-          <w:rFonts w:ascii="Heiti SC Light" w:eastAsia="Heiti SC Light" w:hAnsi="Heiti SC Light" w:cs="微软雅黑"/>
-          <w:sz w:val="22"/>
-          <w:szCs w:val="22"/>
-        </w:rPr>
-        <w:tab/>
-      </w:r>
-      <w:r>
-        <w:rPr>
-          <w:rFonts w:ascii="Heiti SC Light" w:eastAsia="Heiti SC Light" w:hAnsi="Heiti SC Light" w:cs="微软雅黑"/>
-          <w:sz w:val="22"/>
-          <w:szCs w:val="22"/>
-        </w:rPr>
-        <w:tab/>
-      </w:r>
-      <w:r>
-        <w:rPr>
-          <w:rFonts w:ascii="Heiti SC Light" w:eastAsia="Heiti SC Light" w:hAnsi="Heiti SC Light" w:cs="微软雅黑"/>
-          <w:sz w:val="22"/>
-          <w:szCs w:val="22"/>
-        </w:rPr>
-        <w:t>MySQL</w:t>
-      </w:r>
-      <w:r>
-        <w:rPr>
-          <w:rFonts w:ascii="Heiti SC Light" w:eastAsia="Heiti SC Light" w:hAnsi="Heiti SC Light" w:cs="微软雅黑"/>
-          <w:sz w:val="22"/>
-          <w:szCs w:val="22"/>
-        </w:rPr>
-        <w:t>, SQL</w:t>
-      </w:r>
-      <w:r>
-        <w:rPr>
-          <w:rFonts w:ascii="Heiti SC Light" w:eastAsia="Heiti SC Light" w:hAnsi="Heiti SC Light" w:cs="微软雅黑"/>
-          <w:sz w:val="22"/>
-          <w:szCs w:val="22"/>
-        </w:rPr>
-        <w:t>, Redis</w:t>
-      </w:r>
-    </w:p>
-    <w:p>
-      <w:pPr>
-        <w:spacing w:line="280" w:lineRule="exact"/>
-        <w:rPr>
-          <w:rFonts w:ascii="Heiti SC Light" w:eastAsia="Heiti SC Light" w:hAnsi="Heiti SC Light" w:cs="微软雅黑"/>
-          <w:sz w:val="22"/>
-          <w:szCs w:val="22"/>
-        </w:rPr>
-      </w:pPr>
-      <w:r>
-        <w:rPr>
-          <w:rFonts w:ascii="宋体" w:eastAsia="宋体" w:hAnsi="宋体" w:cs="宋体" w:hint="eastAsia"/>
-          <w:b/>
-          <w:bCs/>
-          <w:sz w:val="22"/>
-          <w:szCs w:val="22"/>
-        </w:rPr>
-        <w:t>软</w:t>
-      </w:r>
-      <w:r>
-        <w:rPr>
-          <w:rFonts w:ascii="Yu Gothic" w:eastAsia="Yu Gothic" w:hAnsi="Yu Gothic" w:cs="Yu Gothic" w:hint="eastAsia"/>
-          <w:b/>
-          <w:bCs/>
-          <w:sz w:val="22"/>
-          <w:szCs w:val="22"/>
-        </w:rPr>
-        <w:t>件技能</w:t>
-      </w:r>
-      <w:r>
-        <w:rPr>
-          <w:rFonts w:ascii="Heiti SC Light" w:eastAsia="Heiti SC Light" w:hAnsi="Heiti SC Light" w:cs="微软雅黑"/>
-          <w:b/>
-          <w:bCs/>
-          <w:sz w:val="22"/>
-          <w:szCs w:val="22"/>
-        </w:rPr>
-        <w:t xml:space="preserve">: </w:t>
-      </w:r>
-      <w:r>
-        <w:rPr>
-          <w:rFonts w:ascii="Heiti SC Light" w:eastAsia="Heiti SC Light" w:hAnsi="Heiti SC Light" w:cs="微软雅黑"/>
-          <w:sz w:val="22"/>
-          <w:szCs w:val="22"/>
-        </w:rPr>
-        <w:tab/>
-      </w:r>
-      <w:r>
-        <w:rPr>
-          <w:rFonts w:ascii="Heiti SC Light" w:eastAsia="Heiti SC Light" w:hAnsi="Heiti SC Light" w:cs="微软雅黑"/>
-          <w:sz w:val="22"/>
-          <w:szCs w:val="22"/>
-        </w:rPr>
-        <w:tab/>
-      </w:r>
-      <w:r>
-        <w:rPr>
-          <w:rFonts w:ascii="Heiti SC Light" w:eastAsia="Heiti SC Light" w:hAnsi="Heiti SC Light" w:cs="微软雅黑"/>
-          <w:sz w:val="22"/>
-          <w:szCs w:val="22"/>
-        </w:rPr>
-        <w:tab/>
-      </w:r>
-      <w:proofErr w:type="spellStart"/>
-      <w:r>
-        <w:rPr>
-          <w:rFonts w:ascii="Heiti SC Light" w:eastAsia="Heiti SC Light" w:hAnsi="Heiti SC Light" w:cs="微软雅黑"/>
-          <w:sz w:val="22"/>
-          <w:szCs w:val="22"/>
-        </w:rPr>
-        <w:t>Jupyter</w:t>
-      </w:r>
-      <w:proofErr w:type="spellEnd"/>
-      <w:r>
-        <w:rPr>
-          <w:rFonts w:ascii="Heiti SC Light" w:eastAsia="Heiti SC Light" w:hAnsi="Heiti SC Light" w:cs="微软雅黑"/>
-          <w:sz w:val="22"/>
-          <w:szCs w:val="22"/>
-        </w:rPr>
-        <w:t xml:space="preserve"> notebook,</w:t>
-      </w:r>
-      <w:r>
-        <w:rPr>
-          <w:rFonts w:ascii="Cambria" w:eastAsia="Heiti SC Light" w:hAnsi="Cambria" w:cs="Cambria"/>
-          <w:sz w:val="22"/>
-          <w:szCs w:val="22"/>
-        </w:rPr>
-        <w:t> </w:t>
-      </w:r>
-      <w:r>
-        <w:rPr>
-          <w:rFonts w:ascii="Heiti SC Light" w:eastAsia="Heiti SC Light" w:hAnsi="Heiti SC Light" w:cs="微软雅黑"/>
+      <w:r>
+        <w:rPr>
+          <w:rFonts w:ascii="微软雅黑" w:eastAsia="微软雅黑" w:hAnsi="微软雅黑" w:cs="微软雅黑"/>
           <w:sz w:val="22"/>
           <w:szCs w:val="22"/>
         </w:rPr>
@@ -802,7 +762,7 @@
       </w:r>
       <w:r>
         <w:rPr>
-          <w:rFonts w:ascii="Cambria" w:eastAsia="Heiti SC Light" w:hAnsi="Cambria" w:cs="Cambria"/>
+          <w:rFonts w:ascii="微软雅黑" w:eastAsia="微软雅黑" w:hAnsi="微软雅黑" w:cs="Cambria"/>
           <w:sz w:val="22"/>
           <w:szCs w:val="22"/>
         </w:rPr>
@@ -815,12 +775,12 @@
         <w:spacing w:line="280" w:lineRule="exact"/>
         <w:jc w:val="left"/>
         <w:rPr>
-          <w:rFonts w:ascii="Heiti SC Light" w:eastAsia="Heiti SC Light" w:hAnsi="Heiti SC Light"/>
-        </w:rPr>
-      </w:pPr>
-      <w:r>
-        <w:rPr>
-          <w:rFonts w:ascii="Heiti SC Light" w:eastAsia="Heiti SC Light" w:hAnsi="Heiti SC Light"/>
+          <w:rFonts w:ascii="微软雅黑" w:eastAsia="微软雅黑" w:hAnsi="微软雅黑"/>
+        </w:rPr>
+      </w:pPr>
+      <w:r>
+        <w:rPr>
+          <w:rFonts w:ascii="微软雅黑" w:eastAsia="微软雅黑" w:hAnsi="微软雅黑"/>
           <w:noProof/>
         </w:rPr>
         <mc:AlternateContent>
@@ -893,7 +853,7 @@
         <w:spacing w:line="400" w:lineRule="exact"/>
         <w:jc w:val="center"/>
         <w:rPr>
-          <w:rFonts w:ascii="Heiti SC Light" w:eastAsia="Heiti SC Light" w:hAnsi="Heiti SC Light" w:cs="微软雅黑"/>
+          <w:rFonts w:ascii="微软雅黑" w:eastAsia="微软雅黑" w:hAnsi="微软雅黑" w:cs="微软雅黑"/>
           <w:b/>
           <w:bCs/>
           <w:sz w:val="28"/>
@@ -902,7 +862,7 @@
       </w:pPr>
       <w:r>
         <w:rPr>
-          <w:rFonts w:ascii="Heiti SC Light" w:eastAsia="Heiti SC Light" w:hAnsi="Heiti SC Light" w:cs="微软雅黑" w:hint="eastAsia"/>
+          <w:rFonts w:ascii="微软雅黑" w:eastAsia="微软雅黑" w:hAnsi="微软雅黑" w:cs="微软雅黑" w:hint="eastAsia"/>
           <w:b/>
           <w:bCs/>
           <w:sz w:val="28"/>
@@ -913,348 +873,46 @@
     </w:p>
     <w:p>
       <w:pPr>
-        <w:spacing w:line="280" w:lineRule="exact"/>
-        <w:rPr>
-          <w:rFonts w:ascii="Heiti SC Light" w:eastAsia="Heiti SC Light" w:hAnsi="Heiti SC Light" w:cs="微软雅黑"/>
-          <w:sz w:val="22"/>
-          <w:szCs w:val="22"/>
-        </w:rPr>
-      </w:pPr>
-      <w:r>
-        <w:rPr>
-          <w:rFonts w:ascii="Heiti SC Light" w:eastAsia="Heiti SC Light" w:hAnsi="Heiti SC Light" w:cs="微软雅黑"/>
-          <w:b/>
-          <w:bCs/>
-          <w:sz w:val="22"/>
-          <w:szCs w:val="22"/>
-        </w:rPr>
-        <w:t>Master of Science in Information</w:t>
-      </w:r>
-      <w:r>
-        <w:rPr>
-          <w:rFonts w:ascii="Cambria" w:eastAsia="Heiti SC Light" w:hAnsi="Cambria" w:cs="Cambria"/>
-          <w:b/>
-          <w:bCs/>
-          <w:sz w:val="22"/>
-          <w:szCs w:val="22"/>
-        </w:rPr>
-        <w:t> </w:t>
-      </w:r>
-      <w:r>
-        <w:rPr>
-          <w:rFonts w:ascii="Heiti SC Light" w:eastAsia="Heiti SC Light" w:hAnsi="Heiti SC Light" w:cs="微软雅黑"/>
-          <w:b/>
-          <w:bCs/>
-          <w:sz w:val="22"/>
-          <w:szCs w:val="22"/>
-        </w:rPr>
-        <w:t>System,</w:t>
-      </w:r>
-      <w:r>
-        <w:rPr>
-          <w:rFonts w:ascii="Heiti SC Light" w:eastAsia="Heiti SC Light" w:hAnsi="Heiti SC Light" w:cs="微软雅黑"/>
-          <w:b/>
-          <w:bCs/>
-          <w:sz w:val="22"/>
-          <w:szCs w:val="22"/>
-        </w:rPr>
-        <w:t xml:space="preserve"> </w:t>
-      </w:r>
-      <w:r>
-        <w:rPr>
-          <w:rFonts w:ascii="Heiti SC Light" w:eastAsia="Heiti SC Light" w:hAnsi="Heiti SC Light" w:cs="微软雅黑"/>
-          <w:b/>
-          <w:bCs/>
-          <w:sz w:val="22"/>
-          <w:szCs w:val="22"/>
-        </w:rPr>
-        <w:t>Northeastern University,</w:t>
-      </w:r>
-      <w:r>
-        <w:rPr>
-          <w:rFonts w:ascii="Cambria" w:eastAsia="Heiti SC Light" w:hAnsi="Cambria" w:cs="Cambria"/>
-          <w:b/>
-          <w:bCs/>
-          <w:sz w:val="22"/>
-          <w:szCs w:val="22"/>
-        </w:rPr>
-        <w:t> </w:t>
-      </w:r>
-      <w:r>
-        <w:rPr>
-          <w:rFonts w:ascii="Heiti SC Light" w:eastAsia="Heiti SC Light" w:hAnsi="Heiti SC Light" w:cs="微软雅黑"/>
-          <w:b/>
-          <w:bCs/>
-          <w:sz w:val="22"/>
-          <w:szCs w:val="22"/>
-        </w:rPr>
-        <w:t>Boston</w:t>
-      </w:r>
-      <w:r>
-        <w:rPr>
-          <w:rFonts w:ascii="Heiti SC Light" w:eastAsia="Heiti SC Light" w:hAnsi="Heiti SC Light" w:cs="微软雅黑"/>
-          <w:sz w:val="22"/>
-          <w:szCs w:val="22"/>
-        </w:rPr>
-        <w:t xml:space="preserve"> </w:t>
-      </w:r>
-      <w:r>
-        <w:rPr>
-          <w:rFonts w:ascii="Heiti SC Light" w:eastAsia="Heiti SC Light" w:hAnsi="Heiti SC Light" w:cs="微软雅黑"/>
-          <w:sz w:val="22"/>
-          <w:szCs w:val="22"/>
-        </w:rPr>
-        <w:tab/>
-      </w:r>
-      <w:r>
-        <w:rPr>
-          <w:rFonts w:ascii="Heiti SC Light" w:eastAsia="Heiti SC Light" w:hAnsi="Heiti SC Light" w:cs="微软雅黑"/>
-          <w:sz w:val="22"/>
-          <w:szCs w:val="22"/>
-        </w:rPr>
-        <w:t xml:space="preserve">   </w:t>
-      </w:r>
-      <w:r>
-        <w:rPr>
-          <w:rFonts w:ascii="Heiti SC Light" w:eastAsia="Heiti SC Light" w:hAnsi="Heiti SC Light" w:cs="微软雅黑" w:hint="eastAsia"/>
-          <w:sz w:val="22"/>
-          <w:szCs w:val="22"/>
-        </w:rPr>
-        <w:t>将毕业于2</w:t>
-      </w:r>
-      <w:r>
-        <w:rPr>
-          <w:rFonts w:ascii="Heiti SC Light" w:eastAsia="Heiti SC Light" w:hAnsi="Heiti SC Light" w:cs="微软雅黑"/>
-          <w:sz w:val="22"/>
-          <w:szCs w:val="22"/>
-        </w:rPr>
-        <w:t>02</w:t>
-      </w:r>
-      <w:r>
-        <w:rPr>
-          <w:rFonts w:ascii="Heiti SC Light" w:eastAsia="Heiti SC Light" w:hAnsi="Heiti SC Light" w:cs="微软雅黑" w:hint="eastAsia"/>
-          <w:sz w:val="22"/>
-          <w:szCs w:val="22"/>
-        </w:rPr>
-        <w:t>1</w:t>
-      </w:r>
-      <w:r>
-        <w:rPr>
-          <w:rFonts w:ascii="Heiti SC Light" w:eastAsia="Heiti SC Light" w:hAnsi="Heiti SC Light" w:cs="微软雅黑" w:hint="eastAsia"/>
-          <w:sz w:val="22"/>
-          <w:szCs w:val="22"/>
-        </w:rPr>
-        <w:t>年5月</w:t>
-      </w:r>
-    </w:p>
-    <w:p>
-      <w:pPr>
-        <w:spacing w:line="280" w:lineRule="exact"/>
-        <w:rPr>
-          <w:rFonts w:ascii="Heiti SC Light" w:eastAsia="Heiti SC Light" w:hAnsi="Heiti SC Light" w:cs="微软雅黑"/>
-          <w:sz w:val="22"/>
-          <w:szCs w:val="22"/>
-        </w:rPr>
-      </w:pPr>
-      <w:r>
-        <w:rPr>
-          <w:rFonts w:ascii="Heiti SC Light" w:eastAsia="Heiti SC Light" w:hAnsi="Heiti SC Light" w:cs="微软雅黑"/>
-          <w:sz w:val="22"/>
-          <w:szCs w:val="22"/>
-        </w:rPr>
-        <w:t>GPA: 3.7(4)</w:t>
-      </w:r>
-    </w:p>
-    <w:p>
-      <w:pPr>
-        <w:spacing w:line="280" w:lineRule="exact"/>
-        <w:rPr>
-          <w:rFonts w:ascii="Heiti SC Light" w:eastAsia="Heiti SC Light" w:hAnsi="Heiti SC Light" w:cs="微软雅黑"/>
-          <w:sz w:val="20"/>
-          <w:szCs w:val="20"/>
-        </w:rPr>
-      </w:pPr>
-      <w:r>
-        <w:rPr>
-          <w:rFonts w:ascii="Heiti SC Light" w:eastAsia="Heiti SC Light" w:hAnsi="Heiti SC Light" w:cs="微软雅黑" w:hint="eastAsia"/>
-          <w:sz w:val="20"/>
-          <w:szCs w:val="20"/>
-        </w:rPr>
-        <w:t>相关</w:t>
-      </w:r>
-      <w:r>
-        <w:rPr>
-          <w:rFonts w:ascii="宋体" w:eastAsia="宋体" w:hAnsi="宋体" w:cs="宋体" w:hint="eastAsia"/>
-          <w:sz w:val="20"/>
-          <w:szCs w:val="20"/>
-        </w:rPr>
-        <w:t>课</w:t>
-      </w:r>
-      <w:r>
-        <w:rPr>
-          <w:rFonts w:ascii="Yu Gothic" w:eastAsia="Yu Gothic" w:hAnsi="Yu Gothic" w:cs="Yu Gothic" w:hint="eastAsia"/>
-          <w:sz w:val="20"/>
-          <w:szCs w:val="20"/>
-        </w:rPr>
-        <w:t>程</w:t>
-      </w:r>
-      <w:r>
-        <w:rPr>
-          <w:rFonts w:ascii="Heiti SC Light" w:eastAsia="Heiti SC Light" w:hAnsi="Heiti SC Light" w:cs="微软雅黑"/>
-          <w:sz w:val="20"/>
-          <w:szCs w:val="20"/>
-        </w:rPr>
-        <w:t>:</w:t>
-      </w:r>
-      <w:r>
-        <w:rPr>
-          <w:rFonts w:ascii="Heiti SC Light" w:eastAsia="Heiti SC Light" w:hAnsi="Heiti SC Light" w:cs="微软雅黑"/>
-          <w:sz w:val="20"/>
-          <w:szCs w:val="20"/>
-        </w:rPr>
-        <w:t> </w:t>
-      </w:r>
-      <w:r>
-        <w:rPr>
-          <w:rFonts w:ascii="Heiti SC Light" w:eastAsia="Heiti SC Light" w:hAnsi="Heiti SC Light" w:cs="微软雅黑"/>
-          <w:sz w:val="20"/>
-          <w:szCs w:val="20"/>
-        </w:rPr>
-        <w:t xml:space="preserve">Application Engineering and Development, </w:t>
-      </w:r>
-      <w:r>
-        <w:rPr>
-          <w:rFonts w:ascii="Heiti SC Light" w:eastAsia="Heiti SC Light" w:hAnsi="Heiti SC Light" w:cs="微软雅黑"/>
-          <w:sz w:val="20"/>
-          <w:szCs w:val="20"/>
-        </w:rPr>
-        <w:t>Data Science Engineering Methods and Tools</w:t>
-      </w:r>
-      <w:r>
-        <w:rPr>
-          <w:rFonts w:ascii="Heiti SC Light" w:eastAsia="Heiti SC Light" w:hAnsi="Heiti SC Light" w:cs="微软雅黑"/>
-          <w:sz w:val="20"/>
-          <w:szCs w:val="20"/>
-        </w:rPr>
-        <w:t>, Data Management and Database Design</w:t>
-      </w:r>
-      <w:r>
-        <w:rPr>
-          <w:rFonts w:ascii="Heiti SC Light" w:eastAsia="Heiti SC Light" w:hAnsi="Heiti SC Light" w:cs="微软雅黑"/>
-          <w:sz w:val="20"/>
-          <w:szCs w:val="20"/>
-        </w:rPr>
-        <w:t>, Advances Data Sci/Architecture.</w:t>
-      </w:r>
-    </w:p>
-    <w:p>
-      <w:pPr>
-        <w:spacing w:line="280" w:lineRule="exact"/>
-        <w:rPr>
-          <w:rFonts w:ascii="Heiti SC Light" w:eastAsia="Heiti SC Light" w:hAnsi="Heiti SC Light" w:cs="微软雅黑"/>
-          <w:sz w:val="22"/>
-          <w:szCs w:val="22"/>
-        </w:rPr>
-      </w:pPr>
-    </w:p>
-    <w:p>
-      <w:pPr>
-        <w:spacing w:line="280" w:lineRule="exact"/>
-        <w:rPr>
-          <w:rFonts w:ascii="Heiti SC Light" w:eastAsia="Heiti SC Light" w:hAnsi="Heiti SC Light" w:cs="微软雅黑"/>
-          <w:sz w:val="22"/>
-          <w:szCs w:val="22"/>
-        </w:rPr>
-      </w:pPr>
-      <w:r>
-        <w:rPr>
-          <w:rFonts w:ascii="Heiti SC Light" w:eastAsia="Heiti SC Light" w:hAnsi="Heiti SC Light" w:cs="微软雅黑" w:hint="eastAsia"/>
-          <w:b/>
-          <w:bCs/>
-          <w:sz w:val="22"/>
-          <w:szCs w:val="22"/>
-        </w:rPr>
-        <w:t>软件工程科学学士</w:t>
-      </w:r>
-      <w:r>
-        <w:rPr>
-          <w:rFonts w:ascii="Heiti SC Light" w:eastAsia="Heiti SC Light" w:hAnsi="Heiti SC Light" w:cs="微软雅黑"/>
-          <w:b/>
-          <w:bCs/>
-          <w:sz w:val="22"/>
-          <w:szCs w:val="22"/>
-        </w:rPr>
-        <w:t xml:space="preserve">, </w:t>
-      </w:r>
-      <w:r>
-        <w:rPr>
-          <w:rFonts w:ascii="Heiti SC Light" w:eastAsia="Heiti SC Light" w:hAnsi="Heiti SC Light" w:cs="微软雅黑" w:hint="eastAsia"/>
-          <w:b/>
-          <w:bCs/>
-          <w:sz w:val="22"/>
-          <w:szCs w:val="22"/>
-        </w:rPr>
-        <w:t>武汉理工大学</w:t>
-      </w:r>
-      <w:r>
-        <w:rPr>
-          <w:rFonts w:ascii="Heiti SC Light" w:eastAsia="Heiti SC Light" w:hAnsi="Heiti SC Light" w:cs="微软雅黑"/>
-          <w:b/>
-          <w:bCs/>
-          <w:sz w:val="22"/>
-          <w:szCs w:val="22"/>
-        </w:rPr>
-        <w:t xml:space="preserve">, </w:t>
-      </w:r>
-      <w:r>
-        <w:rPr>
-          <w:rFonts w:ascii="Heiti SC Light" w:eastAsia="Heiti SC Light" w:hAnsi="Heiti SC Light" w:cs="微软雅黑" w:hint="eastAsia"/>
-          <w:b/>
-          <w:bCs/>
-          <w:sz w:val="22"/>
-          <w:szCs w:val="22"/>
-        </w:rPr>
-        <w:t>武汉</w:t>
-      </w:r>
-      <w:r>
-        <w:rPr>
-          <w:rFonts w:ascii="Heiti SC Light" w:eastAsia="Heiti SC Light" w:hAnsi="Heiti SC Light" w:cs="微软雅黑"/>
-          <w:b/>
-          <w:bCs/>
-          <w:sz w:val="22"/>
-          <w:szCs w:val="22"/>
-        </w:rPr>
-        <w:t xml:space="preserve">, </w:t>
-      </w:r>
-      <w:r>
-        <w:rPr>
-          <w:rFonts w:ascii="Heiti SC Light" w:eastAsia="Heiti SC Light" w:hAnsi="Heiti SC Light" w:cs="微软雅黑" w:hint="eastAsia"/>
-          <w:b/>
-          <w:bCs/>
-          <w:sz w:val="22"/>
-          <w:szCs w:val="22"/>
-        </w:rPr>
-        <w:t>湖北</w:t>
-      </w:r>
-      <w:r>
-        <w:rPr>
-          <w:rFonts w:ascii="Heiti SC Light" w:eastAsia="Heiti SC Light" w:hAnsi="Heiti SC Light" w:cs="微软雅黑"/>
-          <w:sz w:val="22"/>
-          <w:szCs w:val="22"/>
-        </w:rPr>
-        <w:tab/>
-      </w:r>
-      <w:r>
-        <w:rPr>
-          <w:rFonts w:ascii="Heiti SC Light" w:eastAsia="Heiti SC Light" w:hAnsi="Heiti SC Light" w:cs="微软雅黑"/>
-          <w:sz w:val="22"/>
-          <w:szCs w:val="22"/>
-        </w:rPr>
-        <w:tab/>
-      </w:r>
-      <w:r>
-        <w:rPr>
-          <w:rFonts w:ascii="Heiti SC Light" w:eastAsia="Heiti SC Light" w:hAnsi="Heiti SC Light" w:cs="微软雅黑"/>
+        <w:spacing w:line="240" w:lineRule="exact"/>
+        <w:rPr>
+          <w:rFonts w:ascii="微软雅黑" w:eastAsia="微软雅黑" w:hAnsi="微软雅黑" w:cs="微软雅黑"/>
+          <w:sz w:val="22"/>
+          <w:szCs w:val="22"/>
+        </w:rPr>
+      </w:pPr>
+      <w:r>
+        <w:rPr>
+          <w:rFonts w:ascii="微软雅黑" w:eastAsia="微软雅黑" w:hAnsi="微软雅黑" w:cs="微软雅黑" w:hint="eastAsia"/>
+          <w:b/>
+          <w:bCs/>
+          <w:sz w:val="22"/>
+          <w:szCs w:val="22"/>
+        </w:rPr>
+        <w:t>信息系统科学硕士，美国东北大学N</w:t>
+      </w:r>
+      <w:r>
+        <w:rPr>
+          <w:rFonts w:ascii="微软雅黑" w:eastAsia="微软雅黑" w:hAnsi="微软雅黑" w:cs="微软雅黑"/>
+          <w:b/>
+          <w:bCs/>
+          <w:sz w:val="22"/>
+          <w:szCs w:val="22"/>
+        </w:rPr>
+        <w:t xml:space="preserve">ortheastern University, </w:t>
+      </w:r>
+      <w:r>
+        <w:rPr>
+          <w:rFonts w:ascii="微软雅黑" w:eastAsia="微软雅黑" w:hAnsi="微软雅黑" w:cs="微软雅黑" w:hint="eastAsia"/>
+          <w:b/>
+          <w:bCs/>
+          <w:sz w:val="22"/>
+          <w:szCs w:val="22"/>
+        </w:rPr>
+        <w:t>波士顿</w:t>
+      </w:r>
+      <w:r>
+        <w:rPr>
+          <w:rFonts w:ascii="微软雅黑" w:eastAsia="微软雅黑" w:hAnsi="微软雅黑" w:cs="微软雅黑"/>
           <w:sz w:val="22"/>
           <w:szCs w:val="22"/>
         </w:rPr>
@@ -1263,7 +921,385 @@
       </w:r>
       <w:r>
         <w:rPr>
-          <w:rFonts w:ascii="Heiti SC Light" w:eastAsia="Heiti SC Light" w:hAnsi="Heiti SC Light" w:cs="微软雅黑"/>
+          <w:rFonts w:ascii="微软雅黑" w:eastAsia="微软雅黑" w:hAnsi="微软雅黑" w:cs="微软雅黑"/>
+          <w:sz w:val="22"/>
+          <w:szCs w:val="22"/>
+        </w:rPr>
+        <w:t xml:space="preserve">            </w:t>
+      </w:r>
+      <w:r>
+        <w:rPr>
+          <w:rFonts w:ascii="微软雅黑" w:eastAsia="微软雅黑" w:hAnsi="微软雅黑" w:cs="微软雅黑"/>
+          <w:sz w:val="22"/>
+          <w:szCs w:val="22"/>
+        </w:rPr>
+        <w:t>将毕业于</w:t>
+      </w:r>
+      <w:r>
+        <w:rPr>
+          <w:rFonts w:ascii="微软雅黑" w:eastAsia="微软雅黑" w:hAnsi="微软雅黑" w:cs="微软雅黑" w:hint="eastAsia"/>
+          <w:sz w:val="22"/>
+          <w:szCs w:val="22"/>
+        </w:rPr>
+        <w:t>2</w:t>
+      </w:r>
+      <w:r>
+        <w:rPr>
+          <w:rFonts w:ascii="微软雅黑" w:eastAsia="微软雅黑" w:hAnsi="微软雅黑" w:cs="微软雅黑"/>
+          <w:sz w:val="22"/>
+          <w:szCs w:val="22"/>
+        </w:rPr>
+        <w:t>02</w:t>
+      </w:r>
+      <w:r>
+        <w:rPr>
+          <w:rFonts w:ascii="微软雅黑" w:eastAsia="微软雅黑" w:hAnsi="微软雅黑" w:cs="微软雅黑" w:hint="eastAsia"/>
+          <w:sz w:val="22"/>
+          <w:szCs w:val="22"/>
+        </w:rPr>
+        <w:t>1</w:t>
+      </w:r>
+      <w:r>
+        <w:rPr>
+          <w:rFonts w:ascii="微软雅黑" w:eastAsia="微软雅黑" w:hAnsi="微软雅黑" w:cs="微软雅黑" w:hint="eastAsia"/>
+          <w:sz w:val="22"/>
+          <w:szCs w:val="22"/>
+        </w:rPr>
+        <w:t>年5月</w:t>
+      </w:r>
+    </w:p>
+    <w:p>
+      <w:pPr>
+        <w:pStyle w:val="ListParagraph"/>
+        <w:numPr>
+          <w:ilvl w:val="0"/>
+          <w:numId w:val="3"/>
+        </w:numPr>
+        <w:spacing w:line="240" w:lineRule="exact"/>
+        <w:ind w:firstLineChars="0"/>
+        <w:rPr>
+          <w:rFonts w:ascii="微软雅黑" w:eastAsia="微软雅黑" w:hAnsi="微软雅黑" w:cs="微软雅黑"/>
+          <w:sz w:val="22"/>
+          <w:szCs w:val="22"/>
+        </w:rPr>
+      </w:pPr>
+      <w:r>
+        <w:rPr>
+          <w:rFonts w:ascii="微软雅黑" w:eastAsia="微软雅黑" w:hAnsi="微软雅黑" w:cs="宋体"/>
+          <w:sz w:val="20"/>
+          <w:szCs w:val="20"/>
+        </w:rPr>
+        <w:t>GPA</w:t>
+      </w:r>
+      <w:r>
+        <w:rPr>
+          <w:rFonts w:ascii="微软雅黑" w:eastAsia="微软雅黑" w:hAnsi="微软雅黑" w:cs="微软雅黑"/>
+          <w:sz w:val="22"/>
+          <w:szCs w:val="22"/>
+        </w:rPr>
+        <w:t>: 3.7(4)</w:t>
+      </w:r>
+    </w:p>
+    <w:p>
+      <w:pPr>
+        <w:pStyle w:val="ListParagraph"/>
+        <w:numPr>
+          <w:ilvl w:val="0"/>
+          <w:numId w:val="3"/>
+        </w:numPr>
+        <w:spacing w:line="240" w:lineRule="exact"/>
+        <w:ind w:firstLineChars="0"/>
+        <w:rPr>
+          <w:rFonts w:ascii="微软雅黑" w:eastAsia="微软雅黑" w:hAnsi="微软雅黑" w:cs="微软雅黑"/>
+          <w:sz w:val="20"/>
+          <w:szCs w:val="20"/>
+        </w:rPr>
+      </w:pPr>
+      <w:r>
+        <w:rPr>
+          <w:rFonts w:ascii="微软雅黑" w:eastAsia="微软雅黑" w:hAnsi="微软雅黑" w:cs="宋体" w:hint="eastAsia"/>
+          <w:sz w:val="20"/>
+          <w:szCs w:val="20"/>
+        </w:rPr>
+        <w:t>相关课程</w:t>
+      </w:r>
+      <w:r>
+        <w:rPr>
+          <w:rFonts w:ascii="微软雅黑" w:eastAsia="微软雅黑" w:hAnsi="微软雅黑" w:cs="微软雅黑"/>
+          <w:sz w:val="20"/>
+          <w:szCs w:val="20"/>
+        </w:rPr>
+        <w:t>:</w:t>
+      </w:r>
+      <w:r>
+        <w:rPr>
+          <w:rFonts w:ascii="微软雅黑" w:eastAsia="微软雅黑" w:hAnsi="微软雅黑" w:cs="微软雅黑"/>
+          <w:sz w:val="20"/>
+          <w:szCs w:val="20"/>
+        </w:rPr>
+        <w:t xml:space="preserve"> </w:t>
+      </w:r>
+      <w:r>
+        <w:rPr>
+          <w:rFonts w:ascii="微软雅黑" w:eastAsia="微软雅黑" w:hAnsi="微软雅黑" w:cs="微软雅黑" w:hint="eastAsia"/>
+          <w:sz w:val="20"/>
+          <w:szCs w:val="20"/>
+        </w:rPr>
+        <w:t>应用工程与管理</w:t>
+      </w:r>
+      <w:r>
+        <w:rPr>
+          <w:rFonts w:ascii="微软雅黑" w:eastAsia="微软雅黑" w:hAnsi="微软雅黑" w:cs="微软雅黑"/>
+          <w:sz w:val="20"/>
+          <w:szCs w:val="20"/>
+        </w:rPr>
+        <w:t> </w:t>
+      </w:r>
+      <w:r>
+        <w:rPr>
+          <w:rFonts w:ascii="微软雅黑" w:eastAsia="微软雅黑" w:hAnsi="微软雅黑" w:cs="微软雅黑"/>
+          <w:sz w:val="20"/>
+          <w:szCs w:val="20"/>
+        </w:rPr>
+        <w:t>(</w:t>
+      </w:r>
+      <w:r>
+        <w:rPr>
+          <w:rFonts w:ascii="微软雅黑" w:eastAsia="微软雅黑" w:hAnsi="微软雅黑" w:cs="微软雅黑"/>
+          <w:sz w:val="20"/>
+          <w:szCs w:val="20"/>
+        </w:rPr>
+        <w:t>Application Engineering and Development</w:t>
+      </w:r>
+      <w:r>
+        <w:rPr>
+          <w:rFonts w:ascii="微软雅黑" w:eastAsia="微软雅黑" w:hAnsi="微软雅黑" w:cs="微软雅黑"/>
+          <w:sz w:val="20"/>
+          <w:szCs w:val="20"/>
+        </w:rPr>
+        <w:t>）</w:t>
+      </w:r>
+      <w:r>
+        <w:rPr>
+          <w:rFonts w:ascii="微软雅黑" w:eastAsia="微软雅黑" w:hAnsi="微软雅黑" w:cs="微软雅黑"/>
+          <w:sz w:val="20"/>
+          <w:szCs w:val="20"/>
+        </w:rPr>
+        <w:t xml:space="preserve">, </w:t>
+      </w:r>
+      <w:r>
+        <w:rPr>
+          <w:rFonts w:ascii="微软雅黑" w:eastAsia="微软雅黑" w:hAnsi="微软雅黑" w:cs="微软雅黑" w:hint="eastAsia"/>
+          <w:sz w:val="20"/>
+          <w:szCs w:val="20"/>
+        </w:rPr>
+        <w:t>数据科学工程方法与工具</w:t>
+      </w:r>
+      <w:r>
+        <w:rPr>
+          <w:rFonts w:ascii="微软雅黑" w:eastAsia="微软雅黑" w:hAnsi="微软雅黑" w:cs="微软雅黑" w:hint="eastAsia"/>
+          <w:sz w:val="20"/>
+          <w:szCs w:val="20"/>
+        </w:rPr>
+        <w:t>(</w:t>
+      </w:r>
+      <w:r>
+        <w:rPr>
+          <w:rFonts w:ascii="微软雅黑" w:eastAsia="微软雅黑" w:hAnsi="微软雅黑" w:cs="微软雅黑"/>
+          <w:sz w:val="20"/>
+          <w:szCs w:val="20"/>
+        </w:rPr>
+        <w:t>Data Science Engineering Methods and Tools</w:t>
+      </w:r>
+      <w:r>
+        <w:rPr>
+          <w:rFonts w:ascii="微软雅黑" w:eastAsia="微软雅黑" w:hAnsi="微软雅黑" w:cs="微软雅黑"/>
+          <w:sz w:val="20"/>
+          <w:szCs w:val="20"/>
+        </w:rPr>
+        <w:t>）</w:t>
+      </w:r>
+      <w:r>
+        <w:rPr>
+          <w:rFonts w:ascii="微软雅黑" w:eastAsia="微软雅黑" w:hAnsi="微软雅黑" w:cs="微软雅黑"/>
+          <w:sz w:val="20"/>
+          <w:szCs w:val="20"/>
+        </w:rPr>
+        <w:t xml:space="preserve">, </w:t>
+      </w:r>
+      <w:r>
+        <w:rPr>
+          <w:rFonts w:ascii="微软雅黑" w:eastAsia="微软雅黑" w:hAnsi="微软雅黑" w:cs="微软雅黑" w:hint="eastAsia"/>
+          <w:sz w:val="20"/>
+          <w:szCs w:val="20"/>
+        </w:rPr>
+        <w:t>数据管理与数据库设计</w:t>
+      </w:r>
+      <w:r>
+        <w:rPr>
+          <w:rFonts w:ascii="微软雅黑" w:eastAsia="微软雅黑" w:hAnsi="微软雅黑" w:cs="微软雅黑"/>
+          <w:sz w:val="20"/>
+          <w:szCs w:val="20"/>
+        </w:rPr>
+        <w:t>(</w:t>
+      </w:r>
+      <w:r>
+        <w:rPr>
+          <w:rFonts w:ascii="微软雅黑" w:eastAsia="微软雅黑" w:hAnsi="微软雅黑" w:cs="微软雅黑"/>
+          <w:sz w:val="20"/>
+          <w:szCs w:val="20"/>
+        </w:rPr>
+        <w:t>Data Management and Database Design</w:t>
+      </w:r>
+      <w:r>
+        <w:rPr>
+          <w:rFonts w:ascii="微软雅黑" w:eastAsia="微软雅黑" w:hAnsi="微软雅黑" w:cs="微软雅黑"/>
+          <w:sz w:val="20"/>
+          <w:szCs w:val="20"/>
+        </w:rPr>
+        <w:t>)</w:t>
+      </w:r>
+      <w:r>
+        <w:rPr>
+          <w:rFonts w:ascii="微软雅黑" w:eastAsia="微软雅黑" w:hAnsi="微软雅黑" w:cs="微软雅黑"/>
+          <w:sz w:val="20"/>
+          <w:szCs w:val="20"/>
+        </w:rPr>
+        <w:t xml:space="preserve">, </w:t>
+      </w:r>
+      <w:r>
+        <w:rPr>
+          <w:rFonts w:ascii="微软雅黑" w:eastAsia="微软雅黑" w:hAnsi="微软雅黑" w:cs="微软雅黑" w:hint="eastAsia"/>
+          <w:sz w:val="20"/>
+          <w:szCs w:val="20"/>
+        </w:rPr>
+        <w:t>高级数据科学架构</w:t>
+      </w:r>
+      <w:r>
+        <w:rPr>
+          <w:rFonts w:ascii="微软雅黑" w:eastAsia="微软雅黑" w:hAnsi="微软雅黑" w:cs="微软雅黑"/>
+          <w:sz w:val="20"/>
+          <w:szCs w:val="20"/>
+        </w:rPr>
+        <w:t>(</w:t>
+      </w:r>
+      <w:r>
+        <w:rPr>
+          <w:rFonts w:ascii="微软雅黑" w:eastAsia="微软雅黑" w:hAnsi="微软雅黑" w:cs="微软雅黑"/>
+          <w:sz w:val="20"/>
+          <w:szCs w:val="20"/>
+        </w:rPr>
+        <w:t>Advances Data Sci/Architecture</w:t>
+      </w:r>
+      <w:r>
+        <w:rPr>
+          <w:rFonts w:ascii="微软雅黑" w:eastAsia="微软雅黑" w:hAnsi="微软雅黑" w:cs="微软雅黑"/>
+          <w:sz w:val="20"/>
+          <w:szCs w:val="20"/>
+        </w:rPr>
+        <w:t>)</w:t>
+      </w:r>
+      <w:r>
+        <w:rPr>
+          <w:rFonts w:ascii="微软雅黑" w:eastAsia="微软雅黑" w:hAnsi="微软雅黑" w:cs="微软雅黑"/>
+          <w:sz w:val="20"/>
+          <w:szCs w:val="20"/>
+        </w:rPr>
+        <w:t>.</w:t>
+      </w:r>
+    </w:p>
+    <w:p>
+      <w:pPr>
+        <w:spacing w:line="240" w:lineRule="exact"/>
+        <w:rPr>
+          <w:rFonts w:ascii="微软雅黑" w:eastAsia="微软雅黑" w:hAnsi="微软雅黑" w:cs="微软雅黑"/>
+          <w:sz w:val="22"/>
+          <w:szCs w:val="22"/>
+        </w:rPr>
+      </w:pPr>
+    </w:p>
+    <w:p>
+      <w:pPr>
+        <w:spacing w:line="240" w:lineRule="exact"/>
+        <w:rPr>
+          <w:rFonts w:ascii="微软雅黑" w:eastAsia="微软雅黑" w:hAnsi="微软雅黑" w:cs="微软雅黑"/>
+          <w:sz w:val="22"/>
+          <w:szCs w:val="22"/>
+        </w:rPr>
+      </w:pPr>
+      <w:r>
+        <w:rPr>
+          <w:rFonts w:ascii="微软雅黑" w:eastAsia="微软雅黑" w:hAnsi="微软雅黑" w:cs="微软雅黑" w:hint="eastAsia"/>
+          <w:b/>
+          <w:bCs/>
+          <w:sz w:val="22"/>
+          <w:szCs w:val="22"/>
+        </w:rPr>
+        <w:t>软件工程科学学士</w:t>
+      </w:r>
+      <w:r>
+        <w:rPr>
+          <w:rFonts w:ascii="微软雅黑" w:eastAsia="微软雅黑" w:hAnsi="微软雅黑" w:cs="微软雅黑"/>
+          <w:b/>
+          <w:bCs/>
+          <w:sz w:val="22"/>
+          <w:szCs w:val="22"/>
+        </w:rPr>
+        <w:t xml:space="preserve">, </w:t>
+      </w:r>
+      <w:r>
+        <w:rPr>
+          <w:rFonts w:ascii="微软雅黑" w:eastAsia="微软雅黑" w:hAnsi="微软雅黑" w:cs="微软雅黑" w:hint="eastAsia"/>
+          <w:b/>
+          <w:bCs/>
+          <w:sz w:val="22"/>
+          <w:szCs w:val="22"/>
+        </w:rPr>
+        <w:t>武汉理工大学</w:t>
+      </w:r>
+      <w:r>
+        <w:rPr>
+          <w:rFonts w:ascii="微软雅黑" w:eastAsia="微软雅黑" w:hAnsi="微软雅黑" w:cs="微软雅黑"/>
+          <w:b/>
+          <w:bCs/>
+          <w:sz w:val="22"/>
+          <w:szCs w:val="22"/>
+        </w:rPr>
+        <w:t xml:space="preserve">, </w:t>
+      </w:r>
+      <w:r>
+        <w:rPr>
+          <w:rFonts w:ascii="微软雅黑" w:eastAsia="微软雅黑" w:hAnsi="微软雅黑" w:cs="微软雅黑" w:hint="eastAsia"/>
+          <w:b/>
+          <w:bCs/>
+          <w:sz w:val="22"/>
+          <w:szCs w:val="22"/>
+        </w:rPr>
+        <w:t>武汉</w:t>
+      </w:r>
+      <w:r>
+        <w:rPr>
+          <w:rFonts w:ascii="微软雅黑" w:eastAsia="微软雅黑" w:hAnsi="微软雅黑" w:cs="微软雅黑"/>
+          <w:b/>
+          <w:bCs/>
+          <w:sz w:val="22"/>
+          <w:szCs w:val="22"/>
+        </w:rPr>
+        <w:t xml:space="preserve">, </w:t>
+      </w:r>
+      <w:r>
+        <w:rPr>
+          <w:rFonts w:ascii="微软雅黑" w:eastAsia="微软雅黑" w:hAnsi="微软雅黑" w:cs="微软雅黑" w:hint="eastAsia"/>
+          <w:b/>
+          <w:bCs/>
+          <w:sz w:val="22"/>
+          <w:szCs w:val="22"/>
+        </w:rPr>
+        <w:t>湖北</w:t>
+      </w:r>
+      <w:r>
+        <w:rPr>
+          <w:rFonts w:ascii="微软雅黑" w:eastAsia="微软雅黑" w:hAnsi="微软雅黑" w:cs="微软雅黑"/>
           <w:sz w:val="22"/>
           <w:szCs w:val="22"/>
         </w:rPr>
@@ -1271,7 +1307,7 @@
       </w:r>
       <w:r>
         <w:rPr>
-          <w:rFonts w:ascii="Heiti SC Light" w:eastAsia="Heiti SC Light" w:hAnsi="Heiti SC Light" w:cs="微软雅黑"/>
+          <w:rFonts w:ascii="微软雅黑" w:eastAsia="微软雅黑" w:hAnsi="微软雅黑" w:cs="微软雅黑"/>
           <w:sz w:val="22"/>
           <w:szCs w:val="22"/>
         </w:rPr>
@@ -1279,15 +1315,16 @@
       </w:r>
       <w:r>
         <w:rPr>
-          <w:rFonts w:ascii="Heiti SC Light" w:eastAsia="Heiti SC Light" w:hAnsi="Heiti SC Light" w:cs="微软雅黑"/>
+          <w:rFonts w:ascii="微软雅黑" w:eastAsia="微软雅黑" w:hAnsi="微软雅黑" w:cs="微软雅黑"/>
           <w:sz w:val="22"/>
           <w:szCs w:val="22"/>
         </w:rPr>
         <w:tab/>
-      </w:r>
-      <w:r>
-        <w:rPr>
-          <w:rFonts w:ascii="Heiti SC Light" w:eastAsia="Heiti SC Light" w:hAnsi="Heiti SC Light" w:cs="微软雅黑"/>
+        <w:t xml:space="preserve"> </w:t>
+      </w:r>
+      <w:r>
+        <w:rPr>
+          <w:rFonts w:ascii="微软雅黑" w:eastAsia="微软雅黑" w:hAnsi="微软雅黑" w:cs="微软雅黑"/>
           <w:sz w:val="22"/>
           <w:szCs w:val="22"/>
         </w:rPr>
@@ -1295,7 +1332,7 @@
       </w:r>
       <w:r>
         <w:rPr>
-          <w:rFonts w:ascii="Heiti SC Light" w:eastAsia="Heiti SC Light" w:hAnsi="Heiti SC Light" w:cs="微软雅黑"/>
+          <w:rFonts w:ascii="微软雅黑" w:eastAsia="微软雅黑" w:hAnsi="微软雅黑" w:cs="微软雅黑"/>
           <w:sz w:val="22"/>
           <w:szCs w:val="22"/>
         </w:rPr>
@@ -1303,7 +1340,7 @@
       </w:r>
       <w:r>
         <w:rPr>
-          <w:rFonts w:ascii="Heiti SC Light" w:eastAsia="Heiti SC Light" w:hAnsi="Heiti SC Light" w:cs="微软雅黑"/>
+          <w:rFonts w:ascii="微软雅黑" w:eastAsia="微软雅黑" w:hAnsi="微软雅黑" w:cs="微软雅黑"/>
           <w:sz w:val="22"/>
           <w:szCs w:val="22"/>
         </w:rPr>
@@ -1311,7 +1348,7 @@
       </w:r>
       <w:r>
         <w:rPr>
-          <w:rFonts w:ascii="Heiti SC Light" w:eastAsia="Heiti SC Light" w:hAnsi="Heiti SC Light" w:cs="微软雅黑"/>
+          <w:rFonts w:ascii="微软雅黑" w:eastAsia="微软雅黑" w:hAnsi="微软雅黑" w:cs="微软雅黑"/>
           <w:sz w:val="22"/>
           <w:szCs w:val="22"/>
         </w:rPr>
@@ -1319,7 +1356,7 @@
       </w:r>
       <w:r>
         <w:rPr>
-          <w:rFonts w:ascii="Heiti SC Light" w:eastAsia="Heiti SC Light" w:hAnsi="Heiti SC Light" w:cs="微软雅黑"/>
+          <w:rFonts w:ascii="微软雅黑" w:eastAsia="微软雅黑" w:hAnsi="微软雅黑" w:cs="微软雅黑"/>
           <w:sz w:val="22"/>
           <w:szCs w:val="22"/>
         </w:rPr>
@@ -1327,15 +1364,31 @@
       </w:r>
       <w:r>
         <w:rPr>
-          <w:rFonts w:ascii="Heiti SC Light" w:eastAsia="Heiti SC Light" w:hAnsi="Heiti SC Light" w:cs="微软雅黑"/>
-          <w:sz w:val="22"/>
-          <w:szCs w:val="22"/>
-        </w:rPr>
-        <w:t xml:space="preserve"> </w:t>
-      </w:r>
-      <w:r>
-        <w:rPr>
-          <w:rFonts w:ascii="Heiti SC Light" w:eastAsia="Heiti SC Light" w:hAnsi="Heiti SC Light" w:cs="微软雅黑" w:hint="eastAsia"/>
+          <w:rFonts w:ascii="微软雅黑" w:eastAsia="微软雅黑" w:hAnsi="微软雅黑" w:cs="微软雅黑"/>
+          <w:sz w:val="22"/>
+          <w:szCs w:val="22"/>
+        </w:rPr>
+        <w:tab/>
+      </w:r>
+      <w:r>
+        <w:rPr>
+          <w:rFonts w:ascii="微软雅黑" w:eastAsia="微软雅黑" w:hAnsi="微软雅黑" w:cs="微软雅黑"/>
+          <w:sz w:val="22"/>
+          <w:szCs w:val="22"/>
+        </w:rPr>
+        <w:tab/>
+      </w:r>
+      <w:r>
+        <w:rPr>
+          <w:rFonts w:ascii="微软雅黑" w:eastAsia="微软雅黑" w:hAnsi="微软雅黑" w:cs="微软雅黑"/>
+          <w:sz w:val="22"/>
+          <w:szCs w:val="22"/>
+        </w:rPr>
+        <w:tab/>
+      </w:r>
+      <w:r>
+        <w:rPr>
+          <w:rFonts w:ascii="微软雅黑" w:eastAsia="微软雅黑" w:hAnsi="微软雅黑" w:cs="微软雅黑" w:hint="eastAsia"/>
           <w:sz w:val="22"/>
           <w:szCs w:val="22"/>
         </w:rPr>
@@ -1343,7 +1396,7 @@
       </w:r>
       <w:r>
         <w:rPr>
-          <w:rFonts w:ascii="Heiti SC Light" w:eastAsia="Heiti SC Light" w:hAnsi="Heiti SC Light" w:cs="微软雅黑"/>
+          <w:rFonts w:ascii="微软雅黑" w:eastAsia="微软雅黑" w:hAnsi="微软雅黑" w:cs="微软雅黑"/>
           <w:sz w:val="22"/>
           <w:szCs w:val="22"/>
         </w:rPr>
@@ -1351,7 +1404,7 @@
       </w:r>
       <w:r>
         <w:rPr>
-          <w:rFonts w:ascii="Heiti SC Light" w:eastAsia="Heiti SC Light" w:hAnsi="Heiti SC Light" w:cs="微软雅黑" w:hint="eastAsia"/>
+          <w:rFonts w:ascii="微软雅黑" w:eastAsia="微软雅黑" w:hAnsi="微软雅黑" w:cs="微软雅黑" w:hint="eastAsia"/>
           <w:sz w:val="22"/>
           <w:szCs w:val="22"/>
         </w:rPr>
@@ -1360,98 +1413,104 @@
     </w:p>
     <w:p>
       <w:pPr>
+        <w:pStyle w:val="ListParagraph"/>
+        <w:numPr>
+          <w:ilvl w:val="0"/>
+          <w:numId w:val="3"/>
+        </w:numPr>
+        <w:spacing w:line="240" w:lineRule="exact"/>
+        <w:ind w:firstLineChars="0"/>
+        <w:rPr>
+          <w:rFonts w:ascii="微软雅黑" w:eastAsia="微软雅黑" w:hAnsi="微软雅黑" w:cs="Cambria"/>
+          <w:sz w:val="22"/>
+          <w:szCs w:val="22"/>
+        </w:rPr>
+      </w:pPr>
+      <w:r>
+        <w:rPr>
+          <w:rFonts w:ascii="微软雅黑" w:eastAsia="微软雅黑" w:hAnsi="微软雅黑" w:cs="宋体" w:hint="eastAsia"/>
+          <w:sz w:val="20"/>
+          <w:szCs w:val="20"/>
+        </w:rPr>
+        <w:t>荣誉</w:t>
+      </w:r>
+      <w:r>
+        <w:rPr>
+          <w:rFonts w:ascii="微软雅黑" w:eastAsia="微软雅黑" w:hAnsi="微软雅黑" w:cs="微软雅黑"/>
+          <w:sz w:val="22"/>
+          <w:szCs w:val="22"/>
+        </w:rPr>
+        <w:t>:</w:t>
+      </w:r>
+      <w:r>
+        <w:rPr>
+          <w:rFonts w:ascii="微软雅黑" w:eastAsia="微软雅黑" w:hAnsi="微软雅黑" w:cs="Cambria"/>
+          <w:sz w:val="22"/>
+          <w:szCs w:val="22"/>
+        </w:rPr>
+        <w:t> </w:t>
+      </w:r>
+      <w:r>
+        <w:rPr>
+          <w:rFonts w:ascii="微软雅黑" w:eastAsia="微软雅黑" w:hAnsi="微软雅黑" w:cs="微软雅黑" w:hint="eastAsia"/>
+          <w:sz w:val="22"/>
+          <w:szCs w:val="22"/>
+        </w:rPr>
+        <w:t>校三等奖学金</w:t>
+      </w:r>
+      <w:r>
+        <w:rPr>
+          <w:rFonts w:ascii="微软雅黑" w:eastAsia="微软雅黑" w:hAnsi="微软雅黑" w:cs="微软雅黑"/>
+          <w:sz w:val="22"/>
+          <w:szCs w:val="22"/>
+        </w:rPr>
+        <w:t xml:space="preserve"> (2016), </w:t>
+      </w:r>
+      <w:r>
+        <w:rPr>
+          <w:rFonts w:ascii="微软雅黑" w:eastAsia="微软雅黑" w:hAnsi="微软雅黑" w:cs="微软雅黑" w:hint="eastAsia"/>
+          <w:sz w:val="22"/>
+          <w:szCs w:val="22"/>
+        </w:rPr>
+        <w:t>院三好学生</w:t>
+      </w:r>
+      <w:r>
+        <w:rPr>
+          <w:rFonts w:ascii="微软雅黑" w:eastAsia="微软雅黑" w:hAnsi="微软雅黑" w:cs="Cambria"/>
+          <w:sz w:val="22"/>
+          <w:szCs w:val="22"/>
+        </w:rPr>
+        <w:t> </w:t>
+      </w:r>
+      <w:r>
+        <w:rPr>
+          <w:rFonts w:ascii="微软雅黑" w:eastAsia="微软雅黑" w:hAnsi="微软雅黑" w:cs="微软雅黑"/>
+          <w:sz w:val="22"/>
+          <w:szCs w:val="22"/>
+        </w:rPr>
+        <w:t>(2016,2018)</w:t>
+      </w:r>
+      <w:r>
+        <w:rPr>
+          <w:rFonts w:ascii="微软雅黑" w:eastAsia="微软雅黑" w:hAnsi="微软雅黑" w:cs="Cambria"/>
+          <w:sz w:val="22"/>
+          <w:szCs w:val="22"/>
+        </w:rPr>
+        <w:t> </w:t>
+      </w:r>
+    </w:p>
+    <w:p>
+      <w:pPr>
         <w:spacing w:line="280" w:lineRule="exact"/>
         <w:rPr>
-          <w:rFonts w:ascii="Cambria" w:eastAsia="Heiti SC Light" w:hAnsi="Cambria" w:cs="Cambria"/>
-          <w:sz w:val="22"/>
-          <w:szCs w:val="22"/>
-        </w:rPr>
-      </w:pPr>
-      <w:r>
-        <w:rPr>
-          <w:rFonts w:ascii="Heiti SC Light" w:eastAsia="Heiti SC Light" w:hAnsi="Heiti SC Light" w:cs="微软雅黑" w:hint="eastAsia"/>
-          <w:sz w:val="22"/>
-          <w:szCs w:val="22"/>
-        </w:rPr>
-        <w:t>荣誉</w:t>
-      </w:r>
-      <w:r>
-        <w:rPr>
-          <w:rFonts w:ascii="Heiti SC Light" w:eastAsia="Heiti SC Light" w:hAnsi="Heiti SC Light" w:cs="微软雅黑"/>
-          <w:sz w:val="22"/>
-          <w:szCs w:val="22"/>
-        </w:rPr>
-        <w:t>:</w:t>
-      </w:r>
-      <w:r>
-        <w:rPr>
-          <w:rFonts w:ascii="Cambria" w:eastAsia="Heiti SC Light" w:hAnsi="Cambria" w:cs="Cambria"/>
-          <w:sz w:val="22"/>
-          <w:szCs w:val="22"/>
-        </w:rPr>
-        <w:t> </w:t>
-      </w:r>
-      <w:r>
-        <w:rPr>
-          <w:rFonts w:ascii="Heiti SC Light" w:eastAsia="Heiti SC Light" w:hAnsi="Heiti SC Light" w:cs="微软雅黑" w:hint="eastAsia"/>
-          <w:sz w:val="22"/>
-          <w:szCs w:val="22"/>
-        </w:rPr>
-        <w:t>校三等奖学金</w:t>
-      </w:r>
-      <w:r>
-        <w:rPr>
-          <w:rFonts w:ascii="Heiti SC Light" w:eastAsia="Heiti SC Light" w:hAnsi="Heiti SC Light" w:cs="微软雅黑"/>
-          <w:sz w:val="22"/>
-          <w:szCs w:val="22"/>
-        </w:rPr>
-        <w:t xml:space="preserve"> (2016), </w:t>
-      </w:r>
-      <w:r>
-        <w:rPr>
-          <w:rFonts w:ascii="Heiti SC Light" w:eastAsia="Heiti SC Light" w:hAnsi="Heiti SC Light" w:cs="微软雅黑" w:hint="eastAsia"/>
-          <w:sz w:val="22"/>
-          <w:szCs w:val="22"/>
-        </w:rPr>
-        <w:t>院三好学生</w:t>
-      </w:r>
-      <w:r>
-        <w:rPr>
-          <w:rFonts w:ascii="Cambria" w:eastAsia="Heiti SC Light" w:hAnsi="Cambria" w:cs="Cambria"/>
-          <w:sz w:val="22"/>
-          <w:szCs w:val="22"/>
-        </w:rPr>
-        <w:t> </w:t>
-      </w:r>
-      <w:r>
-        <w:rPr>
-          <w:rFonts w:ascii="Heiti SC Light" w:eastAsia="Heiti SC Light" w:hAnsi="Heiti SC Light" w:cs="微软雅黑"/>
-          <w:sz w:val="22"/>
-          <w:szCs w:val="22"/>
-        </w:rPr>
-        <w:t>(2016,2018)</w:t>
-      </w:r>
-      <w:r>
-        <w:rPr>
-          <w:rFonts w:ascii="Cambria" w:eastAsia="Heiti SC Light" w:hAnsi="Cambria" w:cs="Cambria"/>
-          <w:sz w:val="22"/>
-          <w:szCs w:val="22"/>
-        </w:rPr>
-        <w:t> </w:t>
-      </w:r>
-    </w:p>
-    <w:p>
-      <w:pPr>
-        <w:spacing w:line="280" w:lineRule="exact"/>
-        <w:rPr>
-          <w:rFonts w:ascii="Cambria" w:eastAsia="Heiti SC Light" w:hAnsi="Cambria" w:cs="Cambria"/>
-          <w:sz w:val="22"/>
-          <w:szCs w:val="22"/>
-        </w:rPr>
-      </w:pPr>
-      <w:r>
-        <w:rPr>
-          <w:rFonts w:ascii="Heiti SC Light" w:eastAsia="Heiti SC Light" w:hAnsi="Heiti SC Light"/>
+          <w:rFonts w:ascii="微软雅黑" w:eastAsia="微软雅黑" w:hAnsi="微软雅黑" w:cs="Cambria"/>
+          <w:sz w:val="22"/>
+          <w:szCs w:val="22"/>
+        </w:rPr>
+      </w:pPr>
+      <w:r>
+        <w:rPr>
+          <w:rFonts w:ascii="微软雅黑" w:eastAsia="微软雅黑" w:hAnsi="微软雅黑"/>
           <w:noProof/>
         </w:rPr>
         <mc:AlternateContent>
@@ -1524,14 +1583,14 @@
         <w:spacing w:line="380" w:lineRule="exact"/>
         <w:jc w:val="center"/>
         <w:rPr>
-          <w:rFonts w:ascii="Heiti SC Light" w:eastAsia="Heiti SC Light" w:hAnsi="Heiti SC Light" w:cs="微软雅黑"/>
+          <w:rFonts w:ascii="微软雅黑" w:eastAsia="微软雅黑" w:hAnsi="微软雅黑" w:cs="微软雅黑"/>
           <w:sz w:val="28"/>
           <w:szCs w:val="28"/>
         </w:rPr>
       </w:pPr>
       <w:r>
         <w:rPr>
-          <w:rFonts w:ascii="宋体" w:eastAsia="宋体" w:hAnsi="宋体" w:cs="宋体" w:hint="eastAsia"/>
+          <w:rFonts w:ascii="微软雅黑" w:eastAsia="微软雅黑" w:hAnsi="微软雅黑" w:cs="宋体" w:hint="eastAsia"/>
           <w:b/>
           <w:bCs/>
           <w:sz w:val="28"/>
@@ -1541,7 +1600,7 @@
       </w:r>
       <w:r>
         <w:rPr>
-          <w:rFonts w:ascii="Heiti SC Light" w:eastAsia="Heiti SC Light" w:hAnsi="Heiti SC Light" w:cs="微软雅黑" w:hint="eastAsia"/>
+          <w:rFonts w:ascii="微软雅黑" w:eastAsia="微软雅黑" w:hAnsi="微软雅黑" w:cs="微软雅黑" w:hint="eastAsia"/>
           <w:b/>
           <w:bCs/>
           <w:sz w:val="28"/>
@@ -1551,7 +1610,7 @@
       </w:r>
       <w:r>
         <w:rPr>
-          <w:rFonts w:ascii="Heiti SC Light" w:eastAsia="Heiti SC Light" w:hAnsi="Heiti SC Light" w:cs="微软雅黑" w:hint="eastAsia"/>
+          <w:rFonts w:ascii="微软雅黑" w:eastAsia="微软雅黑" w:hAnsi="微软雅黑" w:cs="微软雅黑" w:hint="eastAsia"/>
           <w:sz w:val="28"/>
           <w:szCs w:val="28"/>
         </w:rPr>
@@ -1560,38 +1619,28 @@
     </w:p>
     <w:p>
       <w:pPr>
-        <w:spacing w:line="280" w:lineRule="exact"/>
-        <w:rPr>
-          <w:rFonts w:ascii="Heiti SC Light" w:eastAsia="Heiti SC Light" w:hAnsi="Heiti SC Light" w:cs="微软雅黑"/>
-          <w:b/>
-          <w:bCs/>
-          <w:sz w:val="22"/>
-          <w:szCs w:val="22"/>
-        </w:rPr>
-      </w:pPr>
-      <w:r>
-        <w:rPr>
-          <w:rFonts w:ascii="Heiti SC Light" w:eastAsia="Heiti SC Light" w:hAnsi="Heiti SC Light" w:cs="微软雅黑"/>
-          <w:b/>
-          <w:bCs/>
-          <w:sz w:val="22"/>
-          <w:szCs w:val="22"/>
-        </w:rPr>
-        <w:t>Analytics Consult, LLC</w:t>
-      </w:r>
-      <w:r>
-        <w:rPr>
-          <w:rFonts w:ascii="Heiti SC Light" w:eastAsia="Heiti SC Light" w:hAnsi="Heiti SC Light" w:cs="微软雅黑"/>
-          <w:b/>
-          <w:bCs/>
-          <w:sz w:val="22"/>
-          <w:szCs w:val="22"/>
-        </w:rPr>
-        <w:t>, Boston, MA</w:t>
-      </w:r>
-      <w:r>
-        <w:rPr>
-          <w:rFonts w:ascii="Heiti SC Light" w:eastAsia="Heiti SC Light" w:hAnsi="Heiti SC Light" w:cs="微软雅黑"/>
+        <w:spacing w:line="240" w:lineRule="exact"/>
+        <w:rPr>
+          <w:rFonts w:ascii="微软雅黑" w:eastAsia="微软雅黑" w:hAnsi="微软雅黑" w:cs="微软雅黑"/>
+          <w:b/>
+          <w:bCs/>
+          <w:sz w:val="22"/>
+          <w:szCs w:val="22"/>
+        </w:rPr>
+      </w:pPr>
+      <w:r>
+        <w:rPr>
+          <w:rFonts w:ascii="微软雅黑" w:eastAsia="微软雅黑" w:hAnsi="微软雅黑" w:cs="微软雅黑"/>
+          <w:b/>
+          <w:bCs/>
+          <w:sz w:val="22"/>
+          <w:szCs w:val="22"/>
+        </w:rPr>
+        <w:t>Analytics Consult, LLC, Boston, MA</w:t>
+      </w:r>
+      <w:r>
+        <w:rPr>
+          <w:rFonts w:ascii="微软雅黑" w:eastAsia="微软雅黑" w:hAnsi="微软雅黑" w:cs="微软雅黑"/>
           <w:b/>
           <w:bCs/>
           <w:sz w:val="22"/>
@@ -1601,17 +1650,17 @@
       </w:r>
       <w:r>
         <w:rPr>
-          <w:rFonts w:ascii="Heiti SC Light" w:eastAsia="Heiti SC Light" w:hAnsi="Heiti SC Light" w:cs="微软雅黑"/>
-          <w:b/>
-          <w:bCs/>
-          <w:sz w:val="22"/>
-          <w:szCs w:val="22"/>
-        </w:rPr>
-        <w:t xml:space="preserve">                                                </w:t>
-      </w:r>
-      <w:r>
-        <w:rPr>
-          <w:rFonts w:ascii="Heiti SC Light" w:eastAsia="Heiti SC Light" w:hAnsi="Heiti SC Light" w:cs="微软雅黑"/>
+          <w:rFonts w:ascii="微软雅黑" w:eastAsia="微软雅黑" w:hAnsi="微软雅黑" w:cs="微软雅黑"/>
+          <w:b/>
+          <w:bCs/>
+          <w:sz w:val="22"/>
+          <w:szCs w:val="22"/>
+        </w:rPr>
+        <w:t xml:space="preserve">                                               </w:t>
+      </w:r>
+      <w:r>
+        <w:rPr>
+          <w:rFonts w:ascii="微软雅黑" w:eastAsia="微软雅黑" w:hAnsi="微软雅黑" w:cs="微软雅黑"/>
           <w:sz w:val="22"/>
           <w:szCs w:val="22"/>
         </w:rPr>
@@ -1619,7 +1668,7 @@
       </w:r>
       <w:r>
         <w:rPr>
-          <w:rFonts w:ascii="Heiti SC Light" w:eastAsia="Heiti SC Light" w:hAnsi="Heiti SC Light" w:cs="微软雅黑" w:hint="eastAsia"/>
+          <w:rFonts w:ascii="微软雅黑" w:eastAsia="微软雅黑" w:hAnsi="微软雅黑" w:cs="微软雅黑" w:hint="eastAsia"/>
           <w:sz w:val="22"/>
           <w:szCs w:val="22"/>
         </w:rPr>
@@ -1628,50 +1677,18 @@
     </w:p>
     <w:p>
       <w:pPr>
-        <w:spacing w:line="280" w:lineRule="exact"/>
-        <w:rPr>
-          <w:rFonts w:ascii="Heiti SC Light" w:eastAsia="Heiti SC Light" w:hAnsi="Heiti SC Light" w:cs="微软雅黑"/>
-          <w:b/>
-          <w:bCs/>
-          <w:sz w:val="22"/>
-          <w:szCs w:val="22"/>
-        </w:rPr>
-      </w:pPr>
-      <w:r>
-        <w:rPr>
-          <w:rFonts w:ascii="Heiti SC Light" w:eastAsia="Heiti SC Light" w:hAnsi="Heiti SC Light" w:cs="微软雅黑"/>
-          <w:b/>
-          <w:bCs/>
-          <w:sz w:val="22"/>
-          <w:szCs w:val="22"/>
-        </w:rPr>
-        <w:t>“</w:t>
-      </w:r>
-      <w:proofErr w:type="spellStart"/>
-      <w:r>
-        <w:rPr>
-          <w:rFonts w:ascii="Heiti SC Light" w:eastAsia="Heiti SC Light" w:hAnsi="Heiti SC Light" w:cs="微软雅黑"/>
-          <w:b/>
-          <w:bCs/>
-          <w:sz w:val="22"/>
-          <w:szCs w:val="22"/>
-        </w:rPr>
-        <w:t>Myvrend</w:t>
-      </w:r>
-      <w:proofErr w:type="spellEnd"/>
-      <w:r>
-        <w:rPr>
-          <w:rFonts w:ascii="Heiti SC Light" w:eastAsia="Heiti SC Light" w:hAnsi="Heiti SC Light" w:cs="微软雅黑"/>
-          <w:b/>
-          <w:bCs/>
-          <w:sz w:val="22"/>
-          <w:szCs w:val="22"/>
-        </w:rPr>
-        <w:t xml:space="preserve">” </w:t>
-      </w:r>
-      <w:r>
-        <w:rPr>
-          <w:rFonts w:ascii="Heiti SC Light" w:eastAsia="Heiti SC Light" w:hAnsi="Heiti SC Light" w:cs="微软雅黑" w:hint="eastAsia"/>
+        <w:spacing w:line="240" w:lineRule="exact"/>
+        <w:rPr>
+          <w:rFonts w:ascii="微软雅黑" w:eastAsia="微软雅黑" w:hAnsi="微软雅黑" w:cs="微软雅黑"/>
+          <w:b/>
+          <w:bCs/>
+          <w:sz w:val="22"/>
+          <w:szCs w:val="22"/>
+        </w:rPr>
+      </w:pPr>
+      <w:r>
+        <w:rPr>
+          <w:rFonts w:ascii="微软雅黑" w:eastAsia="微软雅黑" w:hAnsi="微软雅黑" w:cs="微软雅黑" w:hint="eastAsia"/>
           <w:b/>
           <w:bCs/>
           <w:sz w:val="22"/>
@@ -1687,55 +1704,29 @@
           <w:ilvl w:val="0"/>
           <w:numId w:val="3"/>
         </w:numPr>
-        <w:spacing w:line="280" w:lineRule="exact"/>
+        <w:spacing w:line="240" w:lineRule="exact"/>
         <w:ind w:firstLineChars="0"/>
         <w:rPr>
-          <w:rFonts w:ascii="Heiti SC Light" w:eastAsia="Heiti SC Light" w:hAnsi="Heiti SC Light" w:cs="微软雅黑"/>
-          <w:sz w:val="20"/>
-          <w:szCs w:val="20"/>
-        </w:rPr>
-      </w:pPr>
-      <w:r>
-        <w:rPr>
-          <w:rFonts w:ascii="宋体" w:eastAsia="宋体" w:hAnsi="宋体" w:cs="宋体" w:hint="eastAsia"/>
+          <w:rFonts w:ascii="微软雅黑" w:eastAsia="微软雅黑" w:hAnsi="微软雅黑" w:cs="微软雅黑"/>
+          <w:sz w:val="20"/>
+          <w:szCs w:val="20"/>
+        </w:rPr>
+      </w:pPr>
+      <w:r>
+        <w:rPr>
+          <w:rFonts w:ascii="微软雅黑" w:eastAsia="微软雅黑" w:hAnsi="微软雅黑" w:cs="宋体" w:hint="eastAsia"/>
           <w:sz w:val="20"/>
           <w:szCs w:val="20"/>
         </w:rPr>
         <w:t>负责</w:t>
       </w:r>
-      <w:proofErr w:type="spellStart"/>
-      <w:r>
-        <w:rPr>
-          <w:rFonts w:ascii="Heiti SC Light" w:eastAsia="Heiti SC Light" w:hAnsi="Heiti SC Light" w:cs="微软雅黑"/>
-          <w:sz w:val="20"/>
-          <w:szCs w:val="20"/>
-        </w:rPr>
-        <w:t>Myvrend</w:t>
-      </w:r>
-      <w:proofErr w:type="spellEnd"/>
-      <w:r>
-        <w:rPr>
-          <w:rFonts w:ascii="Heiti SC Light" w:eastAsia="Heiti SC Light" w:hAnsi="Heiti SC Light" w:cs="微软雅黑"/>
-          <w:sz w:val="20"/>
-          <w:szCs w:val="20"/>
-        </w:rPr>
-        <w:t>中国区微信小程序的平台移植，使用微信小程序云开</w:t>
-      </w:r>
-      <w:r>
-        <w:rPr>
-          <w:rFonts w:ascii="宋体" w:eastAsia="宋体" w:hAnsi="宋体" w:cs="宋体" w:hint="eastAsia"/>
-          <w:sz w:val="20"/>
-          <w:szCs w:val="20"/>
-        </w:rPr>
-        <w:t>发</w:t>
-      </w:r>
-      <w:r>
-        <w:rPr>
-          <w:rFonts w:ascii="Yu Gothic" w:eastAsia="Yu Gothic" w:hAnsi="Yu Gothic" w:cs="Yu Gothic" w:hint="eastAsia"/>
-          <w:sz w:val="20"/>
-          <w:szCs w:val="20"/>
-        </w:rPr>
-        <w:t>平台。</w:t>
+      <w:r>
+        <w:rPr>
+          <w:rFonts w:ascii="微软雅黑" w:eastAsia="微软雅黑" w:hAnsi="微软雅黑" w:cs="微软雅黑"/>
+          <w:sz w:val="20"/>
+          <w:szCs w:val="20"/>
+        </w:rPr>
+        <w:t>Myvrend中国区微信小程序的平台移植</w:t>
       </w:r>
     </w:p>
     <w:p>
@@ -1745,67 +1736,99 @@
           <w:ilvl w:val="0"/>
           <w:numId w:val="3"/>
         </w:numPr>
+        <w:spacing w:line="240" w:lineRule="exact"/>
+        <w:ind w:firstLineChars="0"/>
+        <w:rPr>
+          <w:rFonts w:ascii="微软雅黑" w:eastAsia="微软雅黑" w:hAnsi="微软雅黑" w:cs="微软雅黑"/>
+          <w:sz w:val="20"/>
+          <w:szCs w:val="20"/>
+        </w:rPr>
+      </w:pPr>
+      <w:r>
+        <w:rPr>
+          <w:rFonts w:ascii="微软雅黑" w:eastAsia="微软雅黑" w:hAnsi="微软雅黑" w:cs="微软雅黑" w:hint="eastAsia"/>
+          <w:sz w:val="20"/>
+          <w:szCs w:val="20"/>
+        </w:rPr>
+        <w:t>协助开发冲利商圈个人版与企业版小程序</w:t>
+      </w:r>
+    </w:p>
+    <w:p>
+      <w:pPr>
+        <w:pStyle w:val="ListParagraph"/>
+        <w:numPr>
+          <w:ilvl w:val="0"/>
+          <w:numId w:val="3"/>
+        </w:numPr>
+        <w:spacing w:line="240" w:lineRule="exact"/>
+        <w:ind w:firstLineChars="0"/>
+        <w:rPr>
+          <w:rFonts w:ascii="微软雅黑" w:eastAsia="微软雅黑" w:hAnsi="微软雅黑" w:cs="微软雅黑"/>
+          <w:sz w:val="20"/>
+          <w:szCs w:val="20"/>
+        </w:rPr>
+      </w:pPr>
+      <w:r>
+        <w:rPr>
+          <w:rFonts w:ascii="微软雅黑" w:eastAsia="微软雅黑" w:hAnsi="微软雅黑" w:cs="Yu Gothic" w:hint="eastAsia"/>
+          <w:sz w:val="20"/>
+          <w:szCs w:val="20"/>
+        </w:rPr>
+        <w:t>主要</w:t>
+      </w:r>
+      <w:r>
+        <w:rPr>
+          <w:rFonts w:ascii="微软雅黑" w:eastAsia="微软雅黑" w:hAnsi="微软雅黑" w:cs="宋体" w:hint="eastAsia"/>
+          <w:sz w:val="20"/>
+          <w:szCs w:val="20"/>
+        </w:rPr>
+        <w:t>负责设计</w:t>
+      </w:r>
+      <w:r>
+        <w:rPr>
+          <w:rFonts w:ascii="微软雅黑" w:eastAsia="微软雅黑" w:hAnsi="微软雅黑" w:cs="宋体" w:hint="eastAsia"/>
+          <w:sz w:val="20"/>
+          <w:szCs w:val="20"/>
+        </w:rPr>
+        <w:t>与实现</w:t>
+      </w:r>
+      <w:r>
+        <w:rPr>
+          <w:rFonts w:ascii="微软雅黑" w:eastAsia="微软雅黑" w:hAnsi="微软雅黑" w:cs="Yu Gothic" w:hint="eastAsia"/>
+          <w:sz w:val="20"/>
+          <w:szCs w:val="20"/>
+        </w:rPr>
+        <w:t>云数据</w:t>
+      </w:r>
+      <w:r>
+        <w:rPr>
+          <w:rFonts w:ascii="微软雅黑" w:eastAsia="微软雅黑" w:hAnsi="微软雅黑" w:cs="宋体" w:hint="eastAsia"/>
+          <w:sz w:val="20"/>
+          <w:szCs w:val="20"/>
+        </w:rPr>
+        <w:t>库</w:t>
+      </w:r>
+      <w:r>
+        <w:rPr>
+          <w:rFonts w:ascii="微软雅黑" w:eastAsia="微软雅黑" w:hAnsi="微软雅黑" w:cs="Yu Gothic" w:hint="eastAsia"/>
+          <w:sz w:val="20"/>
+          <w:szCs w:val="20"/>
+        </w:rPr>
+        <w:t>以及云函数，提供合适的数据接口。</w:t>
+      </w:r>
+    </w:p>
+    <w:p>
+      <w:pPr>
         <w:spacing w:line="280" w:lineRule="exact"/>
-        <w:ind w:firstLineChars="0"/>
-        <w:rPr>
-          <w:rFonts w:ascii="Heiti SC Light" w:eastAsia="Heiti SC Light" w:hAnsi="Heiti SC Light" w:cs="微软雅黑"/>
-          <w:sz w:val="20"/>
-          <w:szCs w:val="20"/>
-        </w:rPr>
-      </w:pPr>
-      <w:r>
-        <w:rPr>
-          <w:rFonts w:ascii="Yu Gothic" w:eastAsia="Yu Gothic" w:hAnsi="Yu Gothic" w:cs="Yu Gothic" w:hint="eastAsia"/>
-          <w:sz w:val="20"/>
-          <w:szCs w:val="20"/>
-        </w:rPr>
-        <w:t>主要</w:t>
-      </w:r>
-      <w:r>
-        <w:rPr>
-          <w:rFonts w:ascii="宋体" w:eastAsia="宋体" w:hAnsi="宋体" w:cs="宋体" w:hint="eastAsia"/>
-          <w:sz w:val="20"/>
-          <w:szCs w:val="20"/>
-        </w:rPr>
-        <w:t>负责设计</w:t>
-      </w:r>
-      <w:r>
-        <w:rPr>
-          <w:rFonts w:ascii="Yu Gothic" w:eastAsia="Yu Gothic" w:hAnsi="Yu Gothic" w:cs="Yu Gothic" w:hint="eastAsia"/>
-          <w:sz w:val="20"/>
-          <w:szCs w:val="20"/>
-        </w:rPr>
-        <w:t>云数据</w:t>
-      </w:r>
-      <w:r>
-        <w:rPr>
-          <w:rFonts w:ascii="宋体" w:eastAsia="宋体" w:hAnsi="宋体" w:cs="宋体" w:hint="eastAsia"/>
-          <w:sz w:val="20"/>
-          <w:szCs w:val="20"/>
-        </w:rPr>
-        <w:t>库</w:t>
-      </w:r>
-      <w:r>
-        <w:rPr>
-          <w:rFonts w:ascii="Yu Gothic" w:eastAsia="Yu Gothic" w:hAnsi="Yu Gothic" w:cs="Yu Gothic" w:hint="eastAsia"/>
-          <w:sz w:val="20"/>
-          <w:szCs w:val="20"/>
-        </w:rPr>
-        <w:t>以及云函数，提供合适的数据接口。</w:t>
-      </w:r>
-    </w:p>
-    <w:p>
-      <w:pPr>
-        <w:spacing w:line="280" w:lineRule="exact"/>
-        <w:rPr>
-          <w:rFonts w:ascii="Cambria" w:eastAsia="Heiti SC Light" w:hAnsi="Cambria" w:cs="Cambria"/>
-          <w:sz w:val="22"/>
-          <w:szCs w:val="22"/>
-        </w:rPr>
-      </w:pPr>
-      <w:r>
-        <w:rPr>
-          <w:rFonts w:ascii="Heiti SC Light" w:eastAsia="Heiti SC Light" w:hAnsi="Heiti SC Light"/>
+        <w:rPr>
+          <w:rFonts w:ascii="微软雅黑" w:eastAsia="微软雅黑" w:hAnsi="微软雅黑" w:cs="Cambria"/>
+          <w:sz w:val="22"/>
+          <w:szCs w:val="22"/>
+        </w:rPr>
+      </w:pPr>
+      <w:r>
+        <w:rPr>
+          <w:rFonts w:ascii="微软雅黑" w:eastAsia="微软雅黑" w:hAnsi="微软雅黑"/>
           <w:noProof/>
         </w:rPr>
         <mc:AlternateContent>
@@ -1878,14 +1901,14 @@
         <w:spacing w:line="380" w:lineRule="exact"/>
         <w:jc w:val="center"/>
         <w:rPr>
-          <w:rFonts w:ascii="Heiti SC Light" w:eastAsia="Heiti SC Light" w:hAnsi="Heiti SC Light" w:cs="微软雅黑"/>
+          <w:rFonts w:ascii="微软雅黑" w:eastAsia="微软雅黑" w:hAnsi="微软雅黑" w:cs="微软雅黑"/>
           <w:sz w:val="28"/>
           <w:szCs w:val="28"/>
         </w:rPr>
       </w:pPr>
       <w:r>
         <w:rPr>
-          <w:rFonts w:ascii="Heiti SC Light" w:eastAsia="Heiti SC Light" w:hAnsi="Heiti SC Light" w:cs="微软雅黑" w:hint="eastAsia"/>
+          <w:rFonts w:ascii="微软雅黑" w:eastAsia="微软雅黑" w:hAnsi="微软雅黑" w:cs="微软雅黑" w:hint="eastAsia"/>
           <w:b/>
           <w:bCs/>
           <w:sz w:val="28"/>
@@ -1895,7 +1918,7 @@
       </w:r>
       <w:r>
         <w:rPr>
-          <w:rFonts w:ascii="Heiti SC Light" w:eastAsia="Heiti SC Light" w:hAnsi="Heiti SC Light" w:cs="微软雅黑" w:hint="eastAsia"/>
+          <w:rFonts w:ascii="微软雅黑" w:eastAsia="微软雅黑" w:hAnsi="微软雅黑" w:cs="微软雅黑" w:hint="eastAsia"/>
           <w:b/>
           <w:bCs/>
           <w:sz w:val="28"/>
@@ -1905,7 +1928,7 @@
       </w:r>
       <w:r>
         <w:rPr>
-          <w:rFonts w:ascii="Heiti SC Light" w:eastAsia="Heiti SC Light" w:hAnsi="Heiti SC Light" w:cs="微软雅黑" w:hint="eastAsia"/>
+          <w:rFonts w:ascii="微软雅黑" w:eastAsia="微软雅黑" w:hAnsi="微软雅黑" w:cs="微软雅黑" w:hint="eastAsia"/>
           <w:sz w:val="28"/>
           <w:szCs w:val="28"/>
         </w:rPr>
@@ -1914,120 +1937,94 @@
     </w:p>
     <w:p>
       <w:pPr>
-        <w:spacing w:line="280" w:lineRule="exact"/>
-        <w:rPr>
-          <w:rFonts w:ascii="Cambria" w:eastAsia="Heiti SC Light" w:hAnsi="Cambria" w:cs="Cambria"/>
-          <w:sz w:val="22"/>
-          <w:szCs w:val="22"/>
-        </w:rPr>
-      </w:pPr>
-      <w:r>
-        <w:rPr>
-          <w:rFonts w:ascii="Heiti SC Light" w:eastAsia="Heiti SC Light" w:hAnsi="Heiti SC Light" w:cs="微软雅黑"/>
-          <w:b/>
-          <w:bCs/>
-          <w:sz w:val="22"/>
-          <w:szCs w:val="22"/>
-        </w:rPr>
-        <w:t>Northeastern University,</w:t>
-      </w:r>
-      <w:r>
-        <w:rPr>
-          <w:rFonts w:ascii="Cambria" w:eastAsia="Heiti SC Light" w:hAnsi="Cambria" w:cs="Cambria"/>
-          <w:b/>
-          <w:bCs/>
-          <w:sz w:val="22"/>
-          <w:szCs w:val="22"/>
-        </w:rPr>
-        <w:t> </w:t>
-      </w:r>
-      <w:r>
-        <w:rPr>
-          <w:rFonts w:ascii="Heiti SC Light" w:eastAsia="Heiti SC Light" w:hAnsi="Heiti SC Light" w:cs="微软雅黑"/>
-          <w:b/>
-          <w:bCs/>
-          <w:sz w:val="22"/>
-          <w:szCs w:val="22"/>
-        </w:rPr>
-        <w:t>Boston, MA</w:t>
-      </w:r>
-      <w:r>
-        <w:rPr>
-          <w:rFonts w:ascii="Cambria" w:eastAsia="Heiti SC Light" w:hAnsi="Cambria" w:cs="Cambria"/>
-          <w:sz w:val="22"/>
-          <w:szCs w:val="22"/>
-        </w:rPr>
-        <w:t>                      </w:t>
-      </w:r>
-      <w:r>
-        <w:rPr>
-          <w:rFonts w:ascii="Heiti SC Light" w:eastAsia="Heiti SC Light" w:hAnsi="Heiti SC Light" w:cs="微软雅黑"/>
-          <w:sz w:val="22"/>
-          <w:szCs w:val="22"/>
-        </w:rPr>
-        <w:t xml:space="preserve">                                     </w:t>
-      </w:r>
-      <w:r>
-        <w:rPr>
-          <w:rFonts w:ascii="Cambria" w:eastAsia="Heiti SC Light" w:hAnsi="Cambria" w:cs="Cambria"/>
-          <w:sz w:val="22"/>
-          <w:szCs w:val="22"/>
-        </w:rPr>
-        <w:t> </w:t>
-      </w:r>
-    </w:p>
-    <w:p>
-      <w:pPr>
-        <w:spacing w:line="280" w:lineRule="exact"/>
-        <w:rPr>
-          <w:rFonts w:ascii="Heiti SC Light" w:eastAsia="Heiti SC Light" w:hAnsi="Heiti SC Light" w:cs="微软雅黑"/>
-        </w:rPr>
-      </w:pPr>
-      <w:r>
-        <w:rPr>
-          <w:rFonts w:ascii="Heiti SC Light" w:eastAsia="Heiti SC Light" w:hAnsi="Heiti SC Light" w:cs="微软雅黑"/>
-          <w:b/>
-          <w:bCs/>
-          <w:sz w:val="22"/>
-          <w:szCs w:val="22"/>
-        </w:rPr>
-        <w:t>“</w:t>
-      </w:r>
-      <w:r>
-        <w:rPr>
-          <w:rFonts w:ascii="Heiti SC Light" w:eastAsia="Heiti SC Light" w:hAnsi="Heiti SC Light" w:cs="微软雅黑" w:hint="eastAsia"/>
-          <w:b/>
-          <w:bCs/>
-          <w:sz w:val="22"/>
-          <w:szCs w:val="22"/>
-        </w:rPr>
-        <w:t>NEU</w:t>
-      </w:r>
-      <w:proofErr w:type="gramStart"/>
-      <w:r>
-        <w:rPr>
-          <w:rFonts w:ascii="Heiti SC Light" w:eastAsia="Heiti SC Light" w:hAnsi="Heiti SC Light" w:cs="微软雅黑" w:hint="eastAsia"/>
-          <w:b/>
-          <w:bCs/>
-          <w:sz w:val="22"/>
-          <w:szCs w:val="22"/>
-        </w:rPr>
-        <w:t>室内导航”应用</w:t>
-      </w:r>
-      <w:proofErr w:type="gramEnd"/>
-      <w:r>
-        <w:rPr>
-          <w:rFonts w:ascii="Cambria" w:eastAsia="Heiti SC Light" w:hAnsi="Cambria" w:cs="Cambria" w:hint="eastAsia"/>
-          <w:b/>
-          <w:bCs/>
-          <w:sz w:val="22"/>
-          <w:szCs w:val="22"/>
-        </w:rPr>
-        <w:t> </w:t>
-      </w:r>
-      <w:r>
-        <w:rPr>
-          <w:rFonts w:ascii="Heiti SC Light" w:eastAsia="Heiti SC Light" w:hAnsi="Heiti SC Light" w:cs="微软雅黑"/>
+        <w:spacing w:line="240" w:lineRule="exact"/>
+        <w:rPr>
+          <w:rFonts w:ascii="微软雅黑" w:eastAsia="微软雅黑" w:hAnsi="微软雅黑" w:cs="Cambria"/>
+          <w:sz w:val="22"/>
+          <w:szCs w:val="22"/>
+        </w:rPr>
+      </w:pPr>
+      <w:r>
+        <w:rPr>
+          <w:rFonts w:ascii="微软雅黑" w:eastAsia="微软雅黑" w:hAnsi="微软雅黑" w:cs="微软雅黑" w:hint="eastAsia"/>
+          <w:b/>
+          <w:bCs/>
+          <w:sz w:val="22"/>
+          <w:szCs w:val="22"/>
+        </w:rPr>
+        <w:t xml:space="preserve">美国东北大学 </w:t>
+      </w:r>
+      <w:r>
+        <w:rPr>
+          <w:rFonts w:ascii="微软雅黑" w:eastAsia="微软雅黑" w:hAnsi="微软雅黑" w:cs="微软雅黑"/>
+          <w:b/>
+          <w:bCs/>
+          <w:sz w:val="22"/>
+          <w:szCs w:val="22"/>
+        </w:rPr>
+        <w:t>Northeastern</w:t>
+      </w:r>
+      <w:r>
+        <w:rPr>
+          <w:rFonts w:ascii="微软雅黑" w:eastAsia="微软雅黑" w:hAnsi="微软雅黑" w:cs="微软雅黑"/>
+          <w:b/>
+          <w:bCs/>
+          <w:sz w:val="22"/>
+          <w:szCs w:val="22"/>
+        </w:rPr>
+        <w:t xml:space="preserve"> </w:t>
+      </w:r>
+      <w:r>
+        <w:rPr>
+          <w:rFonts w:ascii="微软雅黑" w:eastAsia="微软雅黑" w:hAnsi="微软雅黑" w:cs="微软雅黑"/>
+          <w:b/>
+          <w:bCs/>
+          <w:sz w:val="22"/>
+          <w:szCs w:val="22"/>
+        </w:rPr>
+        <w:t>University</w:t>
+      </w:r>
+      <w:r>
+        <w:rPr>
+          <w:rFonts w:ascii="微软雅黑" w:eastAsia="微软雅黑" w:hAnsi="微软雅黑" w:cs="微软雅黑"/>
+          <w:b/>
+          <w:bCs/>
+          <w:sz w:val="22"/>
+          <w:szCs w:val="22"/>
+        </w:rPr>
+        <w:t xml:space="preserve">, </w:t>
+      </w:r>
+      <w:r>
+        <w:rPr>
+          <w:rFonts w:ascii="微软雅黑" w:eastAsia="微软雅黑" w:hAnsi="微软雅黑" w:cs="微软雅黑" w:hint="eastAsia"/>
+          <w:b/>
+          <w:bCs/>
+          <w:sz w:val="22"/>
+          <w:szCs w:val="22"/>
+        </w:rPr>
+        <w:t>波士顿</w:t>
+      </w:r>
+    </w:p>
+    <w:p>
+      <w:pPr>
+        <w:spacing w:line="240" w:lineRule="exact"/>
+        <w:rPr>
+          <w:rFonts w:ascii="微软雅黑" w:eastAsia="微软雅黑" w:hAnsi="微软雅黑" w:cs="微软雅黑"/>
+        </w:rPr>
+      </w:pPr>
+      <w:r>
+        <w:rPr>
+          <w:rFonts w:ascii="微软雅黑" w:eastAsia="微软雅黑" w:hAnsi="微软雅黑" w:cs="微软雅黑" w:hint="eastAsia"/>
+          <w:b/>
+          <w:bCs/>
+          <w:sz w:val="22"/>
+          <w:szCs w:val="22"/>
+        </w:rPr>
+        <w:t>NEU室内导航应用</w:t>
+      </w:r>
+      <w:r>
+        <w:rPr>
+          <w:rFonts w:ascii="微软雅黑" w:eastAsia="微软雅黑" w:hAnsi="微软雅黑" w:cs="微软雅黑"/>
           <w:b/>
           <w:bCs/>
           <w:sz w:val="22"/>
@@ -2037,7 +2034,7 @@
       </w:r>
       <w:r>
         <w:rPr>
-          <w:rFonts w:ascii="Heiti SC Light" w:eastAsia="Heiti SC Light" w:hAnsi="Heiti SC Light" w:cs="微软雅黑" w:hint="eastAsia"/>
+          <w:rFonts w:ascii="微软雅黑" w:eastAsia="微软雅黑" w:hAnsi="微软雅黑" w:cs="微软雅黑" w:hint="eastAsia"/>
           <w:b/>
           <w:bCs/>
           <w:sz w:val="22"/>
@@ -2047,7 +2044,7 @@
       </w:r>
       <w:r>
         <w:rPr>
-          <w:rFonts w:ascii="Heiti SC Light" w:eastAsia="Heiti SC Light" w:hAnsi="Heiti SC Light" w:cs="微软雅黑"/>
+          <w:rFonts w:ascii="微软雅黑" w:eastAsia="微软雅黑" w:hAnsi="微软雅黑" w:cs="微软雅黑"/>
           <w:b/>
           <w:bCs/>
           <w:sz w:val="22"/>
@@ -2057,7 +2054,7 @@
       </w:r>
       <w:r>
         <w:rPr>
-          <w:rFonts w:ascii="Heiti SC Light" w:eastAsia="Heiti SC Light" w:hAnsi="Heiti SC Light" w:cs="微软雅黑" w:hint="eastAsia"/>
+          <w:rFonts w:ascii="微软雅黑" w:eastAsia="微软雅黑" w:hAnsi="微软雅黑" w:cs="微软雅黑" w:hint="eastAsia"/>
           <w:b/>
           <w:bCs/>
           <w:sz w:val="22"/>
@@ -2067,7 +2064,7 @@
       </w:r>
       <w:r>
         <w:rPr>
-          <w:rFonts w:ascii="Heiti SC Light" w:eastAsia="Heiti SC Light" w:hAnsi="Heiti SC Light" w:cs="微软雅黑"/>
+          <w:rFonts w:ascii="微软雅黑" w:eastAsia="微软雅黑" w:hAnsi="微软雅黑" w:cs="微软雅黑"/>
           <w:b/>
           <w:bCs/>
           <w:sz w:val="22"/>
@@ -2077,7 +2074,7 @@
       </w:r>
       <w:r>
         <w:rPr>
-          <w:rFonts w:ascii="Heiti SC Light" w:eastAsia="Heiti SC Light" w:hAnsi="Heiti SC Light" w:cs="微软雅黑"/>
+          <w:rFonts w:ascii="微软雅黑" w:eastAsia="微软雅黑" w:hAnsi="微软雅黑" w:cs="微软雅黑"/>
           <w:sz w:val="22"/>
           <w:szCs w:val="22"/>
         </w:rPr>
@@ -2085,7 +2082,7 @@
       </w:r>
       <w:r>
         <w:rPr>
-          <w:rFonts w:ascii="Heiti SC Light" w:eastAsia="Heiti SC Light" w:hAnsi="Heiti SC Light" w:cs="微软雅黑"/>
+          <w:rFonts w:ascii="微软雅黑" w:eastAsia="微软雅黑" w:hAnsi="微软雅黑" w:cs="微软雅黑"/>
           <w:sz w:val="22"/>
           <w:szCs w:val="22"/>
         </w:rPr>
@@ -2093,7 +2090,7 @@
       </w:r>
       <w:r>
         <w:rPr>
-          <w:rFonts w:ascii="Heiti SC Light" w:eastAsia="Heiti SC Light" w:hAnsi="Heiti SC Light" w:cs="微软雅黑" w:hint="eastAsia"/>
+          <w:rFonts w:ascii="微软雅黑" w:eastAsia="微软雅黑" w:hAnsi="微软雅黑" w:cs="微软雅黑" w:hint="eastAsia"/>
           <w:sz w:val="22"/>
           <w:szCs w:val="22"/>
         </w:rPr>
@@ -2101,43 +2098,19 @@
       </w:r>
       <w:r>
         <w:rPr>
-          <w:rFonts w:ascii="Heiti SC Light" w:eastAsia="Heiti SC Light" w:hAnsi="Heiti SC Light" w:cs="微软雅黑"/>
-          <w:sz w:val="22"/>
-          <w:szCs w:val="22"/>
-        </w:rPr>
-        <w:t>20</w:t>
-      </w:r>
-      <w:r>
-        <w:rPr>
-          <w:rFonts w:ascii="Heiti SC Light" w:eastAsia="Heiti SC Light" w:hAnsi="Heiti SC Light" w:cs="微软雅黑"/>
-          <w:sz w:val="22"/>
-          <w:szCs w:val="22"/>
-        </w:rPr>
-        <w:t>20</w:t>
-      </w:r>
-      <w:r>
-        <w:rPr>
-          <w:rFonts w:ascii="Heiti SC Light" w:eastAsia="Heiti SC Light" w:hAnsi="Heiti SC Light" w:cs="微软雅黑" w:hint="eastAsia"/>
-          <w:sz w:val="22"/>
-          <w:szCs w:val="22"/>
-        </w:rPr>
-        <w:t>年</w:t>
-      </w:r>
-      <w:r>
-        <w:rPr>
-          <w:rFonts w:ascii="Heiti SC Light" w:eastAsia="Heiti SC Light" w:hAnsi="Heiti SC Light" w:cs="微软雅黑" w:hint="eastAsia"/>
-          <w:sz w:val="22"/>
-          <w:szCs w:val="22"/>
-        </w:rPr>
-        <w:t>4</w:t>
-      </w:r>
-      <w:r>
-        <w:rPr>
-          <w:rFonts w:ascii="Heiti SC Light" w:eastAsia="Heiti SC Light" w:hAnsi="Heiti SC Light" w:cs="微软雅黑" w:hint="eastAsia"/>
-          <w:sz w:val="22"/>
-          <w:szCs w:val="22"/>
-        </w:rPr>
-        <w:t>月</w:t>
+          <w:rFonts w:ascii="微软雅黑" w:eastAsia="微软雅黑" w:hAnsi="微软雅黑" w:cs="微软雅黑"/>
+          <w:sz w:val="22"/>
+          <w:szCs w:val="22"/>
+        </w:rPr>
+        <w:t>2020</w:t>
+      </w:r>
+      <w:r>
+        <w:rPr>
+          <w:rFonts w:ascii="微软雅黑" w:eastAsia="微软雅黑" w:hAnsi="微软雅黑" w:cs="微软雅黑" w:hint="eastAsia"/>
+          <w:sz w:val="22"/>
+          <w:szCs w:val="22"/>
+        </w:rPr>
+        <w:t>年4月</w:t>
       </w:r>
     </w:p>
     <w:p>
@@ -2147,25 +2120,33 @@
           <w:ilvl w:val="0"/>
           <w:numId w:val="3"/>
         </w:numPr>
-        <w:spacing w:line="280" w:lineRule="exact"/>
+        <w:spacing w:line="240" w:lineRule="exact"/>
         <w:ind w:firstLineChars="0"/>
         <w:rPr>
-          <w:rFonts w:ascii="Heiti SC Light" w:eastAsia="Heiti SC Light" w:hAnsi="Heiti SC Light" w:cs="微软雅黑"/>
-          <w:sz w:val="20"/>
-          <w:szCs w:val="20"/>
-        </w:rPr>
-      </w:pPr>
-      <w:r>
-        <w:rPr>
-          <w:rFonts w:ascii="Heiti SC Light" w:eastAsia="Heiti SC Light" w:hAnsi="Heiti SC Light" w:cs="微软雅黑" w:hint="eastAsia"/>
-          <w:sz w:val="20"/>
-          <w:szCs w:val="20"/>
-        </w:rPr>
-        <w:t>完成有室内导航功能的</w:t>
-      </w:r>
-      <w:r>
-        <w:rPr>
-          <w:rFonts w:ascii="Heiti SC Light" w:eastAsia="Heiti SC Light" w:hAnsi="Heiti SC Light" w:cs="微软雅黑" w:hint="eastAsia"/>
+          <w:rFonts w:ascii="微软雅黑" w:eastAsia="微软雅黑" w:hAnsi="微软雅黑" w:cs="微软雅黑"/>
+          <w:sz w:val="20"/>
+          <w:szCs w:val="20"/>
+        </w:rPr>
+      </w:pPr>
+      <w:r>
+        <w:rPr>
+          <w:rFonts w:ascii="微软雅黑" w:eastAsia="微软雅黑" w:hAnsi="微软雅黑" w:cs="微软雅黑" w:hint="eastAsia"/>
+          <w:sz w:val="20"/>
+          <w:szCs w:val="20"/>
+        </w:rPr>
+        <w:t>使用ERD图</w:t>
+      </w:r>
+      <w:r>
+        <w:rPr>
+          <w:rFonts w:ascii="微软雅黑" w:eastAsia="微软雅黑" w:hAnsi="微软雅黑" w:cs="微软雅黑" w:hint="eastAsia"/>
+          <w:sz w:val="20"/>
+          <w:szCs w:val="20"/>
+        </w:rPr>
+        <w:t>完成</w:t>
+      </w:r>
+      <w:r>
+        <w:rPr>
+          <w:rFonts w:ascii="微软雅黑" w:eastAsia="微软雅黑" w:hAnsi="微软雅黑" w:cs="微软雅黑" w:hint="eastAsia"/>
           <w:sz w:val="20"/>
           <w:szCs w:val="20"/>
         </w:rPr>
@@ -2173,11 +2154,19 @@
       </w:r>
       <w:r>
         <w:rPr>
-          <w:rFonts w:ascii="宋体" w:eastAsia="宋体" w:hAnsi="宋体" w:cs="宋体" w:hint="eastAsia"/>
+          <w:rFonts w:ascii="微软雅黑" w:eastAsia="微软雅黑" w:hAnsi="微软雅黑" w:cs="宋体" w:hint="eastAsia"/>
           <w:sz w:val="20"/>
           <w:szCs w:val="20"/>
         </w:rPr>
         <w:t>设计</w:t>
+      </w:r>
+      <w:r>
+        <w:rPr>
+          <w:rFonts w:ascii="微软雅黑" w:eastAsia="微软雅黑" w:hAnsi="微软雅黑" w:cs="宋体" w:hint="eastAsia"/>
+          <w:sz w:val="20"/>
+          <w:szCs w:val="20"/>
+        </w:rPr>
+        <w:t>，其中包括用户管理、定位、寻路、导航四个模块。</w:t>
       </w:r>
     </w:p>
     <w:p>
@@ -2187,53 +2176,69 @@
           <w:ilvl w:val="0"/>
           <w:numId w:val="3"/>
         </w:numPr>
-        <w:spacing w:line="280" w:lineRule="exact"/>
+        <w:spacing w:line="240" w:lineRule="exact"/>
         <w:ind w:firstLineChars="0"/>
         <w:rPr>
-          <w:rFonts w:ascii="Heiti SC Light" w:eastAsia="Heiti SC Light" w:hAnsi="Heiti SC Light" w:cs="微软雅黑"/>
-          <w:sz w:val="20"/>
-          <w:szCs w:val="20"/>
-        </w:rPr>
-      </w:pPr>
-      <w:r>
-        <w:rPr>
-          <w:rFonts w:ascii="Heiti SC Light" w:eastAsia="Heiti SC Light" w:hAnsi="Heiti SC Light" w:cs="微软雅黑" w:hint="eastAsia"/>
-          <w:sz w:val="20"/>
-          <w:szCs w:val="20"/>
-        </w:rPr>
-        <w:t>借助</w:t>
-      </w:r>
-      <w:r>
-        <w:rPr>
-          <w:rFonts w:ascii="Heiti SC Light" w:eastAsia="Heiti SC Light" w:hAnsi="Heiti SC Light" w:cs="微软雅黑"/>
-          <w:sz w:val="20"/>
-          <w:szCs w:val="20"/>
-        </w:rPr>
-        <w:t>广度优先搜索</w:t>
-      </w:r>
-      <w:r>
-        <w:rPr>
-          <w:rFonts w:ascii="Heiti SC Light" w:eastAsia="Heiti SC Light" w:hAnsi="Heiti SC Light" w:cs="微软雅黑" w:hint="eastAsia"/>
-          <w:sz w:val="20"/>
-          <w:szCs w:val="20"/>
-        </w:rPr>
-        <w:t>策略</w:t>
-      </w:r>
-      <w:r>
-        <w:rPr>
-          <w:rFonts w:ascii="Heiti SC Light" w:eastAsia="Heiti SC Light" w:hAnsi="Heiti SC Light" w:cs="微软雅黑" w:hint="eastAsia"/>
-          <w:sz w:val="20"/>
-          <w:szCs w:val="20"/>
-        </w:rPr>
-        <w:t>完成室内路径搜索</w:t>
-      </w:r>
-      <w:r>
-        <w:rPr>
-          <w:rFonts w:ascii="Heiti SC Light" w:eastAsia="Heiti SC Light" w:hAnsi="Heiti SC Light" w:cs="微软雅黑" w:hint="eastAsia"/>
-          <w:sz w:val="20"/>
-          <w:szCs w:val="20"/>
-        </w:rPr>
-        <w:t>功能</w:t>
+          <w:rFonts w:ascii="微软雅黑" w:eastAsia="微软雅黑" w:hAnsi="微软雅黑" w:cs="微软雅黑"/>
+          <w:sz w:val="20"/>
+          <w:szCs w:val="20"/>
+        </w:rPr>
+      </w:pPr>
+      <w:r>
+        <w:rPr>
+          <w:rFonts w:ascii="微软雅黑" w:eastAsia="微软雅黑" w:hAnsi="微软雅黑" w:cs="微软雅黑" w:hint="eastAsia"/>
+          <w:sz w:val="20"/>
+          <w:szCs w:val="20"/>
+        </w:rPr>
+        <w:t>完成MySQL的相关数据库</w:t>
+      </w:r>
+      <w:r>
+        <w:rPr>
+          <w:rFonts w:ascii="微软雅黑" w:eastAsia="微软雅黑" w:hAnsi="微软雅黑" w:cs="宋体" w:hint="eastAsia"/>
+          <w:sz w:val="20"/>
+          <w:szCs w:val="20"/>
+        </w:rPr>
+        <w:t>实现</w:t>
+      </w:r>
+      <w:r>
+        <w:rPr>
+          <w:rFonts w:ascii="微软雅黑" w:eastAsia="微软雅黑" w:hAnsi="微软雅黑" w:cs="宋体" w:hint="eastAsia"/>
+          <w:sz w:val="20"/>
+          <w:szCs w:val="20"/>
+        </w:rPr>
+        <w:t>，其中包括</w:t>
+      </w:r>
+      <w:r>
+        <w:rPr>
+          <w:rFonts w:ascii="微软雅黑" w:eastAsia="微软雅黑" w:hAnsi="微软雅黑" w:cs="宋体" w:hint="eastAsia"/>
+          <w:sz w:val="20"/>
+          <w:szCs w:val="20"/>
+        </w:rPr>
+        <w:t>字段约束，表关系，</w:t>
+      </w:r>
+      <w:r>
+        <w:rPr>
+          <w:rFonts w:ascii="微软雅黑" w:eastAsia="微软雅黑" w:hAnsi="微软雅黑" w:cs="宋体" w:hint="eastAsia"/>
+          <w:sz w:val="20"/>
+          <w:szCs w:val="20"/>
+        </w:rPr>
+        <w:t>相关</w:t>
+      </w:r>
+      <w:r>
+        <w:rPr>
+          <w:rFonts w:ascii="微软雅黑" w:eastAsia="微软雅黑" w:hAnsi="微软雅黑" w:cs="宋体" w:hint="eastAsia"/>
+          <w:sz w:val="20"/>
+          <w:szCs w:val="20"/>
+        </w:rPr>
+        <w:t>事务</w:t>
+      </w:r>
+      <w:r>
+        <w:rPr>
+          <w:rFonts w:ascii="微软雅黑" w:eastAsia="微软雅黑" w:hAnsi="微软雅黑" w:cs="宋体" w:hint="eastAsia"/>
+          <w:sz w:val="20"/>
+          <w:szCs w:val="20"/>
+        </w:rPr>
+        <w:t>SQL</w:t>
       </w:r>
     </w:p>
     <w:p>
@@ -2243,41 +2248,137 @@
           <w:ilvl w:val="0"/>
           <w:numId w:val="3"/>
         </w:numPr>
-        <w:spacing w:line="280" w:lineRule="exact"/>
+        <w:spacing w:line="240" w:lineRule="exact"/>
         <w:ind w:firstLineChars="0"/>
         <w:rPr>
-          <w:rFonts w:ascii="Heiti SC Light" w:eastAsia="Heiti SC Light" w:hAnsi="Heiti SC Light" w:cs="微软雅黑"/>
-          <w:sz w:val="20"/>
-          <w:szCs w:val="20"/>
-        </w:rPr>
-      </w:pPr>
-      <w:r>
-        <w:rPr>
-          <w:rFonts w:ascii="Heiti SC Light" w:eastAsia="Heiti SC Light" w:hAnsi="Heiti SC Light" w:cs="微软雅黑" w:hint="eastAsia"/>
-          <w:sz w:val="20"/>
-          <w:szCs w:val="20"/>
-        </w:rPr>
-        <w:t>完成MySQL的相关数据库</w:t>
-      </w:r>
-      <w:r>
-        <w:rPr>
-          <w:rFonts w:ascii="宋体" w:eastAsia="宋体" w:hAnsi="宋体" w:cs="宋体" w:hint="eastAsia"/>
-          <w:sz w:val="20"/>
-          <w:szCs w:val="20"/>
-        </w:rPr>
-        <w:t>实现</w:t>
-      </w:r>
-    </w:p>
-    <w:p>
-      <w:pPr>
-        <w:spacing w:line="280" w:lineRule="exact"/>
-        <w:rPr>
-          <w:rFonts w:ascii="Heiti SC Light" w:eastAsia="Heiti SC Light" w:hAnsi="Heiti SC Light" w:cs="微软雅黑"/>
-        </w:rPr>
-      </w:pPr>
-      <w:r>
-        <w:rPr>
-          <w:rFonts w:ascii="Heiti SC Light" w:eastAsia="Heiti SC Light" w:hAnsi="Heiti SC Light" w:cs="微软雅黑"/>
+          <w:rFonts w:ascii="微软雅黑" w:eastAsia="微软雅黑" w:hAnsi="微软雅黑" w:cs="微软雅黑"/>
+          <w:sz w:val="20"/>
+          <w:szCs w:val="20"/>
+        </w:rPr>
+      </w:pPr>
+      <w:r>
+        <w:rPr>
+          <w:rFonts w:ascii="微软雅黑" w:eastAsia="微软雅黑" w:hAnsi="微软雅黑" w:cs="宋体" w:hint="eastAsia"/>
+          <w:sz w:val="20"/>
+          <w:szCs w:val="20"/>
+        </w:rPr>
+        <w:t>借助MySQL</w:t>
+      </w:r>
+      <w:r>
+        <w:rPr>
+          <w:rFonts w:ascii="微软雅黑" w:eastAsia="微软雅黑" w:hAnsi="微软雅黑" w:cs="宋体"/>
+          <w:sz w:val="20"/>
+          <w:szCs w:val="20"/>
+        </w:rPr>
+        <w:t xml:space="preserve"> </w:t>
+      </w:r>
+      <w:r>
+        <w:rPr>
+          <w:rFonts w:ascii="微软雅黑" w:eastAsia="微软雅黑" w:hAnsi="微软雅黑" w:cs="宋体" w:hint="eastAsia"/>
+          <w:sz w:val="20"/>
+          <w:szCs w:val="20"/>
+        </w:rPr>
+        <w:t>Workbench对ERD图进行正向工程生成对应数据库设计的SQL，并使用将其部署于阿里云数据库，满足了团队的数据库共享需求</w:t>
+      </w:r>
+    </w:p>
+    <w:p>
+      <w:pPr>
+        <w:pStyle w:val="ListParagraph"/>
+        <w:numPr>
+          <w:ilvl w:val="0"/>
+          <w:numId w:val="3"/>
+        </w:numPr>
+        <w:spacing w:line="240" w:lineRule="exact"/>
+        <w:ind w:firstLineChars="0"/>
+        <w:rPr>
+          <w:rFonts w:ascii="微软雅黑" w:eastAsia="微软雅黑" w:hAnsi="微软雅黑" w:cs="微软雅黑"/>
+          <w:sz w:val="20"/>
+          <w:szCs w:val="20"/>
+        </w:rPr>
+      </w:pPr>
+      <w:r>
+        <w:rPr>
+          <w:rFonts w:ascii="微软雅黑" w:eastAsia="微软雅黑" w:hAnsi="微软雅黑" w:cs="微软雅黑" w:hint="eastAsia"/>
+          <w:sz w:val="20"/>
+          <w:szCs w:val="20"/>
+        </w:rPr>
+        <w:t>独自使用Python</w:t>
+      </w:r>
+      <w:r>
+        <w:rPr>
+          <w:rFonts w:ascii="微软雅黑" w:eastAsia="微软雅黑" w:hAnsi="微软雅黑" w:cs="微软雅黑" w:hint="eastAsia"/>
+          <w:sz w:val="20"/>
+          <w:szCs w:val="20"/>
+        </w:rPr>
+        <w:t>实现了基于</w:t>
+      </w:r>
+      <w:r>
+        <w:rPr>
+          <w:rFonts w:ascii="微软雅黑" w:eastAsia="微软雅黑" w:hAnsi="微软雅黑" w:cs="微软雅黑"/>
+          <w:sz w:val="20"/>
+          <w:szCs w:val="20"/>
+        </w:rPr>
+        <w:t>广度优先搜索</w:t>
+      </w:r>
+      <w:r>
+        <w:rPr>
+          <w:rFonts w:ascii="微软雅黑" w:eastAsia="微软雅黑" w:hAnsi="微软雅黑" w:cs="微软雅黑" w:hint="eastAsia"/>
+          <w:sz w:val="20"/>
+          <w:szCs w:val="20"/>
+        </w:rPr>
+        <w:t>策略</w:t>
+      </w:r>
+      <w:r>
+        <w:rPr>
+          <w:rFonts w:ascii="微软雅黑" w:eastAsia="微软雅黑" w:hAnsi="微软雅黑" w:cs="微软雅黑" w:hint="eastAsia"/>
+          <w:sz w:val="20"/>
+          <w:szCs w:val="20"/>
+        </w:rPr>
+        <w:t>的</w:t>
+      </w:r>
+      <w:r>
+        <w:rPr>
+          <w:rFonts w:ascii="微软雅黑" w:eastAsia="微软雅黑" w:hAnsi="微软雅黑" w:cs="微软雅黑" w:hint="eastAsia"/>
+          <w:sz w:val="20"/>
+          <w:szCs w:val="20"/>
+        </w:rPr>
+        <w:t>室内路径搜索</w:t>
+      </w:r>
+      <w:r>
+        <w:rPr>
+          <w:rFonts w:ascii="微软雅黑" w:eastAsia="微软雅黑" w:hAnsi="微软雅黑" w:cs="微软雅黑" w:hint="eastAsia"/>
+          <w:sz w:val="20"/>
+          <w:szCs w:val="20"/>
+        </w:rPr>
+        <w:t>功能</w:t>
+      </w:r>
+      <w:r>
+        <w:rPr>
+          <w:rFonts w:ascii="微软雅黑" w:eastAsia="微软雅黑" w:hAnsi="微软雅黑" w:cs="微软雅黑" w:hint="eastAsia"/>
+          <w:sz w:val="20"/>
+          <w:szCs w:val="20"/>
+        </w:rPr>
+        <w:t>，基于三点定位的实时定位模拟</w:t>
+      </w:r>
+      <w:r>
+        <w:rPr>
+          <w:rFonts w:ascii="微软雅黑" w:eastAsia="微软雅黑" w:hAnsi="微软雅黑" w:cs="微软雅黑" w:hint="eastAsia"/>
+          <w:sz w:val="20"/>
+          <w:szCs w:val="20"/>
+        </w:rPr>
+        <w:t>功能</w:t>
+      </w:r>
+    </w:p>
+    <w:p>
+      <w:pPr>
+        <w:spacing w:line="240" w:lineRule="exact"/>
+        <w:rPr>
+          <w:rFonts w:ascii="微软雅黑" w:eastAsia="微软雅黑" w:hAnsi="微软雅黑" w:cs="微软雅黑"/>
+        </w:rPr>
+      </w:pPr>
+      <w:r>
+        <w:rPr>
+          <w:rFonts w:ascii="微软雅黑" w:eastAsia="微软雅黑" w:hAnsi="微软雅黑" w:cs="微软雅黑"/>
           <w:b/>
           <w:bCs/>
           <w:sz w:val="22"/>
@@ -2287,7 +2388,7 @@
       </w:r>
       <w:r>
         <w:rPr>
-          <w:rFonts w:ascii="Heiti SC Light" w:eastAsia="Heiti SC Light" w:hAnsi="Heiti SC Light" w:cs="微软雅黑" w:hint="eastAsia"/>
+          <w:rFonts w:ascii="微软雅黑" w:eastAsia="微软雅黑" w:hAnsi="微软雅黑" w:cs="微软雅黑" w:hint="eastAsia"/>
           <w:b/>
           <w:bCs/>
           <w:sz w:val="22"/>
@@ -2297,7 +2398,7 @@
       </w:r>
       <w:r>
         <w:rPr>
-          <w:rFonts w:ascii="Heiti SC Light" w:eastAsia="Heiti SC Light" w:hAnsi="Heiti SC Light" w:cs="微软雅黑"/>
+          <w:rFonts w:ascii="微软雅黑" w:eastAsia="微软雅黑" w:hAnsi="微软雅黑" w:cs="微软雅黑"/>
           <w:b/>
           <w:bCs/>
           <w:sz w:val="22"/>
@@ -2307,7 +2408,7 @@
       </w:r>
       <w:r>
         <w:rPr>
-          <w:rFonts w:ascii="Heiti SC Light" w:eastAsia="Heiti SC Light" w:hAnsi="Heiti SC Light" w:cs="微软雅黑"/>
+          <w:rFonts w:ascii="微软雅黑" w:eastAsia="微软雅黑" w:hAnsi="微软雅黑" w:cs="微软雅黑"/>
           <w:b/>
           <w:bCs/>
           <w:sz w:val="22"/>
@@ -2317,7 +2418,7 @@
       </w:r>
       <w:r>
         <w:rPr>
-          <w:rFonts w:ascii="Heiti SC Light" w:eastAsia="Heiti SC Light" w:hAnsi="Heiti SC Light" w:cs="微软雅黑"/>
+          <w:rFonts w:ascii="微软雅黑" w:eastAsia="微软雅黑" w:hAnsi="微软雅黑" w:cs="微软雅黑"/>
           <w:b/>
           <w:bCs/>
           <w:sz w:val="22"/>
@@ -2327,7 +2428,7 @@
       </w:r>
       <w:r>
         <w:rPr>
-          <w:rFonts w:ascii="Heiti SC Light" w:eastAsia="Heiti SC Light" w:hAnsi="Heiti SC Light" w:cs="微软雅黑"/>
+          <w:rFonts w:ascii="微软雅黑" w:eastAsia="微软雅黑" w:hAnsi="微软雅黑" w:cs="微软雅黑"/>
           <w:sz w:val="22"/>
           <w:szCs w:val="22"/>
         </w:rPr>
@@ -2335,7 +2436,7 @@
       </w:r>
       <w:r>
         <w:rPr>
-          <w:rFonts w:ascii="Heiti SC Light" w:eastAsia="Heiti SC Light" w:hAnsi="Heiti SC Light" w:cs="微软雅黑"/>
+          <w:rFonts w:ascii="微软雅黑" w:eastAsia="微软雅黑" w:hAnsi="微软雅黑" w:cs="微软雅黑"/>
           <w:i/>
           <w:iCs/>
           <w:sz w:val="22"/>
@@ -2345,7 +2446,7 @@
       </w:r>
       <w:r>
         <w:rPr>
-          <w:rFonts w:ascii="Heiti SC Light" w:eastAsia="Heiti SC Light" w:hAnsi="Heiti SC Light" w:cs="微软雅黑"/>
+          <w:rFonts w:ascii="微软雅黑" w:eastAsia="微软雅黑" w:hAnsi="微软雅黑" w:cs="微软雅黑"/>
           <w:i/>
           <w:iCs/>
           <w:sz w:val="22"/>
@@ -2355,7 +2456,7 @@
       </w:r>
       <w:r>
         <w:rPr>
-          <w:rFonts w:ascii="Heiti SC Light" w:eastAsia="Heiti SC Light" w:hAnsi="Heiti SC Light" w:cs="微软雅黑"/>
+          <w:rFonts w:ascii="微软雅黑" w:eastAsia="微软雅黑" w:hAnsi="微软雅黑" w:cs="微软雅黑"/>
           <w:i/>
           <w:iCs/>
           <w:sz w:val="22"/>
@@ -2365,7 +2466,7 @@
       </w:r>
       <w:r>
         <w:rPr>
-          <w:rFonts w:ascii="Heiti SC Light" w:eastAsia="Heiti SC Light" w:hAnsi="Heiti SC Light" w:cs="微软雅黑"/>
+          <w:rFonts w:ascii="微软雅黑" w:eastAsia="微软雅黑" w:hAnsi="微软雅黑" w:cs="微软雅黑"/>
           <w:sz w:val="22"/>
           <w:szCs w:val="22"/>
         </w:rPr>
@@ -2373,7 +2474,7 @@
       </w:r>
       <w:r>
         <w:rPr>
-          <w:rFonts w:ascii="Heiti SC Light" w:eastAsia="Heiti SC Light" w:hAnsi="Heiti SC Light" w:cs="微软雅黑"/>
+          <w:rFonts w:ascii="微软雅黑" w:eastAsia="微软雅黑" w:hAnsi="微软雅黑" w:cs="微软雅黑"/>
           <w:sz w:val="22"/>
           <w:szCs w:val="22"/>
         </w:rPr>
@@ -2381,7 +2482,7 @@
       </w:r>
       <w:r>
         <w:rPr>
-          <w:rFonts w:ascii="Heiti SC Light" w:eastAsia="Heiti SC Light" w:hAnsi="Heiti SC Light" w:cs="微软雅黑"/>
+          <w:rFonts w:ascii="微软雅黑" w:eastAsia="微软雅黑" w:hAnsi="微软雅黑" w:cs="微软雅黑"/>
           <w:sz w:val="22"/>
           <w:szCs w:val="22"/>
         </w:rPr>
@@ -2389,15 +2490,7 @@
       </w:r>
       <w:r>
         <w:rPr>
-          <w:rFonts w:ascii="Heiti SC Light" w:eastAsia="Heiti SC Light" w:hAnsi="Heiti SC Light" w:cs="微软雅黑"/>
-          <w:sz w:val="22"/>
-          <w:szCs w:val="22"/>
-        </w:rPr>
-        <w:t xml:space="preserve"> </w:t>
-      </w:r>
-      <w:r>
-        <w:rPr>
-          <w:rFonts w:ascii="Heiti SC Light" w:eastAsia="Heiti SC Light" w:hAnsi="Heiti SC Light" w:cs="微软雅黑"/>
+          <w:rFonts w:ascii="微软雅黑" w:eastAsia="微软雅黑" w:hAnsi="微软雅黑" w:cs="微软雅黑"/>
           <w:sz w:val="22"/>
           <w:szCs w:val="22"/>
         </w:rPr>
@@ -2405,7 +2498,7 @@
       </w:r>
       <w:r>
         <w:rPr>
-          <w:rFonts w:ascii="Heiti SC Light" w:eastAsia="Heiti SC Light" w:hAnsi="Heiti SC Light" w:cs="微软雅黑" w:hint="eastAsia"/>
+          <w:rFonts w:ascii="微软雅黑" w:eastAsia="微软雅黑" w:hAnsi="微软雅黑" w:cs="微软雅黑" w:hint="eastAsia"/>
           <w:sz w:val="22"/>
           <w:szCs w:val="22"/>
         </w:rPr>
@@ -2413,7 +2506,7 @@
       </w:r>
       <w:r>
         <w:rPr>
-          <w:rFonts w:ascii="Heiti SC Light" w:eastAsia="Heiti SC Light" w:hAnsi="Heiti SC Light" w:cs="微软雅黑"/>
+          <w:rFonts w:ascii="微软雅黑" w:eastAsia="微软雅黑" w:hAnsi="微软雅黑" w:cs="微软雅黑"/>
           <w:sz w:val="22"/>
           <w:szCs w:val="22"/>
         </w:rPr>
@@ -2421,7 +2514,7 @@
       </w:r>
       <w:r>
         <w:rPr>
-          <w:rFonts w:ascii="Heiti SC Light" w:eastAsia="Heiti SC Light" w:hAnsi="Heiti SC Light" w:cs="微软雅黑" w:hint="eastAsia"/>
+          <w:rFonts w:ascii="微软雅黑" w:eastAsia="微软雅黑" w:hAnsi="微软雅黑" w:cs="微软雅黑" w:hint="eastAsia"/>
           <w:sz w:val="22"/>
           <w:szCs w:val="22"/>
         </w:rPr>
@@ -2429,7 +2522,7 @@
       </w:r>
       <w:r>
         <w:rPr>
-          <w:rFonts w:ascii="Heiti SC Light" w:eastAsia="Heiti SC Light" w:hAnsi="Heiti SC Light" w:cs="微软雅黑"/>
+          <w:rFonts w:ascii="微软雅黑" w:eastAsia="微软雅黑" w:hAnsi="微软雅黑" w:cs="微软雅黑"/>
           <w:sz w:val="22"/>
           <w:szCs w:val="22"/>
         </w:rPr>
@@ -2437,7 +2530,7 @@
       </w:r>
       <w:r>
         <w:rPr>
-          <w:rFonts w:ascii="Heiti SC Light" w:eastAsia="Heiti SC Light" w:hAnsi="Heiti SC Light" w:cs="微软雅黑" w:hint="eastAsia"/>
+          <w:rFonts w:ascii="微软雅黑" w:eastAsia="微软雅黑" w:hAnsi="微软雅黑" w:cs="微软雅黑" w:hint="eastAsia"/>
           <w:sz w:val="22"/>
           <w:szCs w:val="22"/>
         </w:rPr>
@@ -2445,7 +2538,7 @@
       </w:r>
       <w:r>
         <w:rPr>
-          <w:rFonts w:ascii="Heiti SC Light" w:eastAsia="Heiti SC Light" w:hAnsi="Heiti SC Light" w:cs="微软雅黑"/>
+          <w:rFonts w:ascii="微软雅黑" w:eastAsia="微软雅黑" w:hAnsi="微软雅黑" w:cs="微软雅黑"/>
           <w:sz w:val="22"/>
           <w:szCs w:val="22"/>
         </w:rPr>
@@ -2453,7 +2546,7 @@
       </w:r>
       <w:r>
         <w:rPr>
-          <w:rFonts w:ascii="Heiti SC Light" w:eastAsia="Heiti SC Light" w:hAnsi="Heiti SC Light" w:cs="微软雅黑" w:hint="eastAsia"/>
+          <w:rFonts w:ascii="微软雅黑" w:eastAsia="微软雅黑" w:hAnsi="微软雅黑" w:cs="微软雅黑" w:hint="eastAsia"/>
           <w:sz w:val="22"/>
           <w:szCs w:val="22"/>
         </w:rPr>
@@ -2462,32 +2555,30 @@
     </w:p>
     <w:p>
       <w:pPr>
-        <w:spacing w:line="280" w:lineRule="exact"/>
-        <w:rPr>
-          <w:rFonts w:ascii="Heiti SC Light" w:eastAsia="Heiti SC Light" w:hAnsi="Heiti SC Light" w:cs="微软雅黑"/>
-        </w:rPr>
-      </w:pPr>
-      <w:r>
-        <w:rPr>
-          <w:rFonts w:ascii="Heiti SC Light" w:eastAsia="Heiti SC Light" w:hAnsi="Heiti SC Light" w:cs="微软雅黑"/>
+        <w:spacing w:line="240" w:lineRule="exact"/>
+        <w:rPr>
+          <w:rFonts w:ascii="微软雅黑" w:eastAsia="微软雅黑" w:hAnsi="微软雅黑" w:cs="微软雅黑"/>
+        </w:rPr>
+      </w:pPr>
+      <w:r>
+        <w:rPr>
+          <w:rFonts w:ascii="微软雅黑" w:eastAsia="微软雅黑" w:hAnsi="微软雅黑" w:cs="微软雅黑"/>
           <w:sz w:val="22"/>
           <w:szCs w:val="22"/>
         </w:rPr>
         <w:t>(</w:t>
       </w:r>
-      <w:proofErr w:type="spellStart"/>
-      <w:r>
-        <w:rPr>
-          <w:rFonts w:ascii="Heiti SC Light" w:eastAsia="Heiti SC Light" w:hAnsi="Heiti SC Light" w:cs="微软雅黑" w:hint="eastAsia"/>
+      <w:r>
+        <w:rPr>
+          <w:rFonts w:ascii="微软雅黑" w:eastAsia="微软雅黑" w:hAnsi="微软雅黑" w:cs="微软雅黑" w:hint="eastAsia"/>
           <w:sz w:val="22"/>
           <w:szCs w:val="22"/>
         </w:rPr>
         <w:t>Github</w:t>
       </w:r>
-      <w:proofErr w:type="spellEnd"/>
-      <w:r>
-        <w:rPr>
-          <w:rFonts w:ascii="Heiti SC Light" w:eastAsia="Heiti SC Light" w:hAnsi="Heiti SC Light" w:cs="微软雅黑"/>
+      <w:r>
+        <w:rPr>
+          <w:rFonts w:ascii="微软雅黑" w:eastAsia="微软雅黑" w:hAnsi="微软雅黑" w:cs="微软雅黑"/>
           <w:sz w:val="22"/>
           <w:szCs w:val="22"/>
         </w:rPr>
@@ -2496,7 +2587,7 @@
       <w:hyperlink r:id="rId7" w:history="1">
         <w:r>
           <w:rPr>
-            <w:rFonts w:ascii="Heiti SC Light" w:eastAsia="Heiti SC Light" w:hAnsi="Heiti SC Light" w:cs="微软雅黑"/>
+            <w:rFonts w:ascii="微软雅黑" w:eastAsia="微软雅黑" w:hAnsi="微软雅黑" w:cs="微软雅黑"/>
             <w:sz w:val="22"/>
             <w:szCs w:val="22"/>
           </w:rPr>
@@ -2505,7 +2596,7 @@
       </w:hyperlink>
       <w:r>
         <w:rPr>
-          <w:rFonts w:ascii="Heiti SC Light" w:eastAsia="Heiti SC Light" w:hAnsi="Heiti SC Light" w:cs="微软雅黑"/>
+          <w:rFonts w:ascii="微软雅黑" w:eastAsia="微软雅黑" w:hAnsi="微软雅黑" w:cs="微软雅黑"/>
           <w:sz w:val="22"/>
           <w:szCs w:val="22"/>
         </w:rPr>
@@ -2519,43 +2610,33 @@
           <w:ilvl w:val="0"/>
           <w:numId w:val="3"/>
         </w:numPr>
-        <w:spacing w:line="280" w:lineRule="exact"/>
+        <w:spacing w:line="240" w:lineRule="exact"/>
         <w:ind w:firstLineChars="0"/>
         <w:rPr>
-          <w:rFonts w:ascii="Heiti SC Light" w:eastAsia="Heiti SC Light" w:hAnsi="Heiti SC Light" w:cs="微软雅黑"/>
-          <w:sz w:val="20"/>
-          <w:szCs w:val="20"/>
-        </w:rPr>
-      </w:pPr>
-      <w:r>
-        <w:rPr>
-          <w:rFonts w:ascii="Heiti SC Light" w:eastAsia="Heiti SC Light" w:hAnsi="Heiti SC Light" w:cs="微软雅黑" w:hint="eastAsia"/>
+          <w:rFonts w:ascii="微软雅黑" w:eastAsia="微软雅黑" w:hAnsi="微软雅黑" w:cs="微软雅黑"/>
+          <w:sz w:val="20"/>
+          <w:szCs w:val="20"/>
+        </w:rPr>
+      </w:pPr>
+      <w:r>
+        <w:rPr>
+          <w:rFonts w:ascii="微软雅黑" w:eastAsia="微软雅黑" w:hAnsi="微软雅黑" w:cs="微软雅黑" w:hint="eastAsia"/>
           <w:sz w:val="20"/>
           <w:szCs w:val="20"/>
         </w:rPr>
         <w:t>协助教授完成</w:t>
       </w:r>
-      <w:proofErr w:type="spellStart"/>
-      <w:r>
-        <w:rPr>
-          <w:rFonts w:ascii="Heiti SC Light" w:eastAsia="Heiti SC Light" w:hAnsi="Heiti SC Light" w:cs="微软雅黑"/>
-          <w:sz w:val="20"/>
-          <w:szCs w:val="20"/>
-        </w:rPr>
-        <w:t>Jupyter</w:t>
-      </w:r>
-      <w:proofErr w:type="spellEnd"/>
-      <w:r>
-        <w:rPr>
-          <w:rFonts w:ascii="Heiti SC Light" w:eastAsia="Heiti SC Light" w:hAnsi="Heiti SC Light" w:cs="微软雅黑"/>
-          <w:sz w:val="20"/>
-          <w:szCs w:val="20"/>
-        </w:rPr>
-        <w:t xml:space="preserve"> notebook</w:t>
-      </w:r>
-      <w:r>
-        <w:rPr>
-          <w:rFonts w:ascii="Heiti SC Light" w:eastAsia="Heiti SC Light" w:hAnsi="Heiti SC Light" w:cs="微软雅黑" w:hint="eastAsia"/>
+      <w:r>
+        <w:rPr>
+          <w:rFonts w:ascii="微软雅黑" w:eastAsia="微软雅黑" w:hAnsi="微软雅黑" w:cs="微软雅黑"/>
+          <w:sz w:val="20"/>
+          <w:szCs w:val="20"/>
+        </w:rPr>
+        <w:t>Jupyter notebook</w:t>
+      </w:r>
+      <w:r>
+        <w:rPr>
+          <w:rFonts w:ascii="微软雅黑" w:eastAsia="微软雅黑" w:hAnsi="微软雅黑" w:cs="微软雅黑" w:hint="eastAsia"/>
           <w:sz w:val="20"/>
           <w:szCs w:val="20"/>
         </w:rPr>
@@ -2563,7 +2644,7 @@
       </w:r>
       <w:r>
         <w:rPr>
-          <w:rFonts w:ascii="Heiti SC Light" w:eastAsia="Heiti SC Light" w:hAnsi="Heiti SC Light" w:cs="微软雅黑" w:hint="eastAsia"/>
+          <w:rFonts w:ascii="微软雅黑" w:eastAsia="微软雅黑" w:hAnsi="微软雅黑" w:cs="微软雅黑" w:hint="eastAsia"/>
           <w:sz w:val="20"/>
           <w:szCs w:val="20"/>
         </w:rPr>
@@ -2571,7 +2652,7 @@
       </w:r>
       <w:r>
         <w:rPr>
-          <w:rFonts w:ascii="Heiti SC Light" w:eastAsia="Heiti SC Light" w:hAnsi="Heiti SC Light" w:cs="微软雅黑" w:hint="eastAsia"/>
+          <w:rFonts w:ascii="微软雅黑" w:eastAsia="微软雅黑" w:hAnsi="微软雅黑" w:cs="微软雅黑" w:hint="eastAsia"/>
           <w:sz w:val="20"/>
           <w:szCs w:val="20"/>
         </w:rPr>
@@ -2579,7 +2660,7 @@
       </w:r>
       <w:r>
         <w:rPr>
-          <w:rFonts w:ascii="Heiti SC Light" w:eastAsia="Heiti SC Light" w:hAnsi="Heiti SC Light" w:cs="微软雅黑" w:hint="eastAsia"/>
+          <w:rFonts w:ascii="微软雅黑" w:eastAsia="微软雅黑" w:hAnsi="微软雅黑" w:cs="微软雅黑" w:hint="eastAsia"/>
           <w:sz w:val="20"/>
           <w:szCs w:val="20"/>
         </w:rPr>
@@ -2587,7 +2668,7 @@
       </w:r>
       <w:r>
         <w:rPr>
-          <w:rFonts w:ascii="Heiti SC Light" w:eastAsia="Heiti SC Light" w:hAnsi="Heiti SC Light" w:cs="微软雅黑"/>
+          <w:rFonts w:ascii="微软雅黑" w:eastAsia="微软雅黑" w:hAnsi="微软雅黑" w:cs="微软雅黑"/>
           <w:sz w:val="20"/>
           <w:szCs w:val="20"/>
         </w:rPr>
@@ -2595,7 +2676,7 @@
       </w:r>
       <w:r>
         <w:rPr>
-          <w:rFonts w:ascii="Heiti SC Light" w:eastAsia="Heiti SC Light" w:hAnsi="Heiti SC Light" w:cs="微软雅黑" w:hint="eastAsia"/>
+          <w:rFonts w:ascii="微软雅黑" w:eastAsia="微软雅黑" w:hAnsi="微软雅黑" w:cs="微软雅黑" w:hint="eastAsia"/>
           <w:sz w:val="20"/>
           <w:szCs w:val="20"/>
         </w:rPr>
@@ -2603,7 +2684,7 @@
       </w:r>
       <w:r>
         <w:rPr>
-          <w:rFonts w:ascii="Heiti SC Light" w:eastAsia="Heiti SC Light" w:hAnsi="Heiti SC Light" w:cs="微软雅黑" w:hint="eastAsia"/>
+          <w:rFonts w:ascii="微软雅黑" w:eastAsia="微软雅黑" w:hAnsi="微软雅黑" w:cs="微软雅黑" w:hint="eastAsia"/>
           <w:sz w:val="20"/>
           <w:szCs w:val="20"/>
         </w:rPr>
@@ -2611,7 +2692,7 @@
       </w:r>
       <w:r>
         <w:rPr>
-          <w:rFonts w:ascii="Heiti SC Light" w:eastAsia="Heiti SC Light" w:hAnsi="Heiti SC Light" w:cs="微软雅黑" w:hint="eastAsia"/>
+          <w:rFonts w:ascii="微软雅黑" w:eastAsia="微软雅黑" w:hAnsi="微软雅黑" w:cs="微软雅黑" w:hint="eastAsia"/>
           <w:sz w:val="20"/>
           <w:szCs w:val="20"/>
         </w:rPr>
@@ -2625,17 +2706,17 @@
           <w:ilvl w:val="0"/>
           <w:numId w:val="3"/>
         </w:numPr>
-        <w:spacing w:line="280" w:lineRule="exact"/>
+        <w:spacing w:line="240" w:lineRule="exact"/>
         <w:ind w:firstLineChars="0"/>
         <w:rPr>
-          <w:rFonts w:ascii="Heiti SC Light" w:eastAsia="Heiti SC Light" w:hAnsi="Heiti SC Light" w:cs="微软雅黑"/>
-          <w:sz w:val="20"/>
-          <w:szCs w:val="20"/>
-        </w:rPr>
-      </w:pPr>
-      <w:r>
-        <w:rPr>
-          <w:rFonts w:ascii="Heiti SC Light" w:eastAsia="Heiti SC Light" w:hAnsi="Heiti SC Light" w:cs="微软雅黑" w:hint="eastAsia"/>
+          <w:rFonts w:ascii="微软雅黑" w:eastAsia="微软雅黑" w:hAnsi="微软雅黑" w:cs="微软雅黑"/>
+          <w:sz w:val="20"/>
+          <w:szCs w:val="20"/>
+        </w:rPr>
+      </w:pPr>
+      <w:r>
+        <w:rPr>
+          <w:rFonts w:ascii="微软雅黑" w:eastAsia="微软雅黑" w:hAnsi="微软雅黑" w:cs="微软雅黑" w:hint="eastAsia"/>
           <w:sz w:val="20"/>
           <w:szCs w:val="20"/>
         </w:rPr>
@@ -2643,7 +2724,7 @@
       </w:r>
       <w:r>
         <w:rPr>
-          <w:rFonts w:ascii="宋体" w:eastAsia="宋体" w:hAnsi="宋体" w:cs="宋体" w:hint="eastAsia"/>
+          <w:rFonts w:ascii="微软雅黑" w:eastAsia="微软雅黑" w:hAnsi="微软雅黑" w:cs="宋体" w:hint="eastAsia"/>
           <w:sz w:val="20"/>
           <w:szCs w:val="20"/>
         </w:rPr>
@@ -2651,7 +2732,7 @@
       </w:r>
       <w:r>
         <w:rPr>
-          <w:rFonts w:ascii="Yu Gothic" w:eastAsia="Yu Gothic" w:hAnsi="Yu Gothic" w:cs="Yu Gothic" w:hint="eastAsia"/>
+          <w:rFonts w:ascii="微软雅黑" w:eastAsia="微软雅黑" w:hAnsi="微软雅黑" w:cs="Yu Gothic" w:hint="eastAsia"/>
           <w:sz w:val="20"/>
           <w:szCs w:val="20"/>
         </w:rPr>
@@ -2659,7 +2740,7 @@
       </w:r>
       <w:r>
         <w:rPr>
-          <w:rFonts w:ascii="宋体" w:eastAsia="宋体" w:hAnsi="宋体" w:cs="宋体" w:hint="eastAsia"/>
+          <w:rFonts w:ascii="微软雅黑" w:eastAsia="微软雅黑" w:hAnsi="微软雅黑" w:cs="宋体" w:hint="eastAsia"/>
           <w:sz w:val="20"/>
           <w:szCs w:val="20"/>
         </w:rPr>
@@ -2667,7 +2748,7 @@
       </w:r>
       <w:r>
         <w:rPr>
-          <w:rFonts w:ascii="Yu Gothic" w:eastAsia="Yu Gothic" w:hAnsi="Yu Gothic" w:cs="Yu Gothic" w:hint="eastAsia"/>
+          <w:rFonts w:ascii="微软雅黑" w:eastAsia="微软雅黑" w:hAnsi="微软雅黑" w:cs="Yu Gothic" w:hint="eastAsia"/>
           <w:sz w:val="20"/>
           <w:szCs w:val="20"/>
         </w:rPr>
@@ -2675,11 +2756,35 @@
       </w:r>
       <w:r>
         <w:rPr>
-          <w:rFonts w:ascii="Heiti SC Light" w:eastAsia="Heiti SC Light" w:hAnsi="Heiti SC Light" w:cs="微软雅黑" w:hint="eastAsia"/>
+          <w:rFonts w:ascii="微软雅黑" w:eastAsia="微软雅黑" w:hAnsi="微软雅黑" w:cs="微软雅黑" w:hint="eastAsia"/>
           <w:sz w:val="20"/>
           <w:szCs w:val="20"/>
         </w:rPr>
         <w:t>投放有效率</w:t>
+      </w:r>
+    </w:p>
+    <w:p>
+      <w:pPr>
+        <w:pStyle w:val="ListParagraph"/>
+        <w:numPr>
+          <w:ilvl w:val="0"/>
+          <w:numId w:val="3"/>
+        </w:numPr>
+        <w:spacing w:line="240" w:lineRule="exact"/>
+        <w:ind w:firstLineChars="0"/>
+        <w:rPr>
+          <w:rFonts w:ascii="微软雅黑" w:eastAsia="微软雅黑" w:hAnsi="微软雅黑" w:cs="微软雅黑"/>
+          <w:sz w:val="20"/>
+          <w:szCs w:val="20"/>
+        </w:rPr>
+      </w:pPr>
+      <w:r>
+        <w:rPr>
+          <w:rFonts w:ascii="微软雅黑" w:eastAsia="微软雅黑" w:hAnsi="微软雅黑" w:cs="微软雅黑" w:hint="eastAsia"/>
+          <w:sz w:val="20"/>
+          <w:szCs w:val="20"/>
+        </w:rPr>
+        <w:t>期间与其他三个助教共同负责四十七个商学院学生的答疑工作</w:t>
       </w:r>
     </w:p>
     <w:p>
@@ -2687,7 +2792,7 @@
         <w:spacing w:line="280" w:lineRule="exact"/>
         <w:ind w:left="420"/>
         <w:rPr>
-          <w:rFonts w:ascii="Heiti SC Light" w:eastAsia="Heiti SC Light" w:hAnsi="Heiti SC Light" w:cs="微软雅黑"/>
+          <w:rFonts w:ascii="微软雅黑" w:eastAsia="微软雅黑" w:hAnsi="微软雅黑" w:cs="微软雅黑"/>
           <w:sz w:val="28"/>
           <w:szCs w:val="28"/>
         </w:rPr>
@@ -2698,14 +2803,14 @@
         <w:spacing w:line="380" w:lineRule="exact"/>
         <w:jc w:val="center"/>
         <w:rPr>
-          <w:rFonts w:ascii="Heiti SC Light" w:eastAsia="Heiti SC Light" w:hAnsi="Heiti SC Light" w:cs="微软雅黑"/>
+          <w:rFonts w:ascii="微软雅黑" w:eastAsia="微软雅黑" w:hAnsi="微软雅黑" w:cs="微软雅黑"/>
           <w:sz w:val="28"/>
           <w:szCs w:val="28"/>
         </w:rPr>
       </w:pPr>
       <w:r>
         <w:rPr>
-          <w:rFonts w:ascii="Heiti SC Light" w:eastAsia="Heiti SC Light" w:hAnsi="Heiti SC Light" w:cs="微软雅黑"/>
+          <w:rFonts w:ascii="微软雅黑" w:eastAsia="微软雅黑" w:hAnsi="微软雅黑" w:cs="微软雅黑"/>
           <w:b/>
           <w:bCs/>
           <w:noProof/>
@@ -2778,7 +2883,7 @@
       </w:r>
       <w:r>
         <w:rPr>
-          <w:rFonts w:ascii="Heiti SC Light" w:eastAsia="Heiti SC Light" w:hAnsi="Heiti SC Light" w:cs="微软雅黑" w:hint="eastAsia"/>
+          <w:rFonts w:ascii="微软雅黑" w:eastAsia="微软雅黑" w:hAnsi="微软雅黑" w:cs="微软雅黑" w:hint="eastAsia"/>
           <w:b/>
           <w:bCs/>
           <w:sz w:val="28"/>
@@ -2788,7 +2893,7 @@
       </w:r>
       <w:r>
         <w:rPr>
-          <w:rFonts w:ascii="宋体" w:eastAsia="宋体" w:hAnsi="宋体" w:cs="宋体" w:hint="eastAsia"/>
+          <w:rFonts w:ascii="微软雅黑" w:eastAsia="微软雅黑" w:hAnsi="微软雅黑" w:cs="宋体" w:hint="eastAsia"/>
           <w:b/>
           <w:bCs/>
           <w:sz w:val="28"/>
@@ -2800,19 +2905,19 @@
     <w:p>
       <w:pPr>
         <w:pStyle w:val="ListParagraph"/>
-        <w:spacing w:line="280" w:lineRule="exact"/>
+        <w:spacing w:line="240" w:lineRule="exact"/>
         <w:ind w:firstLineChars="0" w:firstLine="0"/>
         <w:rPr>
-          <w:rFonts w:ascii="Heiti SC Light" w:eastAsia="Heiti SC Light" w:hAnsi="Heiti SC Light" w:cs="微软雅黑"/>
-          <w:b/>
-          <w:bCs/>
-          <w:sz w:val="22"/>
-          <w:szCs w:val="22"/>
-        </w:rPr>
-      </w:pPr>
-      <w:r>
-        <w:rPr>
-          <w:rFonts w:ascii="Heiti SC Light" w:eastAsia="Heiti SC Light" w:hAnsi="Heiti SC Light" w:cs="微软雅黑" w:hint="eastAsia"/>
+          <w:rFonts w:ascii="微软雅黑" w:eastAsia="微软雅黑" w:hAnsi="微软雅黑" w:cs="微软雅黑"/>
+          <w:b/>
+          <w:bCs/>
+          <w:sz w:val="22"/>
+          <w:szCs w:val="22"/>
+        </w:rPr>
+      </w:pPr>
+      <w:r>
+        <w:rPr>
+          <w:rFonts w:ascii="微软雅黑" w:eastAsia="微软雅黑" w:hAnsi="微软雅黑" w:cs="微软雅黑" w:hint="eastAsia"/>
           <w:b/>
           <w:bCs/>
           <w:sz w:val="22"/>
@@ -2822,7 +2927,7 @@
       </w:r>
       <w:r>
         <w:rPr>
-          <w:rFonts w:ascii="Heiti SC Light" w:eastAsia="Heiti SC Light" w:hAnsi="Heiti SC Light" w:cs="微软雅黑" w:hint="eastAsia"/>
+          <w:rFonts w:ascii="微软雅黑" w:eastAsia="微软雅黑" w:hAnsi="微软雅黑" w:cs="微软雅黑" w:hint="eastAsia"/>
           <w:b/>
           <w:bCs/>
           <w:sz w:val="22"/>
@@ -2832,7 +2937,7 @@
       </w:r>
       <w:r>
         <w:rPr>
-          <w:rFonts w:ascii="Heiti SC Light" w:eastAsia="Heiti SC Light" w:hAnsi="Heiti SC Light" w:cs="微软雅黑" w:hint="eastAsia"/>
+          <w:rFonts w:ascii="微软雅黑" w:eastAsia="微软雅黑" w:hAnsi="微软雅黑" w:cs="微软雅黑" w:hint="eastAsia"/>
           <w:b/>
           <w:bCs/>
           <w:sz w:val="22"/>
@@ -2842,7 +2947,7 @@
       </w:r>
       <w:r>
         <w:rPr>
-          <w:rFonts w:ascii="Heiti SC Light" w:eastAsia="Heiti SC Light" w:hAnsi="Heiti SC Light" w:cs="微软雅黑"/>
+          <w:rFonts w:ascii="微软雅黑" w:eastAsia="微软雅黑" w:hAnsi="微软雅黑" w:cs="微软雅黑"/>
           <w:b/>
           <w:bCs/>
           <w:sz w:val="22"/>
@@ -2852,27 +2957,17 @@
       </w:r>
       <w:r>
         <w:rPr>
-          <w:rFonts w:ascii="Heiti SC Light" w:eastAsia="Heiti SC Light" w:hAnsi="Heiti SC Light" w:cs="微软雅黑" w:hint="eastAsia"/>
-          <w:b/>
-          <w:bCs/>
-          <w:sz w:val="22"/>
-          <w:szCs w:val="22"/>
-        </w:rPr>
-        <w:t>年总负责人</w:t>
-      </w:r>
-      <w:r>
-        <w:rPr>
-          <w:rFonts w:ascii="Heiti SC Light" w:eastAsia="Heiti SC Light" w:hAnsi="Heiti SC Light" w:cs="微软雅黑" w:hint="eastAsia"/>
-          <w:b/>
-          <w:bCs/>
-          <w:sz w:val="22"/>
-          <w:szCs w:val="22"/>
-        </w:rPr>
-        <w:t>，</w:t>
-      </w:r>
-      <w:r>
-        <w:rPr>
-          <w:rFonts w:ascii="Heiti SC Light" w:eastAsia="Heiti SC Light" w:hAnsi="Heiti SC Light" w:cs="微软雅黑" w:hint="eastAsia"/>
+          <w:rFonts w:ascii="微软雅黑" w:eastAsia="微软雅黑" w:hAnsi="微软雅黑" w:cs="微软雅黑" w:hint="eastAsia"/>
+          <w:b/>
+          <w:bCs/>
+          <w:sz w:val="22"/>
+          <w:szCs w:val="22"/>
+        </w:rPr>
+        <w:t>年总负责人，</w:t>
+      </w:r>
+      <w:r>
+        <w:rPr>
+          <w:rFonts w:ascii="微软雅黑" w:eastAsia="微软雅黑" w:hAnsi="微软雅黑" w:cs="微软雅黑" w:hint="eastAsia"/>
           <w:b/>
           <w:bCs/>
           <w:sz w:val="22"/>
@@ -2882,7 +2977,7 @@
       </w:r>
       <w:r>
         <w:rPr>
-          <w:rFonts w:ascii="Heiti SC Light" w:eastAsia="Heiti SC Light" w:hAnsi="Heiti SC Light" w:cs="微软雅黑"/>
+          <w:rFonts w:ascii="微软雅黑" w:eastAsia="微软雅黑" w:hAnsi="微软雅黑" w:cs="微软雅黑"/>
           <w:b/>
           <w:bCs/>
           <w:sz w:val="22"/>
@@ -2892,7 +2987,7 @@
       </w:r>
       <w:r>
         <w:rPr>
-          <w:rFonts w:ascii="Heiti SC Light" w:eastAsia="Heiti SC Light" w:hAnsi="Heiti SC Light" w:cs="微软雅黑" w:hint="eastAsia"/>
+          <w:rFonts w:ascii="微软雅黑" w:eastAsia="微软雅黑" w:hAnsi="微软雅黑" w:cs="微软雅黑" w:hint="eastAsia"/>
           <w:b/>
           <w:bCs/>
           <w:sz w:val="22"/>
@@ -2908,17 +3003,17 @@
           <w:ilvl w:val="0"/>
           <w:numId w:val="3"/>
         </w:numPr>
-        <w:spacing w:line="280" w:lineRule="exact"/>
+        <w:spacing w:line="240" w:lineRule="exact"/>
         <w:ind w:firstLineChars="0"/>
         <w:rPr>
-          <w:rFonts w:ascii="Heiti SC Light" w:eastAsia="Heiti SC Light" w:hAnsi="Heiti SC Light" w:cs="微软雅黑"/>
-          <w:sz w:val="20"/>
-          <w:szCs w:val="20"/>
-        </w:rPr>
-      </w:pPr>
-      <w:r>
-        <w:rPr>
-          <w:rFonts w:ascii="Heiti SC Light" w:eastAsia="Heiti SC Light" w:hAnsi="Heiti SC Light" w:cs="微软雅黑" w:hint="eastAsia"/>
+          <w:rFonts w:ascii="微软雅黑" w:eastAsia="微软雅黑" w:hAnsi="微软雅黑" w:cs="微软雅黑"/>
+          <w:sz w:val="20"/>
+          <w:szCs w:val="20"/>
+        </w:rPr>
+      </w:pPr>
+      <w:r>
+        <w:rPr>
+          <w:rFonts w:ascii="微软雅黑" w:eastAsia="微软雅黑" w:hAnsi="微软雅黑" w:cs="微软雅黑" w:hint="eastAsia"/>
           <w:sz w:val="20"/>
           <w:szCs w:val="20"/>
         </w:rPr>
@@ -2926,7 +3021,7 @@
       </w:r>
       <w:r>
         <w:rPr>
-          <w:rFonts w:ascii="Heiti SC Light" w:eastAsia="Heiti SC Light" w:hAnsi="Heiti SC Light" w:cs="微软雅黑"/>
+          <w:rFonts w:ascii="微软雅黑" w:eastAsia="微软雅黑" w:hAnsi="微软雅黑" w:cs="微软雅黑"/>
           <w:sz w:val="20"/>
           <w:szCs w:val="20"/>
         </w:rPr>
@@ -2934,7 +3029,7 @@
       </w:r>
       <w:r>
         <w:rPr>
-          <w:rFonts w:ascii="Heiti SC Light" w:eastAsia="Heiti SC Light" w:hAnsi="Heiti SC Light" w:cs="微软雅黑" w:hint="eastAsia"/>
+          <w:rFonts w:ascii="微软雅黑" w:eastAsia="微软雅黑" w:hAnsi="微软雅黑" w:cs="微软雅黑" w:hint="eastAsia"/>
           <w:sz w:val="20"/>
           <w:szCs w:val="20"/>
         </w:rPr>
@@ -2942,7 +3037,7 @@
       </w:r>
       <w:r>
         <w:rPr>
-          <w:rFonts w:ascii="Heiti SC Light" w:eastAsia="Heiti SC Light" w:hAnsi="Heiti SC Light" w:cs="微软雅黑" w:hint="eastAsia"/>
+          <w:rFonts w:ascii="微软雅黑" w:eastAsia="微软雅黑" w:hAnsi="微软雅黑" w:cs="微软雅黑" w:hint="eastAsia"/>
           <w:sz w:val="20"/>
           <w:szCs w:val="20"/>
         </w:rPr>
@@ -2950,185 +3045,11 @@
       </w:r>
       <w:r>
         <w:rPr>
-          <w:rFonts w:ascii="Heiti SC Light" w:eastAsia="Heiti SC Light" w:hAnsi="Heiti SC Light" w:cs="微软雅黑" w:hint="eastAsia"/>
+          <w:rFonts w:ascii="微软雅黑" w:eastAsia="微软雅黑" w:hAnsi="微软雅黑" w:cs="微软雅黑" w:hint="eastAsia"/>
           <w:sz w:val="20"/>
           <w:szCs w:val="20"/>
         </w:rPr>
         <w:t>。</w:t>
-      </w:r>
-      <w:r>
-        <w:rPr>
-          <w:rFonts w:ascii="Heiti SC Light" w:eastAsia="Heiti SC Light" w:hAnsi="Heiti SC Light" w:cs="微软雅黑" w:hint="eastAsia"/>
-          <w:sz w:val="20"/>
-          <w:szCs w:val="20"/>
-        </w:rPr>
-        <w:t>举办</w:t>
-      </w:r>
-      <w:r>
-        <w:rPr>
-          <w:rFonts w:ascii="Heiti SC Light" w:eastAsia="Heiti SC Light" w:hAnsi="Heiti SC Light" w:cs="微软雅黑"/>
-          <w:sz w:val="20"/>
-          <w:szCs w:val="20"/>
-        </w:rPr>
-        <w:t xml:space="preserve"> 2017 </w:t>
-      </w:r>
-      <w:proofErr w:type="gramStart"/>
-      <w:r>
-        <w:rPr>
-          <w:rFonts w:ascii="Heiti SC Light" w:eastAsia="Heiti SC Light" w:hAnsi="Heiti SC Light" w:cs="微软雅黑" w:hint="eastAsia"/>
-          <w:sz w:val="20"/>
-          <w:szCs w:val="20"/>
-        </w:rPr>
-        <w:t>年“</w:t>
-      </w:r>
-      <w:proofErr w:type="gramEnd"/>
-      <w:r>
-        <w:rPr>
-          <w:rFonts w:ascii="Heiti SC Light" w:eastAsia="Heiti SC Light" w:hAnsi="Heiti SC Light" w:cs="微软雅黑" w:hint="eastAsia"/>
-          <w:sz w:val="20"/>
-          <w:szCs w:val="20"/>
-        </w:rPr>
-        <w:t>晓庄高校公益巡讲-武汉理工站”</w:t>
-      </w:r>
-      <w:r>
-        <w:rPr>
-          <w:rFonts w:ascii="Heiti SC Light" w:eastAsia="Heiti SC Light" w:hAnsi="Heiti SC Light" w:cs="微软雅黑" w:hint="eastAsia"/>
-          <w:sz w:val="20"/>
-          <w:szCs w:val="20"/>
-        </w:rPr>
-        <w:t>，期间担任总负责人</w:t>
-      </w:r>
-      <w:r>
-        <w:rPr>
-          <w:rFonts w:ascii="Heiti SC Light" w:eastAsia="Heiti SC Light" w:hAnsi="Heiti SC Light" w:cs="微软雅黑" w:hint="eastAsia"/>
-          <w:sz w:val="20"/>
-          <w:szCs w:val="20"/>
-        </w:rPr>
-        <w:t>。</w:t>
-      </w:r>
-      <w:r>
-        <w:rPr>
-          <w:rFonts w:ascii="Heiti SC Light" w:eastAsia="Heiti SC Light" w:hAnsi="Heiti SC Light" w:cs="微软雅黑" w:hint="eastAsia"/>
-          <w:sz w:val="20"/>
-          <w:szCs w:val="20"/>
-        </w:rPr>
-        <w:t>组织</w:t>
-      </w:r>
-      <w:r>
-        <w:rPr>
-          <w:rFonts w:ascii="Heiti SC Light" w:eastAsia="Heiti SC Light" w:hAnsi="Heiti SC Light" w:cs="微软雅黑"/>
-          <w:sz w:val="20"/>
-          <w:szCs w:val="20"/>
-        </w:rPr>
-        <w:t xml:space="preserve"> 2017 </w:t>
-      </w:r>
-      <w:r>
-        <w:rPr>
-          <w:rFonts w:ascii="Heiti SC Light" w:eastAsia="Heiti SC Light" w:hAnsi="Heiti SC Light" w:cs="微软雅黑" w:hint="eastAsia"/>
-          <w:sz w:val="20"/>
-          <w:szCs w:val="20"/>
-        </w:rPr>
-        <w:t>年“一毛钱“公益募捐活动</w:t>
-      </w:r>
-      <w:r>
-        <w:rPr>
-          <w:rFonts w:ascii="Heiti SC Light" w:eastAsia="Heiti SC Light" w:hAnsi="Heiti SC Light" w:cs="微软雅黑" w:hint="eastAsia"/>
-          <w:sz w:val="20"/>
-          <w:szCs w:val="20"/>
-        </w:rPr>
-        <w:t>。</w:t>
-      </w:r>
-    </w:p>
-    <w:p>
-      <w:pPr>
-        <w:spacing w:line="280" w:lineRule="exact"/>
-        <w:rPr>
-          <w:rFonts w:ascii="Heiti SC Light" w:eastAsia="Heiti SC Light" w:hAnsi="Heiti SC Light" w:cs="微软雅黑"/>
-          <w:b/>
-          <w:bCs/>
-          <w:sz w:val="22"/>
-          <w:szCs w:val="22"/>
-        </w:rPr>
-      </w:pPr>
-      <w:r>
-        <w:rPr>
-          <w:rFonts w:ascii="Heiti SC Light" w:eastAsia="Heiti SC Light" w:hAnsi="Heiti SC Light" w:cs="微软雅黑" w:hint="eastAsia"/>
-          <w:b/>
-          <w:bCs/>
-          <w:sz w:val="22"/>
-          <w:szCs w:val="22"/>
-        </w:rPr>
-        <w:t>院</w:t>
-      </w:r>
-      <w:r>
-        <w:rPr>
-          <w:rFonts w:ascii="Heiti SC Light" w:eastAsia="Heiti SC Light" w:hAnsi="Heiti SC Light" w:cs="微软雅黑" w:hint="eastAsia"/>
-          <w:b/>
-          <w:bCs/>
-          <w:sz w:val="22"/>
-          <w:szCs w:val="22"/>
-        </w:rPr>
-        <w:t>学生会</w:t>
-      </w:r>
-      <w:r>
-        <w:rPr>
-          <w:rFonts w:ascii="Heiti SC Light" w:eastAsia="Heiti SC Light" w:hAnsi="Heiti SC Light" w:cs="微软雅黑" w:hint="eastAsia"/>
-          <w:b/>
-          <w:bCs/>
-          <w:sz w:val="22"/>
-          <w:szCs w:val="22"/>
-        </w:rPr>
-        <w:t>，</w:t>
-      </w:r>
-      <w:r>
-        <w:rPr>
-          <w:rFonts w:ascii="Heiti SC Light" w:eastAsia="Heiti SC Light" w:hAnsi="Heiti SC Light" w:cs="微软雅黑" w:hint="eastAsia"/>
-          <w:b/>
-          <w:bCs/>
-          <w:sz w:val="22"/>
-          <w:szCs w:val="22"/>
-        </w:rPr>
-        <w:t>2</w:t>
-      </w:r>
-      <w:r>
-        <w:rPr>
-          <w:rFonts w:ascii="Heiti SC Light" w:eastAsia="Heiti SC Light" w:hAnsi="Heiti SC Light" w:cs="微软雅黑"/>
-          <w:b/>
-          <w:bCs/>
-          <w:sz w:val="22"/>
-          <w:szCs w:val="22"/>
-        </w:rPr>
-        <w:t>017</w:t>
-      </w:r>
-      <w:r>
-        <w:rPr>
-          <w:rFonts w:ascii="Heiti SC Light" w:eastAsia="Heiti SC Light" w:hAnsi="Heiti SC Light" w:cs="微软雅黑" w:hint="eastAsia"/>
-          <w:b/>
-          <w:bCs/>
-          <w:sz w:val="22"/>
-          <w:szCs w:val="22"/>
-        </w:rPr>
-        <w:t>年文艺部部长</w:t>
-      </w:r>
-      <w:r>
-        <w:rPr>
-          <w:rFonts w:ascii="Heiti SC Light" w:eastAsia="Heiti SC Light" w:hAnsi="Heiti SC Light" w:cs="微软雅黑"/>
-          <w:b/>
-          <w:bCs/>
-          <w:sz w:val="22"/>
-          <w:szCs w:val="22"/>
-        </w:rPr>
-        <w:t xml:space="preserve"> </w:t>
-      </w:r>
-      <w:r>
-        <w:rPr>
-          <w:rFonts w:ascii="Heiti SC Light" w:eastAsia="Heiti SC Light" w:hAnsi="Heiti SC Light" w:cs="微软雅黑" w:hint="eastAsia"/>
-          <w:b/>
-          <w:bCs/>
-          <w:sz w:val="22"/>
-          <w:szCs w:val="22"/>
-        </w:rPr>
-        <w:t>武汉理工大学</w:t>
       </w:r>
     </w:p>
     <w:p>
@@ -3138,16 +3059,202 @@
           <w:ilvl w:val="0"/>
           <w:numId w:val="3"/>
         </w:numPr>
-        <w:spacing w:line="280" w:lineRule="exact"/>
+        <w:spacing w:line="240" w:lineRule="exact"/>
         <w:ind w:firstLineChars="0"/>
         <w:rPr>
-          <w:rFonts w:ascii="Heiti SC Light" w:eastAsia="Heiti SC Light" w:hAnsi="Heiti SC Light" w:cs="微软雅黑"/>
+          <w:rFonts w:ascii="微软雅黑" w:eastAsia="微软雅黑" w:hAnsi="微软雅黑" w:cs="微软雅黑"/>
+          <w:sz w:val="20"/>
+          <w:szCs w:val="20"/>
+        </w:rPr>
+      </w:pPr>
+      <w:r>
+        <w:rPr>
+          <w:rFonts w:ascii="微软雅黑" w:eastAsia="微软雅黑" w:hAnsi="微软雅黑" w:cs="微软雅黑" w:hint="eastAsia"/>
+          <w:sz w:val="20"/>
+          <w:szCs w:val="20"/>
+        </w:rPr>
+        <w:t>举办</w:t>
+      </w:r>
+      <w:r>
+        <w:rPr>
+          <w:rFonts w:ascii="微软雅黑" w:eastAsia="微软雅黑" w:hAnsi="微软雅黑" w:cs="微软雅黑"/>
+          <w:sz w:val="20"/>
+          <w:szCs w:val="20"/>
+        </w:rPr>
+        <w:t xml:space="preserve"> 2017 </w:t>
+      </w:r>
+      <w:r>
+        <w:rPr>
+          <w:rFonts w:ascii="微软雅黑" w:eastAsia="微软雅黑" w:hAnsi="微软雅黑" w:cs="微软雅黑" w:hint="eastAsia"/>
+          <w:sz w:val="20"/>
+          <w:szCs w:val="20"/>
+        </w:rPr>
+        <w:t>年“晓庄高校公益巡讲-武汉理工站”</w:t>
+      </w:r>
+      <w:r>
+        <w:rPr>
+          <w:rFonts w:ascii="微软雅黑" w:eastAsia="微软雅黑" w:hAnsi="微软雅黑" w:cs="微软雅黑" w:hint="eastAsia"/>
+          <w:sz w:val="20"/>
+          <w:szCs w:val="20"/>
+        </w:rPr>
+        <w:t>，期间担任总负责人</w:t>
+      </w:r>
+      <w:r>
+        <w:rPr>
+          <w:rFonts w:ascii="微软雅黑" w:eastAsia="微软雅黑" w:hAnsi="微软雅黑" w:cs="微软雅黑" w:hint="eastAsia"/>
+          <w:sz w:val="20"/>
+          <w:szCs w:val="20"/>
+        </w:rPr>
+        <w:t>。</w:t>
+      </w:r>
+    </w:p>
+    <w:p>
+      <w:pPr>
+        <w:pStyle w:val="ListParagraph"/>
+        <w:numPr>
+          <w:ilvl w:val="0"/>
+          <w:numId w:val="3"/>
+        </w:numPr>
+        <w:spacing w:line="240" w:lineRule="exact"/>
+        <w:ind w:firstLineChars="0"/>
+        <w:rPr>
+          <w:rFonts w:ascii="微软雅黑" w:eastAsia="微软雅黑" w:hAnsi="微软雅黑" w:cs="微软雅黑"/>
+          <w:sz w:val="20"/>
+          <w:szCs w:val="20"/>
+        </w:rPr>
+      </w:pPr>
+      <w:r>
+        <w:rPr>
+          <w:rFonts w:ascii="微软雅黑" w:eastAsia="微软雅黑" w:hAnsi="微软雅黑" w:cs="微软雅黑" w:hint="eastAsia"/>
+          <w:sz w:val="20"/>
+          <w:szCs w:val="20"/>
+        </w:rPr>
+        <w:t>组织</w:t>
+      </w:r>
+      <w:r>
+        <w:rPr>
+          <w:rFonts w:ascii="微软雅黑" w:eastAsia="微软雅黑" w:hAnsi="微软雅黑" w:cs="微软雅黑"/>
+          <w:sz w:val="20"/>
+          <w:szCs w:val="20"/>
+        </w:rPr>
+        <w:t xml:space="preserve"> 2017 </w:t>
+      </w:r>
+      <w:r>
+        <w:rPr>
+          <w:rFonts w:ascii="微软雅黑" w:eastAsia="微软雅黑" w:hAnsi="微软雅黑" w:cs="微软雅黑" w:hint="eastAsia"/>
+          <w:sz w:val="20"/>
+          <w:szCs w:val="20"/>
+        </w:rPr>
+        <w:t>年“一毛钱“公益募捐活动</w:t>
+      </w:r>
+      <w:r>
+        <w:rPr>
+          <w:rFonts w:ascii="微软雅黑" w:eastAsia="微软雅黑" w:hAnsi="微软雅黑" w:cs="微软雅黑" w:hint="eastAsia"/>
+          <w:sz w:val="20"/>
+          <w:szCs w:val="20"/>
+        </w:rPr>
+        <w:t>。</w:t>
+      </w:r>
+    </w:p>
+    <w:p>
+      <w:pPr>
+        <w:spacing w:line="240" w:lineRule="exact"/>
+        <w:rPr>
+          <w:rFonts w:ascii="微软雅黑" w:eastAsia="微软雅黑" w:hAnsi="微软雅黑" w:cs="微软雅黑"/>
+          <w:b/>
+          <w:bCs/>
+          <w:sz w:val="22"/>
+          <w:szCs w:val="22"/>
+        </w:rPr>
+      </w:pPr>
+      <w:r>
+        <w:rPr>
+          <w:rFonts w:ascii="微软雅黑" w:eastAsia="微软雅黑" w:hAnsi="微软雅黑" w:cs="微软雅黑" w:hint="eastAsia"/>
+          <w:b/>
+          <w:bCs/>
+          <w:sz w:val="22"/>
+          <w:szCs w:val="22"/>
+        </w:rPr>
+        <w:t>院学生会</w:t>
+      </w:r>
+      <w:r>
+        <w:rPr>
+          <w:rFonts w:ascii="微软雅黑" w:eastAsia="微软雅黑" w:hAnsi="微软雅黑" w:cs="微软雅黑" w:hint="eastAsia"/>
+          <w:b/>
+          <w:bCs/>
+          <w:sz w:val="22"/>
+          <w:szCs w:val="22"/>
+        </w:rPr>
+        <w:t>，</w:t>
+      </w:r>
+      <w:r>
+        <w:rPr>
+          <w:rFonts w:ascii="微软雅黑" w:eastAsia="微软雅黑" w:hAnsi="微软雅黑" w:cs="微软雅黑" w:hint="eastAsia"/>
+          <w:b/>
+          <w:bCs/>
+          <w:sz w:val="22"/>
+          <w:szCs w:val="22"/>
+        </w:rPr>
+        <w:t>2</w:t>
+      </w:r>
+      <w:r>
+        <w:rPr>
+          <w:rFonts w:ascii="微软雅黑" w:eastAsia="微软雅黑" w:hAnsi="微软雅黑" w:cs="微软雅黑"/>
+          <w:b/>
+          <w:bCs/>
+          <w:sz w:val="22"/>
+          <w:szCs w:val="22"/>
+        </w:rPr>
+        <w:t>017</w:t>
+      </w:r>
+      <w:r>
+        <w:rPr>
+          <w:rFonts w:ascii="微软雅黑" w:eastAsia="微软雅黑" w:hAnsi="微软雅黑" w:cs="微软雅黑" w:hint="eastAsia"/>
+          <w:b/>
+          <w:bCs/>
+          <w:sz w:val="22"/>
+          <w:szCs w:val="22"/>
+        </w:rPr>
+        <w:t>年文艺部部长</w:t>
+      </w:r>
+      <w:r>
+        <w:rPr>
+          <w:rFonts w:ascii="微软雅黑" w:eastAsia="微软雅黑" w:hAnsi="微软雅黑" w:cs="微软雅黑"/>
+          <w:b/>
+          <w:bCs/>
+          <w:sz w:val="22"/>
+          <w:szCs w:val="22"/>
+        </w:rPr>
+        <w:t xml:space="preserve"> </w:t>
+      </w:r>
+      <w:r>
+        <w:rPr>
+          <w:rFonts w:ascii="微软雅黑" w:eastAsia="微软雅黑" w:hAnsi="微软雅黑" w:cs="微软雅黑" w:hint="eastAsia"/>
+          <w:b/>
+          <w:bCs/>
+          <w:sz w:val="22"/>
+          <w:szCs w:val="22"/>
+        </w:rPr>
+        <w:t>武汉理工大学</w:t>
+      </w:r>
+    </w:p>
+    <w:p>
+      <w:pPr>
+        <w:pStyle w:val="ListParagraph"/>
+        <w:numPr>
+          <w:ilvl w:val="0"/>
+          <w:numId w:val="3"/>
+        </w:numPr>
+        <w:spacing w:line="240" w:lineRule="exact"/>
+        <w:ind w:firstLineChars="0"/>
+        <w:rPr>
+          <w:rFonts w:ascii="微软雅黑" w:eastAsia="微软雅黑" w:hAnsi="微软雅黑" w:cs="微软雅黑"/>
           <w:szCs w:val="21"/>
         </w:rPr>
       </w:pPr>
       <w:r>
         <w:rPr>
-          <w:rFonts w:ascii="Heiti SC Light" w:eastAsia="Heiti SC Light" w:hAnsi="Heiti SC Light" w:cs="微软雅黑" w:hint="eastAsia"/>
+          <w:rFonts w:ascii="微软雅黑" w:eastAsia="微软雅黑" w:hAnsi="微软雅黑" w:cs="微软雅黑" w:hint="eastAsia"/>
           <w:sz w:val="20"/>
           <w:szCs w:val="20"/>
         </w:rPr>
@@ -3155,77 +3262,92 @@
       </w:r>
       <w:r>
         <w:rPr>
-          <w:rFonts w:ascii="Heiti SC Light" w:eastAsia="Heiti SC Light" w:hAnsi="Heiti SC Light" w:cs="微软雅黑" w:hint="eastAsia"/>
+          <w:rFonts w:ascii="微软雅黑" w:eastAsia="微软雅黑" w:hAnsi="微软雅黑" w:cs="微软雅黑" w:hint="eastAsia"/>
           <w:szCs w:val="21"/>
         </w:rPr>
         <w:t>与</w:t>
       </w:r>
       <w:r>
         <w:rPr>
-          <w:rFonts w:ascii="Heiti SC Light" w:eastAsia="Heiti SC Light" w:hAnsi="Heiti SC Light" w:cs="微软雅黑" w:hint="eastAsia"/>
+          <w:rFonts w:ascii="微软雅黑" w:eastAsia="微软雅黑" w:hAnsi="微软雅黑" w:cs="微软雅黑" w:hint="eastAsia"/>
           <w:szCs w:val="21"/>
         </w:rPr>
         <w:t xml:space="preserve"> 2</w:t>
       </w:r>
       <w:r>
         <w:rPr>
-          <w:rFonts w:ascii="Heiti SC Light" w:eastAsia="Heiti SC Light" w:hAnsi="Heiti SC Light" w:cs="微软雅黑"/>
+          <w:rFonts w:ascii="微软雅黑" w:eastAsia="微软雅黑" w:hAnsi="微软雅黑" w:cs="微软雅黑"/>
           <w:szCs w:val="21"/>
         </w:rPr>
         <w:t xml:space="preserve">016 </w:t>
       </w:r>
       <w:r>
         <w:rPr>
-          <w:rFonts w:ascii="Heiti SC Light" w:eastAsia="Heiti SC Light" w:hAnsi="Heiti SC Light" w:cs="微软雅黑" w:hint="eastAsia"/>
+          <w:rFonts w:ascii="微软雅黑" w:eastAsia="微软雅黑" w:hAnsi="微软雅黑" w:cs="微软雅黑" w:hint="eastAsia"/>
           <w:szCs w:val="21"/>
         </w:rPr>
         <w:t>金秋舞蹈艺术季并获得校团体二等奖</w:t>
       </w:r>
       <w:r>
         <w:rPr>
-          <w:rFonts w:ascii="Heiti SC Light" w:eastAsia="Heiti SC Light" w:hAnsi="Heiti SC Light" w:cs="微软雅黑" w:hint="eastAsia"/>
+          <w:rFonts w:ascii="微软雅黑" w:eastAsia="微软雅黑" w:hAnsi="微软雅黑" w:cs="微软雅黑" w:hint="eastAsia"/>
           <w:szCs w:val="21"/>
         </w:rPr>
         <w:t>。</w:t>
       </w:r>
-      <w:r>
-        <w:rPr>
-          <w:rFonts w:ascii="Heiti SC Light" w:eastAsia="Heiti SC Light" w:hAnsi="Heiti SC Light" w:cs="微软雅黑" w:hint="eastAsia"/>
+    </w:p>
+    <w:p>
+      <w:pPr>
+        <w:pStyle w:val="ListParagraph"/>
+        <w:numPr>
+          <w:ilvl w:val="0"/>
+          <w:numId w:val="3"/>
+        </w:numPr>
+        <w:spacing w:line="240" w:lineRule="exact"/>
+        <w:ind w:firstLineChars="0"/>
+        <w:rPr>
+          <w:rFonts w:ascii="微软雅黑" w:eastAsia="微软雅黑" w:hAnsi="微软雅黑" w:cs="微软雅黑"/>
           <w:szCs w:val="21"/>
         </w:rPr>
+      </w:pPr>
+      <w:r>
+        <w:rPr>
+          <w:rFonts w:ascii="微软雅黑" w:eastAsia="微软雅黑" w:hAnsi="微软雅黑" w:cs="微软雅黑" w:hint="eastAsia"/>
+          <w:szCs w:val="21"/>
+        </w:rPr>
         <w:t xml:space="preserve">于 </w:t>
       </w:r>
       <w:r>
         <w:rPr>
-          <w:rFonts w:ascii="Heiti SC Light" w:eastAsia="Heiti SC Light" w:hAnsi="Heiti SC Light" w:cs="微软雅黑"/>
+          <w:rFonts w:ascii="微软雅黑" w:eastAsia="微软雅黑" w:hAnsi="微软雅黑" w:cs="微软雅黑"/>
           <w:szCs w:val="21"/>
         </w:rPr>
         <w:t xml:space="preserve">2017 </w:t>
       </w:r>
       <w:r>
         <w:rPr>
-          <w:rFonts w:ascii="Heiti SC Light" w:eastAsia="Heiti SC Light" w:hAnsi="Heiti SC Light" w:cs="微软雅黑" w:hint="eastAsia"/>
+          <w:rFonts w:ascii="微软雅黑" w:eastAsia="微软雅黑" w:hAnsi="微软雅黑" w:cs="微软雅黑" w:hint="eastAsia"/>
           <w:szCs w:val="21"/>
         </w:rPr>
         <w:t>年</w:t>
       </w:r>
       <w:r>
         <w:rPr>
-          <w:rFonts w:ascii="Heiti SC Light" w:eastAsia="Heiti SC Light" w:hAnsi="Heiti SC Light" w:cs="微软雅黑" w:hint="eastAsia"/>
+          <w:rFonts w:ascii="微软雅黑" w:eastAsia="微软雅黑" w:hAnsi="微软雅黑" w:cs="微软雅黑" w:hint="eastAsia"/>
           <w:szCs w:val="21"/>
         </w:rPr>
         <w:t>组织建立学院声乐</w:t>
       </w:r>
       <w:r>
         <w:rPr>
-          <w:rFonts w:ascii="Heiti SC Light" w:eastAsia="Heiti SC Light" w:hAnsi="Heiti SC Light" w:cs="微软雅黑" w:hint="eastAsia"/>
+          <w:rFonts w:ascii="微软雅黑" w:eastAsia="微软雅黑" w:hAnsi="微软雅黑" w:cs="微软雅黑" w:hint="eastAsia"/>
           <w:szCs w:val="21"/>
         </w:rPr>
         <w:t>队</w:t>
       </w:r>
       <w:r>
         <w:rPr>
-          <w:rFonts w:ascii="Heiti SC Light" w:eastAsia="Heiti SC Light" w:hAnsi="Heiti SC Light" w:cs="微软雅黑" w:hint="eastAsia"/>
+          <w:rFonts w:ascii="微软雅黑" w:eastAsia="微软雅黑" w:hAnsi="微软雅黑" w:cs="微软雅黑" w:hint="eastAsia"/>
           <w:szCs w:val="21"/>
         </w:rPr>
         <w:t>。</w:t>

--- a/Career Design/Resume/王子潇-简历.docx
+++ b/Career Design/Resume/王子潇-简历.docx
@@ -191,17 +191,8 @@
             <w:rFonts w:ascii="Heiti SC Light" w:eastAsia="Heiti SC Light" w:hAnsi="Heiti SC Light"/>
             <w:lang w:eastAsia="zh-CN"/>
           </w:rPr>
-          <w:t>linkedin.com/in/</w:t>
+          <w:t>linkedin.com/in/zixiaowangbrickea</w:t>
         </w:r>
-        <w:proofErr w:type="spellStart"/>
-        <w:r>
-          <w:rPr>
-            <w:rFonts w:ascii="Heiti SC Light" w:eastAsia="Heiti SC Light" w:hAnsi="Heiti SC Light"/>
-            <w:lang w:eastAsia="zh-CN"/>
-          </w:rPr>
-          <w:t>zixiaowangbrickea</w:t>
-        </w:r>
-        <w:proofErr w:type="spellEnd"/>
       </w:hyperlink>
     </w:p>
     <w:p>
@@ -792,13 +783,23 @@
         </w:rPr>
         <w:t> </w:t>
       </w:r>
-      <w:r>
-        <w:rPr>
-          <w:rFonts w:ascii="Heiti SC Light" w:eastAsia="Heiti SC Light" w:hAnsi="Heiti SC Light" w:cs="微软雅黑"/>
-          <w:sz w:val="22"/>
-          <w:szCs w:val="22"/>
-        </w:rPr>
-        <w:t>VSCode, Git, Markdown</w:t>
+      <w:proofErr w:type="spellStart"/>
+      <w:r>
+        <w:rPr>
+          <w:rFonts w:ascii="Heiti SC Light" w:eastAsia="Heiti SC Light" w:hAnsi="Heiti SC Light" w:cs="微软雅黑"/>
+          <w:sz w:val="22"/>
+          <w:szCs w:val="22"/>
+        </w:rPr>
+        <w:t>VSCode</w:t>
+      </w:r>
+      <w:proofErr w:type="spellEnd"/>
+      <w:r>
+        <w:rPr>
+          <w:rFonts w:ascii="Heiti SC Light" w:eastAsia="Heiti SC Light" w:hAnsi="Heiti SC Light" w:cs="微软雅黑"/>
+          <w:sz w:val="22"/>
+          <w:szCs w:val="22"/>
+        </w:rPr>
+        <w:t>, Git, Markdown</w:t>
       </w:r>
       <w:r>
         <w:rPr>
@@ -1682,7 +1683,7 @@
     </w:p>
     <w:p>
       <w:pPr>
-        <w:pStyle w:val="ListParagraph"/>
+        <w:pStyle w:val="a5"/>
         <w:numPr>
           <w:ilvl w:val="0"/>
           <w:numId w:val="3"/>
@@ -1701,7 +1702,15 @@
           <w:sz w:val="20"/>
           <w:szCs w:val="20"/>
         </w:rPr>
-        <w:t>负责</w:t>
+        <w:t>负</w:t>
+      </w:r>
+      <w:r>
+        <w:rPr>
+          <w:rFonts w:ascii="Heiti SC Light" w:eastAsia="Heiti SC Light" w:hAnsi="Heiti SC Light" w:cs="微软雅黑" w:hint="eastAsia"/>
+          <w:sz w:val="20"/>
+          <w:szCs w:val="20"/>
+        </w:rPr>
+        <w:t>责</w:t>
       </w:r>
       <w:proofErr w:type="spellStart"/>
       <w:r>
@@ -1715,6 +1724,14 @@
       <w:proofErr w:type="spellEnd"/>
       <w:r>
         <w:rPr>
+          <w:rFonts w:ascii="Heiti SC Light" w:eastAsia="Heiti SC Light" w:hAnsi="Heiti SC Light" w:cs="微软雅黑" w:hint="eastAsia"/>
+          <w:sz w:val="20"/>
+          <w:szCs w:val="20"/>
+        </w:rPr>
+        <w:t>聚会管理应用的</w:t>
+      </w:r>
+      <w:r>
+        <w:rPr>
           <w:rFonts w:ascii="Heiti SC Light" w:eastAsia="Heiti SC Light" w:hAnsi="Heiti SC Light" w:cs="微软雅黑"/>
           <w:sz w:val="20"/>
           <w:szCs w:val="20"/>
@@ -1723,24 +1740,16 @@
       </w:r>
       <w:r>
         <w:rPr>
-          <w:rFonts w:ascii="宋体" w:eastAsia="宋体" w:hAnsi="宋体" w:cs="宋体" w:hint="eastAsia"/>
-          <w:sz w:val="20"/>
-          <w:szCs w:val="20"/>
-        </w:rPr>
-        <w:t>发</w:t>
-      </w:r>
-      <w:r>
-        <w:rPr>
-          <w:rFonts w:ascii="Yu Gothic" w:eastAsia="Yu Gothic" w:hAnsi="Yu Gothic" w:cs="Yu Gothic" w:hint="eastAsia"/>
-          <w:sz w:val="20"/>
-          <w:szCs w:val="20"/>
-        </w:rPr>
-        <w:t>平台。</w:t>
-      </w:r>
-    </w:p>
-    <w:p>
-      <w:pPr>
-        <w:pStyle w:val="ListParagraph"/>
+          <w:rFonts w:ascii="Heiti SC Light" w:eastAsia="Heiti SC Light" w:hAnsi="Heiti SC Light" w:cs="微软雅黑" w:hint="eastAsia"/>
+          <w:sz w:val="20"/>
+          <w:szCs w:val="20"/>
+        </w:rPr>
+        <w:t>发平台。</w:t>
+      </w:r>
+    </w:p>
+    <w:p>
+      <w:pPr>
+        <w:pStyle w:val="a5"/>
         <w:numPr>
           <w:ilvl w:val="0"/>
           <w:numId w:val="3"/>
@@ -1755,43 +1764,35 @@
       </w:pPr>
       <w:r>
         <w:rPr>
-          <w:rFonts w:ascii="Yu Gothic" w:eastAsia="Yu Gothic" w:hAnsi="Yu Gothic" w:cs="Yu Gothic" w:hint="eastAsia"/>
-          <w:sz w:val="20"/>
-          <w:szCs w:val="20"/>
-        </w:rPr>
-        <w:t>主要</w:t>
-      </w:r>
-      <w:r>
-        <w:rPr>
-          <w:rFonts w:ascii="宋体" w:eastAsia="宋体" w:hAnsi="宋体" w:cs="宋体" w:hint="eastAsia"/>
-          <w:sz w:val="20"/>
-          <w:szCs w:val="20"/>
-        </w:rPr>
-        <w:t>负责设计</w:t>
-      </w:r>
-      <w:r>
-        <w:rPr>
-          <w:rFonts w:ascii="Yu Gothic" w:eastAsia="Yu Gothic" w:hAnsi="Yu Gothic" w:cs="Yu Gothic" w:hint="eastAsia"/>
-          <w:sz w:val="20"/>
-          <w:szCs w:val="20"/>
-        </w:rPr>
-        <w:t>云数据</w:t>
-      </w:r>
-      <w:r>
-        <w:rPr>
-          <w:rFonts w:ascii="宋体" w:eastAsia="宋体" w:hAnsi="宋体" w:cs="宋体" w:hint="eastAsia"/>
-          <w:sz w:val="20"/>
-          <w:szCs w:val="20"/>
-        </w:rPr>
-        <w:t>库</w:t>
-      </w:r>
-      <w:r>
-        <w:rPr>
-          <w:rFonts w:ascii="Yu Gothic" w:eastAsia="Yu Gothic" w:hAnsi="Yu Gothic" w:cs="Yu Gothic" w:hint="eastAsia"/>
-          <w:sz w:val="20"/>
-          <w:szCs w:val="20"/>
-        </w:rPr>
-        <w:t>以及云函数，提供合适的数据接口。</w:t>
+          <w:rFonts w:ascii="Heiti SC Light" w:eastAsia="Heiti SC Light" w:hAnsi="Heiti SC Light" w:cs="微软雅黑" w:hint="eastAsia"/>
+          <w:sz w:val="20"/>
+          <w:szCs w:val="20"/>
+        </w:rPr>
+        <w:t>主要负责设计云数据库以及云函数，提供合适的数据接口。</w:t>
+      </w:r>
+    </w:p>
+    <w:p>
+      <w:pPr>
+        <w:pStyle w:val="a5"/>
+        <w:numPr>
+          <w:ilvl w:val="0"/>
+          <w:numId w:val="3"/>
+        </w:numPr>
+        <w:spacing w:line="280" w:lineRule="exact"/>
+        <w:ind w:firstLineChars="0"/>
+        <w:rPr>
+          <w:rFonts w:ascii="Heiti SC Light" w:eastAsia="Heiti SC Light" w:hAnsi="Heiti SC Light" w:cs="微软雅黑" w:hint="eastAsia"/>
+          <w:sz w:val="20"/>
+          <w:szCs w:val="20"/>
+        </w:rPr>
+      </w:pPr>
+      <w:r>
+        <w:rPr>
+          <w:rFonts w:ascii="Heiti SC Light" w:eastAsia="Heiti SC Light" w:hAnsi="Heiti SC Light" w:cs="微软雅黑" w:hint="eastAsia"/>
+          <w:sz w:val="20"/>
+          <w:szCs w:val="20"/>
+        </w:rPr>
+        <w:t>预计八月底上线，主要服务对象为这边的学生</w:t>
       </w:r>
     </w:p>
     <w:p>
@@ -2001,20 +2002,8 @@
           <w:sz w:val="22"/>
           <w:szCs w:val="22"/>
         </w:rPr>
-        <w:t>NEU</w:t>
-      </w:r>
-      <w:proofErr w:type="gramStart"/>
-      <w:r>
-        <w:rPr>
-          <w:rFonts w:ascii="Heiti SC Light" w:eastAsia="Heiti SC Light" w:hAnsi="Heiti SC Light" w:cs="微软雅黑" w:hint="eastAsia"/>
-          <w:b/>
-          <w:bCs/>
-          <w:sz w:val="22"/>
-          <w:szCs w:val="22"/>
-        </w:rPr>
-        <w:t>室内导航”应用</w:t>
-      </w:r>
-      <w:proofErr w:type="gramEnd"/>
+        <w:t>NEU室内导航”应用</w:t>
+      </w:r>
       <w:r>
         <w:rPr>
           <w:rFonts w:ascii="Cambria" w:eastAsia="Heiti SC Light" w:hAnsi="Cambria" w:cs="Cambria" w:hint="eastAsia"/>
@@ -2142,7 +2131,7 @@
     </w:p>
     <w:p>
       <w:pPr>
-        <w:pStyle w:val="ListParagraph"/>
+        <w:pStyle w:val="a5"/>
         <w:numPr>
           <w:ilvl w:val="0"/>
           <w:numId w:val="3"/>
@@ -2157,32 +2146,16 @@
       </w:pPr>
       <w:r>
         <w:rPr>
-          <w:rFonts w:ascii="Heiti SC Light" w:eastAsia="Heiti SC Light" w:hAnsi="Heiti SC Light" w:cs="微软雅黑" w:hint="eastAsia"/>
-          <w:sz w:val="20"/>
-          <w:szCs w:val="20"/>
-        </w:rPr>
-        <w:t>完成有室内导航功能的</w:t>
-      </w:r>
-      <w:r>
-        <w:rPr>
-          <w:rFonts w:ascii="Heiti SC Light" w:eastAsia="Heiti SC Light" w:hAnsi="Heiti SC Light" w:cs="微软雅黑" w:hint="eastAsia"/>
-          <w:sz w:val="20"/>
-          <w:szCs w:val="20"/>
-        </w:rPr>
-        <w:t>数据库</w:t>
-      </w:r>
-      <w:r>
-        <w:rPr>
-          <w:rFonts w:ascii="宋体" w:eastAsia="宋体" w:hAnsi="宋体" w:cs="宋体" w:hint="eastAsia"/>
-          <w:sz w:val="20"/>
-          <w:szCs w:val="20"/>
-        </w:rPr>
-        <w:t>设计</w:t>
-      </w:r>
-    </w:p>
-    <w:p>
-      <w:pPr>
-        <w:pStyle w:val="ListParagraph"/>
+          <w:rFonts w:ascii="Heiti SC Light" w:eastAsia="Heiti SC Light" w:hAnsi="Heiti SC Light" w:cs="微软雅黑"/>
+          <w:sz w:val="20"/>
+          <w:szCs w:val="20"/>
+        </w:rPr>
+        <w:t>使用python实现了Trilateration定位算法</w:t>
+      </w:r>
+    </w:p>
+    <w:p>
+      <w:pPr>
+        <w:pStyle w:val="a5"/>
         <w:numPr>
           <w:ilvl w:val="0"/>
           <w:numId w:val="3"/>
@@ -2197,48 +2170,16 @@
       </w:pPr>
       <w:r>
         <w:rPr>
-          <w:rFonts w:ascii="Heiti SC Light" w:eastAsia="Heiti SC Light" w:hAnsi="Heiti SC Light" w:cs="微软雅黑" w:hint="eastAsia"/>
-          <w:sz w:val="20"/>
-          <w:szCs w:val="20"/>
-        </w:rPr>
-        <w:t>借助</w:t>
-      </w:r>
-      <w:r>
-        <w:rPr>
-          <w:rFonts w:ascii="Heiti SC Light" w:eastAsia="Heiti SC Light" w:hAnsi="Heiti SC Light" w:cs="微软雅黑"/>
-          <w:sz w:val="20"/>
-          <w:szCs w:val="20"/>
-        </w:rPr>
-        <w:t>广度优先搜索</w:t>
-      </w:r>
-      <w:r>
-        <w:rPr>
-          <w:rFonts w:ascii="Heiti SC Light" w:eastAsia="Heiti SC Light" w:hAnsi="Heiti SC Light" w:cs="微软雅黑" w:hint="eastAsia"/>
-          <w:sz w:val="20"/>
-          <w:szCs w:val="20"/>
-        </w:rPr>
-        <w:t>策略</w:t>
-      </w:r>
-      <w:r>
-        <w:rPr>
-          <w:rFonts w:ascii="Heiti SC Light" w:eastAsia="Heiti SC Light" w:hAnsi="Heiti SC Light" w:cs="微软雅黑" w:hint="eastAsia"/>
-          <w:sz w:val="20"/>
-          <w:szCs w:val="20"/>
-        </w:rPr>
-        <w:t>完成室内路径搜索</w:t>
-      </w:r>
-      <w:r>
-        <w:rPr>
-          <w:rFonts w:ascii="Heiti SC Light" w:eastAsia="Heiti SC Light" w:hAnsi="Heiti SC Light" w:cs="微软雅黑" w:hint="eastAsia"/>
-          <w:sz w:val="20"/>
-          <w:szCs w:val="20"/>
-        </w:rPr>
-        <w:t>功能</w:t>
-      </w:r>
-    </w:p>
-    <w:p>
-      <w:pPr>
-        <w:pStyle w:val="ListParagraph"/>
+          <w:rFonts w:ascii="Heiti SC Light" w:eastAsia="Heiti SC Light" w:hAnsi="Heiti SC Light" w:cs="微软雅黑"/>
+          <w:sz w:val="20"/>
+          <w:szCs w:val="20"/>
+        </w:rPr>
+        <w:t>基于Bluetooth-beacon模拟，实现了基于Trilateration的实时定位</w:t>
+      </w:r>
+    </w:p>
+    <w:p>
+      <w:pPr>
+        <w:pStyle w:val="a5"/>
         <w:numPr>
           <w:ilvl w:val="0"/>
           <w:numId w:val="3"/>
@@ -2253,19 +2194,11 @@
       </w:pPr>
       <w:r>
         <w:rPr>
-          <w:rFonts w:ascii="Heiti SC Light" w:eastAsia="Heiti SC Light" w:hAnsi="Heiti SC Light" w:cs="微软雅黑" w:hint="eastAsia"/>
-          <w:sz w:val="20"/>
-          <w:szCs w:val="20"/>
-        </w:rPr>
-        <w:t>完成MySQL的相关数据库</w:t>
-      </w:r>
-      <w:r>
-        <w:rPr>
-          <w:rFonts w:ascii="宋体" w:eastAsia="宋体" w:hAnsi="宋体" w:cs="宋体" w:hint="eastAsia"/>
-          <w:sz w:val="20"/>
-          <w:szCs w:val="20"/>
-        </w:rPr>
-        <w:t>实现</w:t>
+          <w:rFonts w:ascii="Heiti SC Light" w:eastAsia="Heiti SC Light" w:hAnsi="Heiti SC Light" w:cs="微软雅黑"/>
+          <w:sz w:val="20"/>
+          <w:szCs w:val="20"/>
+        </w:rPr>
+        <w:t>设计基于组合的跨层寻路数据库设计，解决了一般室内导航只能基于同一层寻路的痛点</w:t>
       </w:r>
     </w:p>
     <w:p>
@@ -2514,7 +2447,7 @@
     </w:p>
     <w:p>
       <w:pPr>
-        <w:pStyle w:val="ListParagraph"/>
+        <w:pStyle w:val="a5"/>
         <w:numPr>
           <w:ilvl w:val="0"/>
           <w:numId w:val="3"/>
@@ -2620,7 +2553,7 @@
     </w:p>
     <w:p>
       <w:pPr>
-        <w:pStyle w:val="ListParagraph"/>
+        <w:pStyle w:val="a5"/>
         <w:numPr>
           <w:ilvl w:val="0"/>
           <w:numId w:val="3"/>
@@ -2799,7 +2732,7 @@
     </w:p>
     <w:p>
       <w:pPr>
-        <w:pStyle w:val="ListParagraph"/>
+        <w:pStyle w:val="a5"/>
         <w:spacing w:line="280" w:lineRule="exact"/>
         <w:ind w:firstLineChars="0" w:firstLine="0"/>
         <w:rPr>
@@ -2903,7 +2836,7 @@
     </w:p>
     <w:p>
       <w:pPr>
-        <w:pStyle w:val="ListParagraph"/>
+        <w:pStyle w:val="a5"/>
         <w:numPr>
           <w:ilvl w:val="0"/>
           <w:numId w:val="3"/>
@@ -2972,23 +2905,13 @@
         </w:rPr>
         <w:t xml:space="preserve"> 2017 </w:t>
       </w:r>
-      <w:proofErr w:type="gramStart"/>
-      <w:r>
-        <w:rPr>
-          <w:rFonts w:ascii="Heiti SC Light" w:eastAsia="Heiti SC Light" w:hAnsi="Heiti SC Light" w:cs="微软雅黑" w:hint="eastAsia"/>
-          <w:sz w:val="20"/>
-          <w:szCs w:val="20"/>
-        </w:rPr>
-        <w:t>年“</w:t>
-      </w:r>
-      <w:proofErr w:type="gramEnd"/>
-      <w:r>
-        <w:rPr>
-          <w:rFonts w:ascii="Heiti SC Light" w:eastAsia="Heiti SC Light" w:hAnsi="Heiti SC Light" w:cs="微软雅黑" w:hint="eastAsia"/>
-          <w:sz w:val="20"/>
-          <w:szCs w:val="20"/>
-        </w:rPr>
-        <w:t>晓庄高校公益巡讲-武汉理工站”</w:t>
+      <w:r>
+        <w:rPr>
+          <w:rFonts w:ascii="Heiti SC Light" w:eastAsia="Heiti SC Light" w:hAnsi="Heiti SC Light" w:cs="微软雅黑" w:hint="eastAsia"/>
+          <w:sz w:val="20"/>
+          <w:szCs w:val="20"/>
+        </w:rPr>
+        <w:t>年“晓庄高校公益巡讲-武汉理工站”</w:t>
       </w:r>
       <w:r>
         <w:rPr>
@@ -3133,7 +3056,7 @@
     </w:p>
     <w:p>
       <w:pPr>
-        <w:pStyle w:val="ListParagraph"/>
+        <w:pStyle w:val="a5"/>
         <w:numPr>
           <w:ilvl w:val="0"/>
           <w:numId w:val="3"/>
@@ -4022,7 +3945,7 @@
     <w:lsdException w:name="Unresolved Mention" w:semiHidden="1" w:unhideWhenUsed="1"/>
     <w:lsdException w:name="Smart Link" w:semiHidden="1" w:unhideWhenUsed="1"/>
   </w:latentStyles>
-  <w:style w:type="paragraph" w:default="1" w:styleId="Normal">
+  <w:style w:type="paragraph" w:default="1" w:styleId="a">
     <w:name w:val="Normal"/>
     <w:qFormat/>
     <w:pPr>
@@ -4030,13 +3953,13 @@
       <w:jc w:val="both"/>
     </w:pPr>
   </w:style>
-  <w:style w:type="character" w:default="1" w:styleId="DefaultParagraphFont">
+  <w:style w:type="character" w:default="1" w:styleId="a0">
     <w:name w:val="Default Paragraph Font"/>
     <w:uiPriority w:val="1"/>
     <w:semiHidden/>
     <w:unhideWhenUsed/>
   </w:style>
-  <w:style w:type="table" w:default="1" w:styleId="TableNormal">
+  <w:style w:type="table" w:default="1" w:styleId="a1">
     <w:name w:val="Normal Table"/>
     <w:uiPriority w:val="99"/>
     <w:semiHidden/>
@@ -4051,7 +3974,7 @@
       </w:tblCellMar>
     </w:tblPr>
   </w:style>
-  <w:style w:type="numbering" w:default="1" w:styleId="NoList">
+  <w:style w:type="numbering" w:default="1" w:styleId="a2">
     <w:name w:val="No List"/>
     <w:uiPriority w:val="99"/>
     <w:semiHidden/>
@@ -4059,7 +3982,7 @@
   </w:style>
   <w:style w:type="paragraph" w:customStyle="1" w:styleId="ContactInfo">
     <w:name w:val="Contact Info"/>
-    <w:basedOn w:val="Normal"/>
+    <w:basedOn w:val="a"/>
     <w:uiPriority w:val="3"/>
     <w:qFormat/>
     <w:rsid w:val="0009690B"/>
@@ -4075,9 +3998,9 @@
       <w:lang w:eastAsia="en-US"/>
     </w:rPr>
   </w:style>
-  <w:style w:type="character" w:styleId="Hyperlink">
+  <w:style w:type="character" w:styleId="a3">
     <w:name w:val="Hyperlink"/>
-    <w:basedOn w:val="DefaultParagraphFont"/>
+    <w:basedOn w:val="a0"/>
     <w:uiPriority w:val="99"/>
     <w:semiHidden/>
     <w:unhideWhenUsed/>
@@ -4089,7 +4012,7 @@
   </w:style>
   <w:style w:type="paragraph" w:customStyle="1" w:styleId="ContactInfoEmphasis">
     <w:name w:val="Contact Info Emphasis"/>
-    <w:basedOn w:val="Normal"/>
+    <w:basedOn w:val="a"/>
     <w:uiPriority w:val="4"/>
     <w:qFormat/>
     <w:rsid w:val="0009690B"/>
@@ -4106,9 +4029,9 @@
       <w:lang w:eastAsia="en-US"/>
     </w:rPr>
   </w:style>
-  <w:style w:type="table" w:styleId="TableGrid">
+  <w:style w:type="table" w:styleId="a4">
     <w:name w:val="Table Grid"/>
-    <w:basedOn w:val="TableNormal"/>
+    <w:basedOn w:val="a1"/>
     <w:uiPriority w:val="39"/>
     <w:rsid w:val="0009690B"/>
     <w:pPr>
@@ -4123,9 +4046,9 @@
     </w:rPr>
     <w:tblPr/>
   </w:style>
-  <w:style w:type="paragraph" w:styleId="ListParagraph">
+  <w:style w:type="paragraph" w:styleId="a5">
     <w:name w:val="List Paragraph"/>
-    <w:basedOn w:val="Normal"/>
+    <w:basedOn w:val="a"/>
     <w:uiPriority w:val="34"/>
     <w:qFormat/>
     <w:rsid w:val="008909B6"/>
